--- a/Rapport/Rapport_TP1.docx
+++ b/Rapport/Rapport_TP1.docx
@@ -2,7 +2,2055 @@
 <file path=word/document.xml><?xml version="1.0" encoding="utf-8"?>
 <w:document xmlns:ve="http://schemas.openxmlformats.org/markup-compatibility/2006" xmlns:o="urn:schemas-microsoft-com:office:office" xmlns:r="http://schemas.openxmlformats.org/officeDocument/2006/relationships" xmlns:m="http://schemas.openxmlformats.org/officeDocument/2006/math" xmlns:v="urn:schemas-microsoft-com:vml" xmlns:wp="http://schemas.openxmlformats.org/drawingml/2006/wordprocessingDrawing" xmlns:w10="urn:schemas-microsoft-com:office:word" xmlns:w="http://schemas.openxmlformats.org/wordprocessingml/2006/main" xmlns:wne="http://schemas.microsoft.com/office/word/2006/wordml">
   <w:body>
+    <w:sdt>
+      <w:sdtPr>
+        <w:id w:val="447473453"/>
+        <w:docPartObj>
+          <w:docPartGallery w:val="Table of Contents"/>
+          <w:docPartUnique/>
+        </w:docPartObj>
+      </w:sdtPr>
+      <w:sdtEndPr>
+        <w:rPr>
+          <w:rFonts w:asciiTheme="minorHAnsi" w:eastAsiaTheme="minorHAnsi" w:hAnsiTheme="minorHAnsi" w:cstheme="minorBidi"/>
+          <w:b w:val="0"/>
+          <w:bCs w:val="0"/>
+          <w:color w:val="auto"/>
+        </w:rPr>
+      </w:sdtEndPr>
+      <w:sdtContent>
+        <w:p>
+          <w:pPr>
+            <w:pStyle w:val="En-ttedetabledesmatires"/>
+          </w:pPr>
+          <w:r>
+            <w:t>Sommaire</w:t>
+          </w:r>
+        </w:p>
+        <w:p>
+          <w:pPr>
+            <w:pStyle w:val="TM1"/>
+            <w:rPr>
+              <w:noProof/>
+              <w:lang w:eastAsia="fr-FR"/>
+            </w:rPr>
+          </w:pPr>
+          <w:r>
+            <w:fldChar w:fldCharType="begin"/>
+          </w:r>
+          <w:r>
+            <w:instrText xml:space="preserve"> TOC \o "1-3" \h \z \u </w:instrText>
+          </w:r>
+          <w:r>
+            <w:fldChar w:fldCharType="separate"/>
+          </w:r>
+          <w:hyperlink w:anchor="_Toc496204972" w:history="1">
+            <w:r>
+              <w:rPr>
+                <w:rStyle w:val="Lienhypertexte"/>
+                <w:noProof/>
+              </w:rPr>
+              <w:t>Etude du conditionnement de la matrice</w:t>
+            </w:r>
+            <w:r>
+              <w:rPr>
+                <w:noProof/>
+                <w:webHidden/>
+              </w:rPr>
+              <w:tab/>
+            </w:r>
+            <w:r>
+              <w:rPr>
+                <w:noProof/>
+                <w:webHidden/>
+              </w:rPr>
+              <w:fldChar w:fldCharType="begin"/>
+            </w:r>
+            <w:r>
+              <w:rPr>
+                <w:noProof/>
+                <w:webHidden/>
+              </w:rPr>
+              <w:instrText xml:space="preserve"> PAGEREF _Toc496204972 \h </w:instrText>
+            </w:r>
+            <w:r>
+              <w:rPr>
+                <w:noProof/>
+                <w:webHidden/>
+              </w:rPr>
+            </w:r>
+            <w:r>
+              <w:rPr>
+                <w:noProof/>
+                <w:webHidden/>
+              </w:rPr>
+              <w:fldChar w:fldCharType="separate"/>
+            </w:r>
+            <w:r>
+              <w:rPr>
+                <w:noProof/>
+                <w:webHidden/>
+              </w:rPr>
+              <w:t>2</w:t>
+            </w:r>
+            <w:r>
+              <w:rPr>
+                <w:noProof/>
+                <w:webHidden/>
+              </w:rPr>
+              <w:fldChar w:fldCharType="end"/>
+            </w:r>
+          </w:hyperlink>
+        </w:p>
+        <w:p>
+          <w:pPr>
+            <w:pStyle w:val="TM1"/>
+            <w:rPr>
+              <w:noProof/>
+              <w:lang w:eastAsia="fr-FR"/>
+            </w:rPr>
+          </w:pPr>
+          <w:hyperlink w:anchor="_Toc496204973" w:history="1">
+            <w:r>
+              <w:rPr>
+                <w:rStyle w:val="Lienhypertexte"/>
+                <w:noProof/>
+              </w:rPr>
+              <w:t>Etude de l’erreur pour N fixé en fonction de la méthode et de la fonction</w:t>
+            </w:r>
+            <w:r>
+              <w:rPr>
+                <w:noProof/>
+                <w:webHidden/>
+              </w:rPr>
+              <w:tab/>
+            </w:r>
+            <w:r>
+              <w:rPr>
+                <w:noProof/>
+                <w:webHidden/>
+              </w:rPr>
+              <w:fldChar w:fldCharType="begin"/>
+            </w:r>
+            <w:r>
+              <w:rPr>
+                <w:noProof/>
+                <w:webHidden/>
+              </w:rPr>
+              <w:instrText xml:space="preserve"> PAGEREF _Toc496204973 \h </w:instrText>
+            </w:r>
+            <w:r>
+              <w:rPr>
+                <w:noProof/>
+                <w:webHidden/>
+              </w:rPr>
+            </w:r>
+            <w:r>
+              <w:rPr>
+                <w:noProof/>
+                <w:webHidden/>
+              </w:rPr>
+              <w:fldChar w:fldCharType="separate"/>
+            </w:r>
+            <w:r>
+              <w:rPr>
+                <w:noProof/>
+                <w:webHidden/>
+              </w:rPr>
+              <w:t>3</w:t>
+            </w:r>
+            <w:r>
+              <w:rPr>
+                <w:noProof/>
+                <w:webHidden/>
+              </w:rPr>
+              <w:fldChar w:fldCharType="end"/>
+            </w:r>
+          </w:hyperlink>
+        </w:p>
+        <w:p>
+          <w:pPr>
+            <w:pStyle w:val="TM2"/>
+            <w:rPr>
+              <w:noProof/>
+              <w:lang w:eastAsia="fr-FR"/>
+            </w:rPr>
+          </w:pPr>
+          <w:hyperlink w:anchor="_Toc496204974" w:history="1">
+            <w:r>
+              <w:rPr>
+                <w:rStyle w:val="Lienhypertexte"/>
+                <w:noProof/>
+              </w:rPr>
+              <w:t>f(x)=0, N=9 :</w:t>
+            </w:r>
+            <w:r>
+              <w:rPr>
+                <w:noProof/>
+                <w:webHidden/>
+              </w:rPr>
+              <w:tab/>
+            </w:r>
+            <w:r>
+              <w:rPr>
+                <w:noProof/>
+                <w:webHidden/>
+              </w:rPr>
+              <w:fldChar w:fldCharType="begin"/>
+            </w:r>
+            <w:r>
+              <w:rPr>
+                <w:noProof/>
+                <w:webHidden/>
+              </w:rPr>
+              <w:instrText xml:space="preserve"> PAGEREF _Toc496204974 \h </w:instrText>
+            </w:r>
+            <w:r>
+              <w:rPr>
+                <w:noProof/>
+                <w:webHidden/>
+              </w:rPr>
+            </w:r>
+            <w:r>
+              <w:rPr>
+                <w:noProof/>
+                <w:webHidden/>
+              </w:rPr>
+              <w:fldChar w:fldCharType="separate"/>
+            </w:r>
+            <w:r>
+              <w:rPr>
+                <w:noProof/>
+                <w:webHidden/>
+              </w:rPr>
+              <w:t>3</w:t>
+            </w:r>
+            <w:r>
+              <w:rPr>
+                <w:noProof/>
+                <w:webHidden/>
+              </w:rPr>
+              <w:fldChar w:fldCharType="end"/>
+            </w:r>
+          </w:hyperlink>
+        </w:p>
+        <w:p>
+          <w:pPr>
+            <w:pStyle w:val="TM2"/>
+            <w:rPr>
+              <w:noProof/>
+              <w:lang w:eastAsia="fr-FR"/>
+            </w:rPr>
+          </w:pPr>
+          <w:hyperlink w:anchor="_Toc496204975" w:history="1">
+            <w:r>
+              <w:rPr>
+                <w:rStyle w:val="Lienhypertexte"/>
+                <w:noProof/>
+              </w:rPr>
+              <w:t>f(x)=1, N=9 :</w:t>
+            </w:r>
+            <w:r>
+              <w:rPr>
+                <w:noProof/>
+                <w:webHidden/>
+              </w:rPr>
+              <w:tab/>
+            </w:r>
+            <w:r>
+              <w:rPr>
+                <w:noProof/>
+                <w:webHidden/>
+              </w:rPr>
+              <w:fldChar w:fldCharType="begin"/>
+            </w:r>
+            <w:r>
+              <w:rPr>
+                <w:noProof/>
+                <w:webHidden/>
+              </w:rPr>
+              <w:instrText xml:space="preserve"> PAGEREF _Toc496204975 \h </w:instrText>
+            </w:r>
+            <w:r>
+              <w:rPr>
+                <w:noProof/>
+                <w:webHidden/>
+              </w:rPr>
+            </w:r>
+            <w:r>
+              <w:rPr>
+                <w:noProof/>
+                <w:webHidden/>
+              </w:rPr>
+              <w:fldChar w:fldCharType="separate"/>
+            </w:r>
+            <w:r>
+              <w:rPr>
+                <w:noProof/>
+                <w:webHidden/>
+              </w:rPr>
+              <w:t>4</w:t>
+            </w:r>
+            <w:r>
+              <w:rPr>
+                <w:noProof/>
+                <w:webHidden/>
+              </w:rPr>
+              <w:fldChar w:fldCharType="end"/>
+            </w:r>
+          </w:hyperlink>
+        </w:p>
+        <w:p>
+          <w:pPr>
+            <w:pStyle w:val="TM2"/>
+            <w:rPr>
+              <w:noProof/>
+              <w:lang w:eastAsia="fr-FR"/>
+            </w:rPr>
+          </w:pPr>
+          <w:hyperlink w:anchor="_Toc496204976" w:history="1">
+            <w:r>
+              <w:rPr>
+                <w:rStyle w:val="Lienhypertexte"/>
+                <w:noProof/>
+              </w:rPr>
+              <w:t>f(x)=x, N=9</w:t>
+            </w:r>
+            <w:r>
+              <w:rPr>
+                <w:noProof/>
+                <w:webHidden/>
+              </w:rPr>
+              <w:tab/>
+            </w:r>
+            <w:r>
+              <w:rPr>
+                <w:noProof/>
+                <w:webHidden/>
+              </w:rPr>
+              <w:fldChar w:fldCharType="begin"/>
+            </w:r>
+            <w:r>
+              <w:rPr>
+                <w:noProof/>
+                <w:webHidden/>
+              </w:rPr>
+              <w:instrText xml:space="preserve"> PAGEREF _Toc496204976 \h </w:instrText>
+            </w:r>
+            <w:r>
+              <w:rPr>
+                <w:noProof/>
+                <w:webHidden/>
+              </w:rPr>
+            </w:r>
+            <w:r>
+              <w:rPr>
+                <w:noProof/>
+                <w:webHidden/>
+              </w:rPr>
+              <w:fldChar w:fldCharType="separate"/>
+            </w:r>
+            <w:r>
+              <w:rPr>
+                <w:noProof/>
+                <w:webHidden/>
+              </w:rPr>
+              <w:t>5</w:t>
+            </w:r>
+            <w:r>
+              <w:rPr>
+                <w:noProof/>
+                <w:webHidden/>
+              </w:rPr>
+              <w:fldChar w:fldCharType="end"/>
+            </w:r>
+          </w:hyperlink>
+        </w:p>
+        <w:p>
+          <w:pPr>
+            <w:pStyle w:val="TM2"/>
+            <w:rPr>
+              <w:noProof/>
+              <w:lang w:eastAsia="fr-FR"/>
+            </w:rPr>
+          </w:pPr>
+          <w:hyperlink w:anchor="_Toc496204977" w:history="1">
+            <w:r>
+              <w:rPr>
+                <w:rStyle w:val="Lienhypertexte"/>
+                <w:noProof/>
+              </w:rPr>
+              <w:t>f(x)=x^2, N=9</w:t>
+            </w:r>
+            <w:r>
+              <w:rPr>
+                <w:noProof/>
+                <w:webHidden/>
+              </w:rPr>
+              <w:tab/>
+            </w:r>
+            <w:r>
+              <w:rPr>
+                <w:noProof/>
+                <w:webHidden/>
+              </w:rPr>
+              <w:fldChar w:fldCharType="begin"/>
+            </w:r>
+            <w:r>
+              <w:rPr>
+                <w:noProof/>
+                <w:webHidden/>
+              </w:rPr>
+              <w:instrText xml:space="preserve"> PAGEREF _Toc496204977 \h </w:instrText>
+            </w:r>
+            <w:r>
+              <w:rPr>
+                <w:noProof/>
+                <w:webHidden/>
+              </w:rPr>
+            </w:r>
+            <w:r>
+              <w:rPr>
+                <w:noProof/>
+                <w:webHidden/>
+              </w:rPr>
+              <w:fldChar w:fldCharType="separate"/>
+            </w:r>
+            <w:r>
+              <w:rPr>
+                <w:noProof/>
+                <w:webHidden/>
+              </w:rPr>
+              <w:t>6</w:t>
+            </w:r>
+            <w:r>
+              <w:rPr>
+                <w:noProof/>
+                <w:webHidden/>
+              </w:rPr>
+              <w:fldChar w:fldCharType="end"/>
+            </w:r>
+          </w:hyperlink>
+        </w:p>
+        <w:p>
+          <w:pPr>
+            <w:pStyle w:val="TM2"/>
+            <w:rPr>
+              <w:noProof/>
+              <w:lang w:eastAsia="fr-FR"/>
+            </w:rPr>
+          </w:pPr>
+          <w:hyperlink w:anchor="_Toc496204978" w:history="1">
+            <w:r>
+              <w:rPr>
+                <w:rStyle w:val="Lienhypertexte"/>
+                <w:noProof/>
+              </w:rPr>
+              <w:t>f(x)=4π^2*sin (2πx), N=9</w:t>
+            </w:r>
+            <w:r>
+              <w:rPr>
+                <w:noProof/>
+                <w:webHidden/>
+              </w:rPr>
+              <w:tab/>
+            </w:r>
+            <w:r>
+              <w:rPr>
+                <w:noProof/>
+                <w:webHidden/>
+              </w:rPr>
+              <w:fldChar w:fldCharType="begin"/>
+            </w:r>
+            <w:r>
+              <w:rPr>
+                <w:noProof/>
+                <w:webHidden/>
+              </w:rPr>
+              <w:instrText xml:space="preserve"> PAGEREF _Toc496204978 \h </w:instrText>
+            </w:r>
+            <w:r>
+              <w:rPr>
+                <w:noProof/>
+                <w:webHidden/>
+              </w:rPr>
+            </w:r>
+            <w:r>
+              <w:rPr>
+                <w:noProof/>
+                <w:webHidden/>
+              </w:rPr>
+              <w:fldChar w:fldCharType="separate"/>
+            </w:r>
+            <w:r>
+              <w:rPr>
+                <w:noProof/>
+                <w:webHidden/>
+              </w:rPr>
+              <w:t>7</w:t>
+            </w:r>
+            <w:r>
+              <w:rPr>
+                <w:noProof/>
+                <w:webHidden/>
+              </w:rPr>
+              <w:fldChar w:fldCharType="end"/>
+            </w:r>
+          </w:hyperlink>
+        </w:p>
+        <w:p>
+          <w:pPr>
+            <w:pStyle w:val="TM2"/>
+            <w:rPr>
+              <w:noProof/>
+              <w:lang w:eastAsia="fr-FR"/>
+            </w:rPr>
+          </w:pPr>
+          <w:hyperlink w:anchor="_Toc496204979" w:history="1">
+            <w:r>
+              <w:rPr>
+                <w:rStyle w:val="Lienhypertexte"/>
+                <w:noProof/>
+              </w:rPr>
+              <w:t>Conclusion</w:t>
+            </w:r>
+            <w:r>
+              <w:rPr>
+                <w:noProof/>
+                <w:webHidden/>
+              </w:rPr>
+              <w:tab/>
+            </w:r>
+            <w:r>
+              <w:rPr>
+                <w:noProof/>
+                <w:webHidden/>
+              </w:rPr>
+              <w:fldChar w:fldCharType="begin"/>
+            </w:r>
+            <w:r>
+              <w:rPr>
+                <w:noProof/>
+                <w:webHidden/>
+              </w:rPr>
+              <w:instrText xml:space="preserve"> PAGEREF _Toc496204979 \h </w:instrText>
+            </w:r>
+            <w:r>
+              <w:rPr>
+                <w:noProof/>
+                <w:webHidden/>
+              </w:rPr>
+            </w:r>
+            <w:r>
+              <w:rPr>
+                <w:noProof/>
+                <w:webHidden/>
+              </w:rPr>
+              <w:fldChar w:fldCharType="separate"/>
+            </w:r>
+            <w:r>
+              <w:rPr>
+                <w:noProof/>
+                <w:webHidden/>
+              </w:rPr>
+              <w:t>8</w:t>
+            </w:r>
+            <w:r>
+              <w:rPr>
+                <w:noProof/>
+                <w:webHidden/>
+              </w:rPr>
+              <w:fldChar w:fldCharType="end"/>
+            </w:r>
+          </w:hyperlink>
+        </w:p>
+        <w:p>
+          <w:pPr>
+            <w:pStyle w:val="TM1"/>
+            <w:rPr>
+              <w:noProof/>
+              <w:lang w:eastAsia="fr-FR"/>
+            </w:rPr>
+          </w:pPr>
+          <w:hyperlink w:anchor="_Toc496204980" w:history="1">
+            <w:r>
+              <w:rPr>
+                <w:rStyle w:val="Lienhypertexte"/>
+                <w:noProof/>
+              </w:rPr>
+              <w:t>Etude de la convergence des deux schémas</w:t>
+            </w:r>
+            <w:r>
+              <w:rPr>
+                <w:noProof/>
+                <w:webHidden/>
+              </w:rPr>
+              <w:tab/>
+            </w:r>
+            <w:r>
+              <w:rPr>
+                <w:noProof/>
+                <w:webHidden/>
+              </w:rPr>
+              <w:fldChar w:fldCharType="begin"/>
+            </w:r>
+            <w:r>
+              <w:rPr>
+                <w:noProof/>
+                <w:webHidden/>
+              </w:rPr>
+              <w:instrText xml:space="preserve"> PAGEREF _Toc496204980 \h </w:instrText>
+            </w:r>
+            <w:r>
+              <w:rPr>
+                <w:noProof/>
+                <w:webHidden/>
+              </w:rPr>
+            </w:r>
+            <w:r>
+              <w:rPr>
+                <w:noProof/>
+                <w:webHidden/>
+              </w:rPr>
+              <w:fldChar w:fldCharType="separate"/>
+            </w:r>
+            <w:r>
+              <w:rPr>
+                <w:noProof/>
+                <w:webHidden/>
+              </w:rPr>
+              <w:t>9</w:t>
+            </w:r>
+            <w:r>
+              <w:rPr>
+                <w:noProof/>
+                <w:webHidden/>
+              </w:rPr>
+              <w:fldChar w:fldCharType="end"/>
+            </w:r>
+          </w:hyperlink>
+        </w:p>
+        <w:p>
+          <w:pPr>
+            <w:pStyle w:val="TM2"/>
+            <w:rPr>
+              <w:noProof/>
+              <w:lang w:eastAsia="fr-FR"/>
+            </w:rPr>
+          </w:pPr>
+          <w:hyperlink w:anchor="_Toc496204981" w:history="1">
+            <w:r>
+              <w:rPr>
+                <w:rStyle w:val="Lienhypertexte"/>
+                <w:noProof/>
+              </w:rPr>
+              <w:t>f(x)=0, N=9 :</w:t>
+            </w:r>
+            <w:r>
+              <w:rPr>
+                <w:noProof/>
+                <w:webHidden/>
+              </w:rPr>
+              <w:tab/>
+            </w:r>
+            <w:r>
+              <w:rPr>
+                <w:noProof/>
+                <w:webHidden/>
+              </w:rPr>
+              <w:fldChar w:fldCharType="begin"/>
+            </w:r>
+            <w:r>
+              <w:rPr>
+                <w:noProof/>
+                <w:webHidden/>
+              </w:rPr>
+              <w:instrText xml:space="preserve"> PAGEREF _Toc496204981 \h </w:instrText>
+            </w:r>
+            <w:r>
+              <w:rPr>
+                <w:noProof/>
+                <w:webHidden/>
+              </w:rPr>
+            </w:r>
+            <w:r>
+              <w:rPr>
+                <w:noProof/>
+                <w:webHidden/>
+              </w:rPr>
+              <w:fldChar w:fldCharType="separate"/>
+            </w:r>
+            <w:r>
+              <w:rPr>
+                <w:noProof/>
+                <w:webHidden/>
+              </w:rPr>
+              <w:t>9</w:t>
+            </w:r>
+            <w:r>
+              <w:rPr>
+                <w:noProof/>
+                <w:webHidden/>
+              </w:rPr>
+              <w:fldChar w:fldCharType="end"/>
+            </w:r>
+          </w:hyperlink>
+        </w:p>
+        <w:p>
+          <w:pPr>
+            <w:pStyle w:val="TM2"/>
+            <w:rPr>
+              <w:noProof/>
+              <w:lang w:eastAsia="fr-FR"/>
+            </w:rPr>
+          </w:pPr>
+          <w:hyperlink w:anchor="_Toc496204982" w:history="1">
+            <w:r>
+              <w:rPr>
+                <w:rStyle w:val="Lienhypertexte"/>
+                <w:noProof/>
+              </w:rPr>
+              <w:t>f(x)=1, N=9 :</w:t>
+            </w:r>
+            <w:r>
+              <w:rPr>
+                <w:noProof/>
+                <w:webHidden/>
+              </w:rPr>
+              <w:tab/>
+            </w:r>
+            <w:r>
+              <w:rPr>
+                <w:noProof/>
+                <w:webHidden/>
+              </w:rPr>
+              <w:fldChar w:fldCharType="begin"/>
+            </w:r>
+            <w:r>
+              <w:rPr>
+                <w:noProof/>
+                <w:webHidden/>
+              </w:rPr>
+              <w:instrText xml:space="preserve"> PAGEREF _Toc496204982 \h </w:instrText>
+            </w:r>
+            <w:r>
+              <w:rPr>
+                <w:noProof/>
+                <w:webHidden/>
+              </w:rPr>
+            </w:r>
+            <w:r>
+              <w:rPr>
+                <w:noProof/>
+                <w:webHidden/>
+              </w:rPr>
+              <w:fldChar w:fldCharType="separate"/>
+            </w:r>
+            <w:r>
+              <w:rPr>
+                <w:noProof/>
+                <w:webHidden/>
+              </w:rPr>
+              <w:t>10</w:t>
+            </w:r>
+            <w:r>
+              <w:rPr>
+                <w:noProof/>
+                <w:webHidden/>
+              </w:rPr>
+              <w:fldChar w:fldCharType="end"/>
+            </w:r>
+          </w:hyperlink>
+        </w:p>
+        <w:p>
+          <w:pPr>
+            <w:pStyle w:val="TM2"/>
+            <w:rPr>
+              <w:noProof/>
+              <w:lang w:eastAsia="fr-FR"/>
+            </w:rPr>
+          </w:pPr>
+          <w:hyperlink w:anchor="_Toc496204983" w:history="1">
+            <w:r>
+              <w:rPr>
+                <w:rStyle w:val="Lienhypertexte"/>
+                <w:noProof/>
+              </w:rPr>
+              <w:t>f(x)=x, N=9</w:t>
+            </w:r>
+            <w:r>
+              <w:rPr>
+                <w:noProof/>
+                <w:webHidden/>
+              </w:rPr>
+              <w:tab/>
+            </w:r>
+            <w:r>
+              <w:rPr>
+                <w:noProof/>
+                <w:webHidden/>
+              </w:rPr>
+              <w:fldChar w:fldCharType="begin"/>
+            </w:r>
+            <w:r>
+              <w:rPr>
+                <w:noProof/>
+                <w:webHidden/>
+              </w:rPr>
+              <w:instrText xml:space="preserve"> PAGEREF _Toc496204983 \h </w:instrText>
+            </w:r>
+            <w:r>
+              <w:rPr>
+                <w:noProof/>
+                <w:webHidden/>
+              </w:rPr>
+            </w:r>
+            <w:r>
+              <w:rPr>
+                <w:noProof/>
+                <w:webHidden/>
+              </w:rPr>
+              <w:fldChar w:fldCharType="separate"/>
+            </w:r>
+            <w:r>
+              <w:rPr>
+                <w:noProof/>
+                <w:webHidden/>
+              </w:rPr>
+              <w:t>11</w:t>
+            </w:r>
+            <w:r>
+              <w:rPr>
+                <w:noProof/>
+                <w:webHidden/>
+              </w:rPr>
+              <w:fldChar w:fldCharType="end"/>
+            </w:r>
+          </w:hyperlink>
+        </w:p>
+        <w:p>
+          <w:pPr>
+            <w:pStyle w:val="TM2"/>
+            <w:rPr>
+              <w:noProof/>
+              <w:lang w:eastAsia="fr-FR"/>
+            </w:rPr>
+          </w:pPr>
+          <w:hyperlink w:anchor="_Toc496204984" w:history="1">
+            <w:r>
+              <w:rPr>
+                <w:rStyle w:val="Lienhypertexte"/>
+                <w:noProof/>
+              </w:rPr>
+              <w:t>f(x)=x^2, N=9</w:t>
+            </w:r>
+            <w:r>
+              <w:rPr>
+                <w:noProof/>
+                <w:webHidden/>
+              </w:rPr>
+              <w:tab/>
+            </w:r>
+            <w:r>
+              <w:rPr>
+                <w:noProof/>
+                <w:webHidden/>
+              </w:rPr>
+              <w:fldChar w:fldCharType="begin"/>
+            </w:r>
+            <w:r>
+              <w:rPr>
+                <w:noProof/>
+                <w:webHidden/>
+              </w:rPr>
+              <w:instrText xml:space="preserve"> PAGEREF _Toc496204984 \h </w:instrText>
+            </w:r>
+            <w:r>
+              <w:rPr>
+                <w:noProof/>
+                <w:webHidden/>
+              </w:rPr>
+            </w:r>
+            <w:r>
+              <w:rPr>
+                <w:noProof/>
+                <w:webHidden/>
+              </w:rPr>
+              <w:fldChar w:fldCharType="separate"/>
+            </w:r>
+            <w:r>
+              <w:rPr>
+                <w:noProof/>
+                <w:webHidden/>
+              </w:rPr>
+              <w:t>12</w:t>
+            </w:r>
+            <w:r>
+              <w:rPr>
+                <w:noProof/>
+                <w:webHidden/>
+              </w:rPr>
+              <w:fldChar w:fldCharType="end"/>
+            </w:r>
+          </w:hyperlink>
+        </w:p>
+        <w:p>
+          <w:pPr>
+            <w:pStyle w:val="TM2"/>
+            <w:rPr>
+              <w:noProof/>
+              <w:lang w:eastAsia="fr-FR"/>
+            </w:rPr>
+          </w:pPr>
+          <w:hyperlink w:anchor="_Toc496204985" w:history="1">
+            <w:r>
+              <w:rPr>
+                <w:rStyle w:val="Lienhypertexte"/>
+                <w:noProof/>
+              </w:rPr>
+              <w:t>f(x)=4π^2*sin (2πx), N=9</w:t>
+            </w:r>
+            <w:r>
+              <w:rPr>
+                <w:noProof/>
+                <w:webHidden/>
+              </w:rPr>
+              <w:tab/>
+            </w:r>
+            <w:r>
+              <w:rPr>
+                <w:noProof/>
+                <w:webHidden/>
+              </w:rPr>
+              <w:fldChar w:fldCharType="begin"/>
+            </w:r>
+            <w:r>
+              <w:rPr>
+                <w:noProof/>
+                <w:webHidden/>
+              </w:rPr>
+              <w:instrText xml:space="preserve"> PAGEREF _Toc496204985 \h </w:instrText>
+            </w:r>
+            <w:r>
+              <w:rPr>
+                <w:noProof/>
+                <w:webHidden/>
+              </w:rPr>
+            </w:r>
+            <w:r>
+              <w:rPr>
+                <w:noProof/>
+                <w:webHidden/>
+              </w:rPr>
+              <w:fldChar w:fldCharType="separate"/>
+            </w:r>
+            <w:r>
+              <w:rPr>
+                <w:noProof/>
+                <w:webHidden/>
+              </w:rPr>
+              <w:t>13</w:t>
+            </w:r>
+            <w:r>
+              <w:rPr>
+                <w:noProof/>
+                <w:webHidden/>
+              </w:rPr>
+              <w:fldChar w:fldCharType="end"/>
+            </w:r>
+          </w:hyperlink>
+        </w:p>
+        <w:p>
+          <w:r>
+            <w:fldChar w:fldCharType="end"/>
+          </w:r>
+        </w:p>
+      </w:sdtContent>
+    </w:sdt>
     <w:p/>
+    <w:p/>
+    <w:p>
+      <w:pPr>
+        <w:rPr>
+          <w:rFonts w:asciiTheme="majorHAnsi" w:eastAsiaTheme="majorEastAsia" w:hAnsiTheme="majorHAnsi" w:cstheme="majorBidi"/>
+          <w:color w:val="17365D" w:themeColor="text2" w:themeShade="BF"/>
+          <w:spacing w:val="5"/>
+          <w:kern w:val="28"/>
+          <w:sz w:val="52"/>
+          <w:szCs w:val="52"/>
+        </w:rPr>
+      </w:pPr>
+      <w:r>
+        <w:br w:type="page"/>
+      </w:r>
+    </w:p>
+    <w:p>
+      <w:pPr>
+        <w:pStyle w:val="Titre1"/>
+      </w:pPr>
+      <w:bookmarkStart w:id="0" w:name="_Toc496204972"/>
+      <w:r>
+        <w:lastRenderedPageBreak/>
+        <w:t>Etude du conditionnement de la matrice</w:t>
+      </w:r>
+      <w:bookmarkEnd w:id="0"/>
+    </w:p>
+    <w:p/>
+    <w:p>
+      <w:r>
+        <w:pict>
+          <v:shapetype id="_x0000_t75" coordsize="21600,21600" o:spt="75" o:preferrelative="t" path="m@4@5l@4@11@9@11@9@5xe" filled="f" stroked="f">
+            <v:stroke joinstyle="miter"/>
+            <v:formulas>
+              <v:f eqn="if lineDrawn pixelLineWidth 0"/>
+              <v:f eqn="sum @0 1 0"/>
+              <v:f eqn="sum 0 0 @1"/>
+              <v:f eqn="prod @2 1 2"/>
+              <v:f eqn="prod @3 21600 pixelWidth"/>
+              <v:f eqn="prod @3 21600 pixelHeight"/>
+              <v:f eqn="sum @0 0 1"/>
+              <v:f eqn="prod @6 1 2"/>
+              <v:f eqn="prod @7 21600 pixelWidth"/>
+              <v:f eqn="sum @8 21600 0"/>
+              <v:f eqn="prod @7 21600 pixelHeight"/>
+              <v:f eqn="sum @10 21600 0"/>
+            </v:formulas>
+            <v:path o:extrusionok="f" gradientshapeok="t" o:connecttype="rect"/>
+            <o:lock v:ext="edit" aspectratio="t"/>
+          </v:shapetype>
+          <v:shape id="_x0000_i1025" type="#_x0000_t75" style="width:365pt;height:273.5pt">
+            <v:imagedata r:id="rId7" o:title="condMat"/>
+          </v:shape>
+        </w:pict>
+      </w:r>
+    </w:p>
+    <w:p>
+      <w:r>
+        <w:t>On remarque donc que la matrice A est mal conditionné. De plus, nous pouvons remarquer que l’erreur n’est pas linéaire ( O(N) ).</w:t>
+      </w:r>
+    </w:p>
+    <w:p>
+      <w:r>
+        <w:br w:type="page"/>
+      </w:r>
+    </w:p>
+    <w:p>
+      <w:pPr>
+        <w:pStyle w:val="Titre1"/>
+      </w:pPr>
+      <w:bookmarkStart w:id="1" w:name="_Toc496204973"/>
+      <w:r>
+        <w:lastRenderedPageBreak/>
+        <w:t>Etude de l’erreur pour N fixé en fonction de la méth</w:t>
+      </w:r>
+      <w:r>
+        <w:t>ode et de la fonction</w:t>
+      </w:r>
+      <w:bookmarkEnd w:id="1"/>
+      <w:r>
+        <w:t xml:space="preserve"> </w:t>
+      </w:r>
+    </w:p>
+    <w:p/>
+    <w:p>
+      <w:pPr>
+        <w:pStyle w:val="Titre2"/>
+      </w:pPr>
+      <w:bookmarkStart w:id="2" w:name="_Toc496204974"/>
+      <w:proofErr w:type="gramStart"/>
+      <w:r>
+        <w:t>f</w:t>
+      </w:r>
+      <w:r>
+        <w:t>(</w:t>
+      </w:r>
+      <w:proofErr w:type="gramEnd"/>
+      <w:r>
+        <w:t>x)</w:t>
+      </w:r>
+      <w:r>
+        <w:t>=</w:t>
+      </w:r>
+      <w:r>
+        <w:t>0, N=9 :</w:t>
+      </w:r>
+      <w:bookmarkEnd w:id="2"/>
+    </w:p>
+    <w:p>
+      <w:pPr>
+        <w:pStyle w:val="Titre2"/>
+      </w:pPr>
+      <w:r>
+        <w:pict>
+          <v:shape id="_x0000_i1026" type="#_x0000_t75" style="width:301pt;height:226.5pt">
+            <v:imagedata r:id="rId8" o:title="f=0meth=2"/>
+          </v:shape>
+        </w:pict>
+      </w:r>
+      <w:r>
+        <w:pict>
+          <v:shape id="_x0000_i1027" type="#_x0000_t75" style="width:310.5pt;height:232.5pt">
+            <v:imagedata r:id="rId9" o:title="f=0meth=1"/>
+          </v:shape>
+        </w:pict>
+      </w:r>
+    </w:p>
+    <w:p/>
+    <w:p>
+      <w:r>
+        <w:tab/>
+        <w:t>Nous pouvons remarquer que l’erreur est nulle pour les deux méthodes.</w:t>
+      </w:r>
+    </w:p>
+    <w:p>
+      <w:pPr>
+        <w:pStyle w:val="Titre2"/>
+      </w:pPr>
+      <w:r>
+        <w:br w:type="page"/>
+      </w:r>
+      <w:bookmarkStart w:id="3" w:name="_Toc496204975"/>
+      <w:proofErr w:type="gramStart"/>
+      <w:r>
+        <w:lastRenderedPageBreak/>
+        <w:t>f(</w:t>
+      </w:r>
+      <w:proofErr w:type="gramEnd"/>
+      <w:r>
+        <w:t>x)=1, N=9 :</w:t>
+      </w:r>
+      <w:bookmarkEnd w:id="3"/>
+    </w:p>
+    <w:p/>
+    <w:p>
+      <w:pPr>
+        <w:jc w:val="center"/>
+      </w:pPr>
+      <w:r>
+        <w:pict>
+          <v:shape id="_x0000_i1029" type="#_x0000_t75" style="width:322.5pt;height:243.5pt">
+            <v:imagedata r:id="rId10" o:title="f=1meth=2"/>
+          </v:shape>
+        </w:pict>
+      </w:r>
+      <w:r>
+        <w:pict>
+          <v:shape id="_x0000_i1028" type="#_x0000_t75" style="width:325.5pt;height:243.5pt">
+            <v:imagedata r:id="rId11" o:title="f=1meth=1"/>
+          </v:shape>
+        </w:pict>
+      </w:r>
+    </w:p>
+    <w:p>
+      <w:r>
+        <w:t>Pour f(x) = 1,</w:t>
+      </w:r>
+      <w:r>
+        <w:t xml:space="preserve"> On remarque la méthode centrée est exacte. Cependant, ce n’est plus le cas pour la méthode décentrée.</w:t>
+      </w:r>
+    </w:p>
+    <w:p>
+      <w:r>
+        <w:br w:type="page"/>
+      </w:r>
+    </w:p>
+    <w:p>
+      <w:pPr>
+        <w:pStyle w:val="Titre2"/>
+      </w:pPr>
+      <w:bookmarkStart w:id="4" w:name="_Toc496204976"/>
+      <w:proofErr w:type="gramStart"/>
+      <w:r>
+        <w:lastRenderedPageBreak/>
+        <w:t>f(</w:t>
+      </w:r>
+      <w:proofErr w:type="gramEnd"/>
+      <w:r>
+        <w:t>x)=x, N=9</w:t>
+      </w:r>
+      <w:bookmarkEnd w:id="4"/>
+    </w:p>
+    <w:p/>
+    <w:p>
+      <w:pPr>
+        <w:jc w:val="center"/>
+      </w:pPr>
+      <w:r>
+        <w:rPr>
+          <w:noProof/>
+          <w:lang w:eastAsia="fr-FR"/>
+        </w:rPr>
+        <w:drawing>
+          <wp:inline distT="0" distB="0" distL="0" distR="0">
+            <wp:extent cx="4122601" cy="3094355"/>
+            <wp:effectExtent l="19050" t="0" r="0" b="0"/>
+            <wp:docPr id="54" name="Image 54" descr="C:\Users\alexg\AppData\Local\Microsoft\Windows\INetCache\Content.Word\f=2meth=2.png"/>
+            <wp:cNvGraphicFramePr>
+              <a:graphicFrameLocks xmlns:a="http://schemas.openxmlformats.org/drawingml/2006/main" noChangeAspect="1"/>
+            </wp:cNvGraphicFramePr>
+            <a:graphic xmlns:a="http://schemas.openxmlformats.org/drawingml/2006/main">
+              <a:graphicData uri="http://schemas.openxmlformats.org/drawingml/2006/picture">
+                <pic:pic xmlns:pic="http://schemas.openxmlformats.org/drawingml/2006/picture">
+                  <pic:nvPicPr>
+                    <pic:cNvPr id="0" name="Picture 54" descr="C:\Users\alexg\AppData\Local\Microsoft\Windows\INetCache\Content.Word\f=2meth=2.png"/>
+                    <pic:cNvPicPr>
+                      <a:picLocks noChangeAspect="1" noChangeArrowheads="1"/>
+                    </pic:cNvPicPr>
+                  </pic:nvPicPr>
+                  <pic:blipFill>
+                    <a:blip r:embed="rId12" cstate="print"/>
+                    <a:srcRect/>
+                    <a:stretch>
+                      <a:fillRect/>
+                    </a:stretch>
+                  </pic:blipFill>
+                  <pic:spPr bwMode="auto">
+                    <a:xfrm>
+                      <a:off x="0" y="0"/>
+                      <a:ext cx="4122686" cy="3094419"/>
+                    </a:xfrm>
+                    <a:prstGeom prst="rect">
+                      <a:avLst/>
+                    </a:prstGeom>
+                    <a:noFill/>
+                    <a:ln w="9525">
+                      <a:noFill/>
+                      <a:miter lim="800000"/>
+                      <a:headEnd/>
+                      <a:tailEnd/>
+                    </a:ln>
+                  </pic:spPr>
+                </pic:pic>
+              </a:graphicData>
+            </a:graphic>
+          </wp:inline>
+        </w:drawing>
+      </w:r>
+      <w:r>
+        <w:pict>
+          <v:shape id="_x0000_i1030" type="#_x0000_t75" style="width:338pt;height:253.5pt">
+            <v:imagedata r:id="rId13" o:title="f=2meth=1"/>
+          </v:shape>
+        </w:pict>
+      </w:r>
+    </w:p>
+    <w:p>
+      <w:r>
+        <w:t>Ici, les deux méthodes présentent des erreurs.</w:t>
+      </w:r>
+      <w:r>
+        <w:t xml:space="preserve"> La méthode centrée est quand même plus précise que celle décentrée.</w:t>
+      </w:r>
+      <w:r>
+        <w:t xml:space="preserve"> La première méthode semble avoir une erreur sur le bord.</w:t>
+      </w:r>
+    </w:p>
+    <w:p>
+      <w:r>
+        <w:t xml:space="preserve">(L’erreur du premier graph a été </w:t>
+      </w:r>
+      <w:r>
+        <w:t>calculée</w:t>
+      </w:r>
+      <w:r>
+        <w:t xml:space="preserve"> correctement.</w:t>
+      </w:r>
+      <w:r>
+        <w:t xml:space="preserve"> Bug python ?</w:t>
+      </w:r>
+      <w:r>
+        <w:t>)</w:t>
+      </w:r>
+    </w:p>
+    <w:p>
+      <w:r>
+        <w:br w:type="page"/>
+      </w:r>
+    </w:p>
+    <w:p>
+      <w:pPr>
+        <w:pStyle w:val="Titre2"/>
+      </w:pPr>
+      <w:bookmarkStart w:id="5" w:name="_Toc496204977"/>
+      <w:proofErr w:type="gramStart"/>
+      <w:r>
+        <w:lastRenderedPageBreak/>
+        <w:t>f(</w:t>
+      </w:r>
+      <w:proofErr w:type="gramEnd"/>
+      <w:r>
+        <w:t>x)=x^2, N=9</w:t>
+      </w:r>
+      <w:bookmarkEnd w:id="5"/>
+    </w:p>
+    <w:p/>
+    <w:p>
+      <w:pPr>
+        <w:jc w:val="center"/>
+      </w:pPr>
+      <w:r>
+        <w:pict>
+          <v:shape id="_x0000_i1031" type="#_x0000_t75" style="width:341.5pt;height:256pt">
+            <v:imagedata r:id="rId14" o:title="f=3meth=2"/>
+          </v:shape>
+        </w:pict>
+      </w:r>
+      <w:r>
+        <w:pict>
+          <v:shape id="_x0000_i1032" type="#_x0000_t75" style="width:345pt;height:259pt">
+            <v:imagedata r:id="rId15" o:title="f=3meth=1"/>
+          </v:shape>
+        </w:pict>
+      </w:r>
+    </w:p>
+    <w:p/>
+    <w:p>
+      <w:r>
+        <w:t xml:space="preserve">On a le même constat que précédemment, sauf </w:t>
+      </w:r>
+      <w:proofErr w:type="gramStart"/>
+      <w:r>
+        <w:t>que ici</w:t>
+      </w:r>
+      <w:proofErr w:type="gramEnd"/>
+      <w:r>
+        <w:t xml:space="preserve"> la méthode 1 a une bonne précision partout.</w:t>
+      </w:r>
+    </w:p>
+    <w:p>
+      <w:r>
+        <w:br w:type="page"/>
+      </w:r>
+    </w:p>
+    <w:p>
+      <w:pPr>
+        <w:pStyle w:val="Titre2"/>
+      </w:pPr>
+      <w:bookmarkStart w:id="6" w:name="_Toc496204978"/>
+      <w:proofErr w:type="gramStart"/>
+      <w:r>
+        <w:lastRenderedPageBreak/>
+        <w:t>f(</w:t>
+      </w:r>
+      <w:proofErr w:type="gramEnd"/>
+      <w:r>
+        <w:t>x)=4π^2*sin (2πx), N=9</w:t>
+      </w:r>
+      <w:bookmarkEnd w:id="6"/>
+    </w:p>
+    <w:p>
+      <w:pPr>
+        <w:jc w:val="center"/>
+      </w:pPr>
+      <w:r>
+        <w:pict>
+          <v:shape id="_x0000_i1033" type="#_x0000_t75" style="width:342.5pt;height:257pt">
+            <v:imagedata r:id="rId16" o:title="f=4meth=2"/>
+          </v:shape>
+        </w:pict>
+      </w:r>
+      <w:r>
+        <w:pict>
+          <v:shape id="_x0000_i1034" type="#_x0000_t75" style="width:350pt;height:262.5pt">
+            <v:imagedata r:id="rId17" o:title="f=4meth=1"/>
+          </v:shape>
+        </w:pict>
+      </w:r>
+    </w:p>
+    <w:p/>
+    <w:p>
+      <w:r>
+        <w:t xml:space="preserve">Pour cette dernière fonction les deux méthodes ne sont pas assez </w:t>
+      </w:r>
+      <w:proofErr w:type="gramStart"/>
+      <w:r>
+        <w:t>précise</w:t>
+      </w:r>
+      <w:proofErr w:type="gramEnd"/>
+      <w:r>
+        <w:t xml:space="preserve"> avec N=9 pour avoir un résultat précis.</w:t>
+      </w:r>
+    </w:p>
+    <w:p>
+      <w:r>
+        <w:br w:type="page"/>
+      </w:r>
+    </w:p>
+    <w:p>
+      <w:pPr>
+        <w:pStyle w:val="Titre2"/>
+      </w:pPr>
+      <w:bookmarkStart w:id="7" w:name="_Toc496204979"/>
+      <w:r>
+        <w:lastRenderedPageBreak/>
+        <w:t>Conclusion</w:t>
+      </w:r>
+      <w:bookmarkEnd w:id="7"/>
+    </w:p>
+    <w:p/>
+    <w:p>
+      <w:r>
+        <w:t>La méthode décentrée ne permet d’être exacte qu’avec f(x)=0. Alors que la méthode centrée est exacte jusqu’à f(x)=1.</w:t>
+      </w:r>
+    </w:p>
+    <w:p>
+      <w:r>
+        <w:t>On remarque tout de même pour la dernière fonction les deux méthodes sont dans l’impossibilité d’obtenir un résultat convenable avec si peu de points.</w:t>
+      </w:r>
+    </w:p>
+    <w:p>
+      <w:r>
+        <w:br w:type="page"/>
+      </w:r>
+    </w:p>
+    <w:p>
+      <w:pPr>
+        <w:pStyle w:val="Titre1"/>
+      </w:pPr>
+      <w:bookmarkStart w:id="8" w:name="_Toc496204980"/>
+      <w:r>
+        <w:lastRenderedPageBreak/>
+        <w:t>Etude de la convergence des deux schémas</w:t>
+      </w:r>
+      <w:bookmarkEnd w:id="8"/>
+    </w:p>
+    <w:p/>
+    <w:p>
+      <w:pPr>
+        <w:pStyle w:val="Titre2"/>
+      </w:pPr>
+      <w:bookmarkStart w:id="9" w:name="_Toc496204981"/>
+      <w:proofErr w:type="gramStart"/>
+      <w:r>
+        <w:t>f(</w:t>
+      </w:r>
+      <w:proofErr w:type="gramEnd"/>
+      <w:r>
+        <w:t>x)=0, N=9 :</w:t>
+      </w:r>
+      <w:bookmarkEnd w:id="9"/>
+    </w:p>
+    <w:p>
+      <w:pPr>
+        <w:pStyle w:val="Titre2"/>
+      </w:pPr>
+      <w:r>
+        <w:pict>
+          <v:shape id="_x0000_i1035" type="#_x0000_t75" style="width:324pt;height:243pt">
+            <v:imagedata r:id="rId18" o:title="ConvHf=0meth=2"/>
+          </v:shape>
+        </w:pict>
+      </w:r>
+      <w:r>
+        <w:pict>
+          <v:shape id="_x0000_i1036" type="#_x0000_t75" style="width:337.5pt;height:253.5pt">
+            <v:imagedata r:id="rId19" o:title="ConvHf=0meth=1"/>
+          </v:shape>
+        </w:pict>
+      </w:r>
+    </w:p>
+    <w:p>
+      <w:r>
+        <w:t>Les deux méthodes sont exactes peut importe le nombre de points.</w:t>
+      </w:r>
+    </w:p>
+    <w:p>
+      <w:pPr>
+        <w:pStyle w:val="Titre2"/>
+      </w:pPr>
+      <w:r>
+        <w:br w:type="page"/>
+      </w:r>
+      <w:bookmarkStart w:id="10" w:name="_Toc496204982"/>
+      <w:proofErr w:type="gramStart"/>
+      <w:r>
+        <w:lastRenderedPageBreak/>
+        <w:t>f(</w:t>
+      </w:r>
+      <w:proofErr w:type="gramEnd"/>
+      <w:r>
+        <w:t>x)=1, N=9 :</w:t>
+      </w:r>
+      <w:bookmarkEnd w:id="10"/>
+    </w:p>
+    <w:p>
+      <w:pPr>
+        <w:jc w:val="center"/>
+      </w:pPr>
+      <w:r>
+        <w:rPr>
+          <w:noProof/>
+          <w:lang w:eastAsia="fr-FR"/>
+        </w:rPr>
+        <w:drawing>
+          <wp:inline distT="0" distB="0" distL="0" distR="0">
+            <wp:extent cx="4230370" cy="3172460"/>
+            <wp:effectExtent l="19050" t="0" r="0" b="0"/>
+            <wp:docPr id="2" name="Image 394" descr="C:\Users\alexg\AppData\Local\Microsoft\Windows\INetCache\Content.Word\ConvHf=1meth=2.png"/>
+            <wp:cNvGraphicFramePr>
+              <a:graphicFrameLocks xmlns:a="http://schemas.openxmlformats.org/drawingml/2006/main" noChangeAspect="1"/>
+            </wp:cNvGraphicFramePr>
+            <a:graphic xmlns:a="http://schemas.openxmlformats.org/drawingml/2006/main">
+              <a:graphicData uri="http://schemas.openxmlformats.org/drawingml/2006/picture">
+                <pic:pic xmlns:pic="http://schemas.openxmlformats.org/drawingml/2006/picture">
+                  <pic:nvPicPr>
+                    <pic:cNvPr id="0" name="Picture 394" descr="C:\Users\alexg\AppData\Local\Microsoft\Windows\INetCache\Content.Word\ConvHf=1meth=2.png"/>
+                    <pic:cNvPicPr>
+                      <a:picLocks noChangeAspect="1" noChangeArrowheads="1"/>
+                    </pic:cNvPicPr>
+                  </pic:nvPicPr>
+                  <pic:blipFill>
+                    <a:blip r:embed="rId20" cstate="print"/>
+                    <a:srcRect/>
+                    <a:stretch>
+                      <a:fillRect/>
+                    </a:stretch>
+                  </pic:blipFill>
+                  <pic:spPr bwMode="auto">
+                    <a:xfrm>
+                      <a:off x="0" y="0"/>
+                      <a:ext cx="4230370" cy="3172460"/>
+                    </a:xfrm>
+                    <a:prstGeom prst="rect">
+                      <a:avLst/>
+                    </a:prstGeom>
+                    <a:noFill/>
+                    <a:ln w="9525">
+                      <a:noFill/>
+                      <a:miter lim="800000"/>
+                      <a:headEnd/>
+                      <a:tailEnd/>
+                    </a:ln>
+                  </pic:spPr>
+                </pic:pic>
+              </a:graphicData>
+            </a:graphic>
+          </wp:inline>
+        </w:drawing>
+      </w:r>
+    </w:p>
+    <w:p>
+      <w:pPr>
+        <w:jc w:val="center"/>
+      </w:pPr>
+      <w:r>
+        <w:rPr>
+          <w:noProof/>
+          <w:lang w:eastAsia="fr-FR"/>
+        </w:rPr>
+        <w:drawing>
+          <wp:inline distT="0" distB="0" distL="0" distR="0">
+            <wp:extent cx="4230370" cy="3172460"/>
+            <wp:effectExtent l="19050" t="0" r="0" b="0"/>
+            <wp:docPr id="396" name="Image 396" descr="C:\Users\alexg\AppData\Local\Microsoft\Windows\INetCache\Content.Word\ConvHf=1meth=1.png"/>
+            <wp:cNvGraphicFramePr>
+              <a:graphicFrameLocks xmlns:a="http://schemas.openxmlformats.org/drawingml/2006/main" noChangeAspect="1"/>
+            </wp:cNvGraphicFramePr>
+            <a:graphic xmlns:a="http://schemas.openxmlformats.org/drawingml/2006/main">
+              <a:graphicData uri="http://schemas.openxmlformats.org/drawingml/2006/picture">
+                <pic:pic xmlns:pic="http://schemas.openxmlformats.org/drawingml/2006/picture">
+                  <pic:nvPicPr>
+                    <pic:cNvPr id="0" name="Picture 396" descr="C:\Users\alexg\AppData\Local\Microsoft\Windows\INetCache\Content.Word\ConvHf=1meth=1.png"/>
+                    <pic:cNvPicPr>
+                      <a:picLocks noChangeAspect="1" noChangeArrowheads="1"/>
+                    </pic:cNvPicPr>
+                  </pic:nvPicPr>
+                  <pic:blipFill>
+                    <a:blip r:embed="rId21" cstate="print"/>
+                    <a:srcRect/>
+                    <a:stretch>
+                      <a:fillRect/>
+                    </a:stretch>
+                  </pic:blipFill>
+                  <pic:spPr bwMode="auto">
+                    <a:xfrm>
+                      <a:off x="0" y="0"/>
+                      <a:ext cx="4230370" cy="3172460"/>
+                    </a:xfrm>
+                    <a:prstGeom prst="rect">
+                      <a:avLst/>
+                    </a:prstGeom>
+                    <a:noFill/>
+                    <a:ln w="9525">
+                      <a:noFill/>
+                      <a:miter lim="800000"/>
+                      <a:headEnd/>
+                      <a:tailEnd/>
+                    </a:ln>
+                  </pic:spPr>
+                </pic:pic>
+              </a:graphicData>
+            </a:graphic>
+          </wp:inline>
+        </w:drawing>
+      </w:r>
+    </w:p>
+    <w:p>
+      <w:r>
+        <w:t>La première méthode atteint la précision machine mais si le nombre de points augmente la précision se dégrade.</w:t>
+      </w:r>
+    </w:p>
+    <w:p>
+      <w:r>
+        <w:t xml:space="preserve">La </w:t>
+      </w:r>
+      <w:r>
+        <w:t>deuxième</w:t>
+      </w:r>
+      <w:r>
+        <w:t xml:space="preserve"> méthode </w:t>
+      </w:r>
+      <w:r>
+        <w:t xml:space="preserve">semble présenter une erreur d’ordre </w:t>
+      </w:r>
+      <w:proofErr w:type="gramStart"/>
+      <w:r>
+        <w:t>O(</w:t>
+      </w:r>
+      <w:proofErr w:type="gramEnd"/>
+      <w:r>
+        <w:t>1/N).</w:t>
+      </w:r>
+    </w:p>
+    <w:p>
+      <w:pPr>
+        <w:rPr>
+          <w:rFonts w:asciiTheme="majorHAnsi" w:eastAsiaTheme="majorEastAsia" w:hAnsiTheme="majorHAnsi" w:cstheme="majorBidi"/>
+          <w:color w:val="4F81BD" w:themeColor="accent1"/>
+          <w:sz w:val="26"/>
+          <w:szCs w:val="26"/>
+        </w:rPr>
+      </w:pPr>
+      <w:r>
+        <w:br w:type="page"/>
+      </w:r>
+    </w:p>
+    <w:p>
+      <w:pPr>
+        <w:pStyle w:val="Titre2"/>
+      </w:pPr>
+      <w:bookmarkStart w:id="11" w:name="_Toc496204983"/>
+      <w:proofErr w:type="gramStart"/>
+      <w:r>
+        <w:lastRenderedPageBreak/>
+        <w:t>f(</w:t>
+      </w:r>
+      <w:proofErr w:type="gramEnd"/>
+      <w:r>
+        <w:t>x)=x, N=9</w:t>
+      </w:r>
+      <w:bookmarkEnd w:id="11"/>
+    </w:p>
+    <w:p>
+      <w:pPr>
+        <w:jc w:val="center"/>
+      </w:pPr>
+      <w:r>
+        <w:rPr>
+          <w:noProof/>
+          <w:lang w:eastAsia="fr-FR"/>
+        </w:rPr>
+        <w:drawing>
+          <wp:inline distT="0" distB="0" distL="0" distR="0">
+            <wp:extent cx="4341495" cy="3260090"/>
+            <wp:effectExtent l="19050" t="0" r="1905" b="0"/>
+            <wp:docPr id="6" name="Image 402" descr="C:\Users\alexg\AppData\Local\Microsoft\Windows\INetCache\Content.Word\ConvHf=2meth=2.png"/>
+            <wp:cNvGraphicFramePr>
+              <a:graphicFrameLocks xmlns:a="http://schemas.openxmlformats.org/drawingml/2006/main" noChangeAspect="1"/>
+            </wp:cNvGraphicFramePr>
+            <a:graphic xmlns:a="http://schemas.openxmlformats.org/drawingml/2006/main">
+              <a:graphicData uri="http://schemas.openxmlformats.org/drawingml/2006/picture">
+                <pic:pic xmlns:pic="http://schemas.openxmlformats.org/drawingml/2006/picture">
+                  <pic:nvPicPr>
+                    <pic:cNvPr id="0" name="Picture 402" descr="C:\Users\alexg\AppData\Local\Microsoft\Windows\INetCache\Content.Word\ConvHf=2meth=2.png"/>
+                    <pic:cNvPicPr>
+                      <a:picLocks noChangeAspect="1" noChangeArrowheads="1"/>
+                    </pic:cNvPicPr>
+                  </pic:nvPicPr>
+                  <pic:blipFill>
+                    <a:blip r:embed="rId22" cstate="print"/>
+                    <a:srcRect/>
+                    <a:stretch>
+                      <a:fillRect/>
+                    </a:stretch>
+                  </pic:blipFill>
+                  <pic:spPr bwMode="auto">
+                    <a:xfrm>
+                      <a:off x="0" y="0"/>
+                      <a:ext cx="4341495" cy="3260090"/>
+                    </a:xfrm>
+                    <a:prstGeom prst="rect">
+                      <a:avLst/>
+                    </a:prstGeom>
+                    <a:noFill/>
+                    <a:ln w="9525">
+                      <a:noFill/>
+                      <a:miter lim="800000"/>
+                      <a:headEnd/>
+                      <a:tailEnd/>
+                    </a:ln>
+                  </pic:spPr>
+                </pic:pic>
+              </a:graphicData>
+            </a:graphic>
+          </wp:inline>
+        </w:drawing>
+      </w:r>
+      <w:r>
+        <w:rPr>
+          <w:noProof/>
+          <w:lang w:eastAsia="fr-FR"/>
+        </w:rPr>
+        <w:drawing>
+          <wp:inline distT="0" distB="0" distL="0" distR="0">
+            <wp:extent cx="4232021" cy="3177884"/>
+            <wp:effectExtent l="19050" t="0" r="0" b="0"/>
+            <wp:docPr id="5" name="Image 404" descr="C:\Users\alexg\AppData\Local\Microsoft\Windows\INetCache\Content.Word\ConvHf=2meth=1.png"/>
+            <wp:cNvGraphicFramePr>
+              <a:graphicFrameLocks xmlns:a="http://schemas.openxmlformats.org/drawingml/2006/main" noChangeAspect="1"/>
+            </wp:cNvGraphicFramePr>
+            <a:graphic xmlns:a="http://schemas.openxmlformats.org/drawingml/2006/main">
+              <a:graphicData uri="http://schemas.openxmlformats.org/drawingml/2006/picture">
+                <pic:pic xmlns:pic="http://schemas.openxmlformats.org/drawingml/2006/picture">
+                  <pic:nvPicPr>
+                    <pic:cNvPr id="0" name="Picture 404" descr="C:\Users\alexg\AppData\Local\Microsoft\Windows\INetCache\Content.Word\ConvHf=2meth=1.png"/>
+                    <pic:cNvPicPr>
+                      <a:picLocks noChangeAspect="1" noChangeArrowheads="1"/>
+                    </pic:cNvPicPr>
+                  </pic:nvPicPr>
+                  <pic:blipFill>
+                    <a:blip r:embed="rId23" cstate="print"/>
+                    <a:srcRect/>
+                    <a:stretch>
+                      <a:fillRect/>
+                    </a:stretch>
+                  </pic:blipFill>
+                  <pic:spPr bwMode="auto">
+                    <a:xfrm>
+                      <a:off x="0" y="0"/>
+                      <a:ext cx="4236313" cy="3181107"/>
+                    </a:xfrm>
+                    <a:prstGeom prst="rect">
+                      <a:avLst/>
+                    </a:prstGeom>
+                    <a:noFill/>
+                    <a:ln w="9525">
+                      <a:noFill/>
+                      <a:miter lim="800000"/>
+                      <a:headEnd/>
+                      <a:tailEnd/>
+                    </a:ln>
+                  </pic:spPr>
+                </pic:pic>
+              </a:graphicData>
+            </a:graphic>
+          </wp:inline>
+        </w:drawing>
+      </w:r>
+    </w:p>
+    <w:p>
+      <w:r>
+        <w:t>Même problème précédemment pour la première méthode.</w:t>
+      </w:r>
+    </w:p>
+    <w:p>
+      <w:r>
+        <w:t>On remarque encore le même comportement pour la seconde méthode.</w:t>
+      </w:r>
+      <w:r>
+        <w:br w:type="page"/>
+      </w:r>
+    </w:p>
+    <w:p>
+      <w:pPr>
+        <w:pStyle w:val="Titre2"/>
+      </w:pPr>
+      <w:bookmarkStart w:id="12" w:name="_Toc496204984"/>
+      <w:proofErr w:type="gramStart"/>
+      <w:r>
+        <w:lastRenderedPageBreak/>
+        <w:t>f(</w:t>
+      </w:r>
+      <w:proofErr w:type="gramEnd"/>
+      <w:r>
+        <w:t>x)=x^2, N=9</w:t>
+      </w:r>
+      <w:bookmarkEnd w:id="12"/>
+    </w:p>
+    <w:p/>
+    <w:p>
+      <w:pPr>
+        <w:jc w:val="center"/>
+      </w:pPr>
+      <w:r>
+        <w:rPr>
+          <w:noProof/>
+          <w:lang w:eastAsia="fr-FR"/>
+        </w:rPr>
+        <w:drawing>
+          <wp:inline distT="0" distB="0" distL="0" distR="0">
+            <wp:extent cx="4152900" cy="3124200"/>
+            <wp:effectExtent l="19050" t="0" r="0" b="0"/>
+            <wp:docPr id="8" name="Image 412" descr="C:\Users\alexg\AppData\Local\Microsoft\Windows\INetCache\Content.Word\ConvHf=3meth=2.png"/>
+            <wp:cNvGraphicFramePr>
+              <a:graphicFrameLocks xmlns:a="http://schemas.openxmlformats.org/drawingml/2006/main" noChangeAspect="1"/>
+            </wp:cNvGraphicFramePr>
+            <a:graphic xmlns:a="http://schemas.openxmlformats.org/drawingml/2006/main">
+              <a:graphicData uri="http://schemas.openxmlformats.org/drawingml/2006/picture">
+                <pic:pic xmlns:pic="http://schemas.openxmlformats.org/drawingml/2006/picture">
+                  <pic:nvPicPr>
+                    <pic:cNvPr id="0" name="Picture 412" descr="C:\Users\alexg\AppData\Local\Microsoft\Windows\INetCache\Content.Word\ConvHf=3meth=2.png"/>
+                    <pic:cNvPicPr>
+                      <a:picLocks noChangeAspect="1" noChangeArrowheads="1"/>
+                    </pic:cNvPicPr>
+                  </pic:nvPicPr>
+                  <pic:blipFill>
+                    <a:blip r:embed="rId24" cstate="print"/>
+                    <a:srcRect/>
+                    <a:stretch>
+                      <a:fillRect/>
+                    </a:stretch>
+                  </pic:blipFill>
+                  <pic:spPr bwMode="auto">
+                    <a:xfrm>
+                      <a:off x="0" y="0"/>
+                      <a:ext cx="4152900" cy="3124200"/>
+                    </a:xfrm>
+                    <a:prstGeom prst="rect">
+                      <a:avLst/>
+                    </a:prstGeom>
+                    <a:noFill/>
+                    <a:ln w="9525">
+                      <a:noFill/>
+                      <a:miter lim="800000"/>
+                      <a:headEnd/>
+                      <a:tailEnd/>
+                    </a:ln>
+                  </pic:spPr>
+                </pic:pic>
+              </a:graphicData>
+            </a:graphic>
+          </wp:inline>
+        </w:drawing>
+      </w:r>
+      <w:r>
+        <w:rPr>
+          <w:noProof/>
+          <w:lang w:eastAsia="fr-FR"/>
+        </w:rPr>
+        <w:drawing>
+          <wp:inline distT="0" distB="0" distL="0" distR="0">
+            <wp:extent cx="4305300" cy="3219450"/>
+            <wp:effectExtent l="19050" t="0" r="0" b="0"/>
+            <wp:docPr id="414" name="Image 414" descr="C:\Users\alexg\AppData\Local\Microsoft\Windows\INetCache\Content.Word\ConvHf=3meth=1.png"/>
+            <wp:cNvGraphicFramePr>
+              <a:graphicFrameLocks xmlns:a="http://schemas.openxmlformats.org/drawingml/2006/main" noChangeAspect="1"/>
+            </wp:cNvGraphicFramePr>
+            <a:graphic xmlns:a="http://schemas.openxmlformats.org/drawingml/2006/main">
+              <a:graphicData uri="http://schemas.openxmlformats.org/drawingml/2006/picture">
+                <pic:pic xmlns:pic="http://schemas.openxmlformats.org/drawingml/2006/picture">
+                  <pic:nvPicPr>
+                    <pic:cNvPr id="0" name="Picture 414" descr="C:\Users\alexg\AppData\Local\Microsoft\Windows\INetCache\Content.Word\ConvHf=3meth=1.png"/>
+                    <pic:cNvPicPr>
+                      <a:picLocks noChangeAspect="1" noChangeArrowheads="1"/>
+                    </pic:cNvPicPr>
+                  </pic:nvPicPr>
+                  <pic:blipFill>
+                    <a:blip r:embed="rId25" cstate="print"/>
+                    <a:srcRect/>
+                    <a:stretch>
+                      <a:fillRect/>
+                    </a:stretch>
+                  </pic:blipFill>
+                  <pic:spPr bwMode="auto">
+                    <a:xfrm>
+                      <a:off x="0" y="0"/>
+                      <a:ext cx="4305300" cy="3219450"/>
+                    </a:xfrm>
+                    <a:prstGeom prst="rect">
+                      <a:avLst/>
+                    </a:prstGeom>
+                    <a:noFill/>
+                    <a:ln w="9525">
+                      <a:noFill/>
+                      <a:miter lim="800000"/>
+                      <a:headEnd/>
+                      <a:tailEnd/>
+                    </a:ln>
+                  </pic:spPr>
+                </pic:pic>
+              </a:graphicData>
+            </a:graphic>
+          </wp:inline>
+        </w:drawing>
+      </w:r>
+    </w:p>
+    <w:p>
+      <w:r>
+        <w:t>On remarque que première méthode semble avoir une erreur quadratique.</w:t>
+      </w:r>
+      <w:r>
+        <w:br w:type="page"/>
+      </w:r>
+    </w:p>
+    <w:p>
+      <w:pPr>
+        <w:pStyle w:val="Titre2"/>
+      </w:pPr>
+      <w:bookmarkStart w:id="13" w:name="_Toc496204985"/>
+      <w:proofErr w:type="gramStart"/>
+      <w:r>
+        <w:lastRenderedPageBreak/>
+        <w:t>f(</w:t>
+      </w:r>
+      <w:proofErr w:type="gramEnd"/>
+      <w:r>
+        <w:t>x)=4π^2*sin (2πx), N=9</w:t>
+      </w:r>
+      <w:bookmarkEnd w:id="13"/>
+    </w:p>
+    <w:p>
+      <w:pPr>
+        <w:jc w:val="center"/>
+      </w:pPr>
+      <w:r>
+        <w:rPr>
+          <w:noProof/>
+          <w:lang w:eastAsia="fr-FR"/>
+        </w:rPr>
+        <w:drawing>
+          <wp:inline distT="0" distB="0" distL="0" distR="0">
+            <wp:extent cx="4691380" cy="3514725"/>
+            <wp:effectExtent l="19050" t="0" r="0" b="0"/>
+            <wp:docPr id="9" name="Image 425" descr="C:\Users\alexg\AppData\Local\Microsoft\Windows\INetCache\Content.Word\ConvHf=4meth=2.png"/>
+            <wp:cNvGraphicFramePr>
+              <a:graphicFrameLocks xmlns:a="http://schemas.openxmlformats.org/drawingml/2006/main" noChangeAspect="1"/>
+            </wp:cNvGraphicFramePr>
+            <a:graphic xmlns:a="http://schemas.openxmlformats.org/drawingml/2006/main">
+              <a:graphicData uri="http://schemas.openxmlformats.org/drawingml/2006/picture">
+                <pic:pic xmlns:pic="http://schemas.openxmlformats.org/drawingml/2006/picture">
+                  <pic:nvPicPr>
+                    <pic:cNvPr id="0" name="Picture 425" descr="C:\Users\alexg\AppData\Local\Microsoft\Windows\INetCache\Content.Word\ConvHf=4meth=2.png"/>
+                    <pic:cNvPicPr>
+                      <a:picLocks noChangeAspect="1" noChangeArrowheads="1"/>
+                    </pic:cNvPicPr>
+                  </pic:nvPicPr>
+                  <pic:blipFill>
+                    <a:blip r:embed="rId26" cstate="print"/>
+                    <a:srcRect/>
+                    <a:stretch>
+                      <a:fillRect/>
+                    </a:stretch>
+                  </pic:blipFill>
+                  <pic:spPr bwMode="auto">
+                    <a:xfrm>
+                      <a:off x="0" y="0"/>
+                      <a:ext cx="4691380" cy="3514725"/>
+                    </a:xfrm>
+                    <a:prstGeom prst="rect">
+                      <a:avLst/>
+                    </a:prstGeom>
+                    <a:noFill/>
+                    <a:ln w="9525">
+                      <a:noFill/>
+                      <a:miter lim="800000"/>
+                      <a:headEnd/>
+                      <a:tailEnd/>
+                    </a:ln>
+                  </pic:spPr>
+                </pic:pic>
+              </a:graphicData>
+            </a:graphic>
+          </wp:inline>
+        </w:drawing>
+      </w:r>
+      <w:r>
+        <w:rPr>
+          <w:noProof/>
+          <w:lang w:eastAsia="fr-FR"/>
+        </w:rPr>
+        <w:drawing>
+          <wp:inline distT="0" distB="0" distL="0" distR="0">
+            <wp:extent cx="4691380" cy="3514725"/>
+            <wp:effectExtent l="19050" t="0" r="0" b="0"/>
+            <wp:docPr id="427" name="Image 427" descr="C:\Users\alexg\AppData\Local\Microsoft\Windows\INetCache\Content.Word\ConvHf=4meth=1.png"/>
+            <wp:cNvGraphicFramePr>
+              <a:graphicFrameLocks xmlns:a="http://schemas.openxmlformats.org/drawingml/2006/main" noChangeAspect="1"/>
+            </wp:cNvGraphicFramePr>
+            <a:graphic xmlns:a="http://schemas.openxmlformats.org/drawingml/2006/main">
+              <a:graphicData uri="http://schemas.openxmlformats.org/drawingml/2006/picture">
+                <pic:pic xmlns:pic="http://schemas.openxmlformats.org/drawingml/2006/picture">
+                  <pic:nvPicPr>
+                    <pic:cNvPr id="0" name="Picture 427" descr="C:\Users\alexg\AppData\Local\Microsoft\Windows\INetCache\Content.Word\ConvHf=4meth=1.png"/>
+                    <pic:cNvPicPr>
+                      <a:picLocks noChangeAspect="1" noChangeArrowheads="1"/>
+                    </pic:cNvPicPr>
+                  </pic:nvPicPr>
+                  <pic:blipFill>
+                    <a:blip r:embed="rId27" cstate="print"/>
+                    <a:srcRect/>
+                    <a:stretch>
+                      <a:fillRect/>
+                    </a:stretch>
+                  </pic:blipFill>
+                  <pic:spPr bwMode="auto">
+                    <a:xfrm>
+                      <a:off x="0" y="0"/>
+                      <a:ext cx="4691380" cy="3514725"/>
+                    </a:xfrm>
+                    <a:prstGeom prst="rect">
+                      <a:avLst/>
+                    </a:prstGeom>
+                    <a:noFill/>
+                    <a:ln w="9525">
+                      <a:noFill/>
+                      <a:miter lim="800000"/>
+                      <a:headEnd/>
+                      <a:tailEnd/>
+                    </a:ln>
+                  </pic:spPr>
+                </pic:pic>
+              </a:graphicData>
+            </a:graphic>
+          </wp:inline>
+        </w:drawing>
+      </w:r>
+    </w:p>
+    <w:p>
+      <w:r>
+        <w:t xml:space="preserve">Les deux méthodes semblent présenter la même erreur. </w:t>
+      </w:r>
+    </w:p>
+    <w:p>
+      <w:r>
+        <w:br w:type="page"/>
+      </w:r>
+    </w:p>
+    <w:p>
+      <w:pPr>
+        <w:pStyle w:val="Titre2"/>
+      </w:pPr>
+      <w:r>
+        <w:lastRenderedPageBreak/>
+        <w:t>Conclusion : Convergence</w:t>
+      </w:r>
+    </w:p>
+    <w:p/>
+    <w:p>
+      <w:r>
+        <w:t>La méthode centrée se comporte comme une méthode d’erreur quadratique et la méthode décentrée se comporte comme une erreur linéaire.</w:t>
+      </w:r>
+    </w:p>
+    <w:p>
+      <w:r>
+        <w:t>Elles se comportent toute fois de la même façon pour la dernière fonction.</w:t>
+      </w:r>
+    </w:p>
+    <w:p>
+      <w:r>
+        <w:t>Le même probleme se produit lorsque f(x)=x pour la première méthode.</w:t>
+      </w:r>
+    </w:p>
     <w:sectPr>
       <w:pgSz w:w="11906" w:h="16838"/>
       <w:pgMar w:top="1417" w:right="1417" w:bottom="1417" w:left="1417" w:header="708" w:footer="708" w:gutter="0"/>
@@ -11,6 +2059,44 @@
     </w:sectPr>
   </w:body>
 </w:document>
+</file>
+
+<file path=word/endnotes.xml><?xml version="1.0" encoding="utf-8"?>
+<w:endnotes xmlns:ve="http://schemas.openxmlformats.org/markup-compatibility/2006" xmlns:o="urn:schemas-microsoft-com:office:office" xmlns:r="http://schemas.openxmlformats.org/officeDocument/2006/relationships" xmlns:m="http://schemas.openxmlformats.org/officeDocument/2006/math" xmlns:v="urn:schemas-microsoft-com:vml" xmlns:wp="http://schemas.openxmlformats.org/drawingml/2006/wordprocessingDrawing" xmlns:w10="urn:schemas-microsoft-com:office:word" xmlns:w="http://schemas.openxmlformats.org/wordprocessingml/2006/main" xmlns:wne="http://schemas.microsoft.com/office/word/2006/wordml">
+  <w:endnote w:type="separator" w:id="-1">
+    <w:p>
+      <w:r>
+        <w:separator/>
+      </w:r>
+    </w:p>
+  </w:endnote>
+  <w:endnote w:type="continuationSeparator" w:id="0">
+    <w:p>
+      <w:r>
+        <w:continuationSeparator/>
+      </w:r>
+    </w:p>
+  </w:endnote>
+</w:endnotes>
+</file>
+
+<file path=word/footnotes.xml><?xml version="1.0" encoding="utf-8"?>
+<w:footnotes xmlns:ve="http://schemas.openxmlformats.org/markup-compatibility/2006" xmlns:o="urn:schemas-microsoft-com:office:office" xmlns:r="http://schemas.openxmlformats.org/officeDocument/2006/relationships" xmlns:m="http://schemas.openxmlformats.org/officeDocument/2006/math" xmlns:v="urn:schemas-microsoft-com:vml" xmlns:wp="http://schemas.openxmlformats.org/drawingml/2006/wordprocessingDrawing" xmlns:w10="urn:schemas-microsoft-com:office:word" xmlns:w="http://schemas.openxmlformats.org/wordprocessingml/2006/main" xmlns:wne="http://schemas.microsoft.com/office/word/2006/wordml">
+  <w:footnote w:type="separator" w:id="-1">
+    <w:p>
+      <w:r>
+        <w:separator/>
+      </w:r>
+    </w:p>
+  </w:footnote>
+  <w:footnote w:type="continuationSeparator" w:id="0">
+    <w:p>
+      <w:r>
+        <w:continuationSeparator/>
+      </w:r>
+    </w:p>
+  </w:footnote>
+</w:footnotes>
 </file>
 
 <file path=word/styles.xml><?xml version="1.0" encoding="utf-8"?>
@@ -22,6 +2108,540 @@
         <w:sz w:val="22"/>
         <w:szCs w:val="22"/>
         <w:lang w:val="fr-FR" w:eastAsia="en-US" w:bidi="ar-SA"/>
+      </w:rPr>
+    </w:rPrDefault>
+    <w:pPrDefault>
+      <w:pPr>
+        <w:spacing w:after="200" w:line="276" w:lineRule="auto"/>
+      </w:pPr>
+    </w:pPrDefault>
+  </w:docDefaults>
+  <w:latentStyles w:defLockedState="0" w:defUIPriority="99" w:defSemiHidden="1" w:defUnhideWhenUsed="1" w:defQFormat="0" w:count="267">
+    <w:lsdException w:name="Normal" w:semiHidden="0" w:uiPriority="0" w:unhideWhenUsed="0" w:qFormat="1"/>
+    <w:lsdException w:name="heading 1" w:semiHidden="0" w:uiPriority="9" w:unhideWhenUsed="0" w:qFormat="1"/>
+    <w:lsdException w:name="heading 2" w:uiPriority="9" w:qFormat="1"/>
+    <w:lsdException w:name="heading 3" w:uiPriority="9" w:qFormat="1"/>
+    <w:lsdException w:name="heading 4" w:uiPriority="9" w:qFormat="1"/>
+    <w:lsdException w:name="heading 5" w:uiPriority="9" w:qFormat="1"/>
+    <w:lsdException w:name="heading 6" w:uiPriority="9" w:qFormat="1"/>
+    <w:lsdException w:name="heading 7" w:uiPriority="9" w:qFormat="1"/>
+    <w:lsdException w:name="heading 8" w:uiPriority="9" w:qFormat="1"/>
+    <w:lsdException w:name="heading 9" w:uiPriority="9" w:qFormat="1"/>
+    <w:lsdException w:name="toc 1" w:uiPriority="39" w:qFormat="1"/>
+    <w:lsdException w:name="toc 2" w:uiPriority="39" w:qFormat="1"/>
+    <w:lsdException w:name="toc 3" w:uiPriority="39" w:qFormat="1"/>
+    <w:lsdException w:name="toc 4" w:uiPriority="39"/>
+    <w:lsdException w:name="toc 5" w:uiPriority="39"/>
+    <w:lsdException w:name="toc 6" w:uiPriority="39"/>
+    <w:lsdException w:name="toc 7" w:uiPriority="39"/>
+    <w:lsdException w:name="toc 8" w:uiPriority="39"/>
+    <w:lsdException w:name="toc 9" w:uiPriority="39"/>
+    <w:lsdException w:name="caption" w:uiPriority="35" w:qFormat="1"/>
+    <w:lsdException w:name="Title" w:semiHidden="0" w:uiPriority="10" w:unhideWhenUsed="0" w:qFormat="1"/>
+    <w:lsdException w:name="Default Paragraph Font" w:uiPriority="1"/>
+    <w:lsdException w:name="Subtitle" w:semiHidden="0" w:uiPriority="11" w:unhideWhenUsed="0" w:qFormat="1"/>
+    <w:lsdException w:name="Strong" w:semiHidden="0" w:uiPriority="22" w:unhideWhenUsed="0" w:qFormat="1"/>
+    <w:lsdException w:name="Emphasis" w:semiHidden="0" w:uiPriority="20" w:unhideWhenUsed="0" w:qFormat="1"/>
+    <w:lsdException w:name="Table Grid" w:semiHidden="0" w:uiPriority="59" w:unhideWhenUsed="0"/>
+    <w:lsdException w:name="Placeholder Text" w:unhideWhenUsed="0"/>
+    <w:lsdException w:name="No Spacing" w:semiHidden="0" w:uiPriority="1" w:unhideWhenUsed="0" w:qFormat="1"/>
+    <w:lsdException w:name="Light Shading" w:semiHidden="0" w:uiPriority="60" w:unhideWhenUsed="0"/>
+    <w:lsdException w:name="Light List" w:semiHidden="0" w:uiPriority="61" w:unhideWhenUsed="0"/>
+    <w:lsdException w:name="Light Grid" w:semiHidden="0" w:uiPriority="62" w:unhideWhenUsed="0"/>
+    <w:lsdException w:name="Medium Shading 1" w:semiHidden="0" w:uiPriority="63" w:unhideWhenUsed="0"/>
+    <w:lsdException w:name="Medium Shading 2" w:semiHidden="0" w:uiPriority="64" w:unhideWhenUsed="0"/>
+    <w:lsdException w:name="Medium List 1" w:semiHidden="0" w:uiPriority="65" w:unhideWhenUsed="0"/>
+    <w:lsdException w:name="Medium List 2" w:semiHidden="0" w:uiPriority="66" w:unhideWhenUsed="0"/>
+    <w:lsdException w:name="Medium Grid 1" w:semiHidden="0" w:uiPriority="67" w:unhideWhenUsed="0"/>
+    <w:lsdException w:name="Medium Grid 2" w:semiHidden="0" w:uiPriority="68" w:unhideWhenUsed="0"/>
+    <w:lsdException w:name="Medium Grid 3" w:semiHidden="0" w:uiPriority="69" w:unhideWhenUsed="0"/>
+    <w:lsdException w:name="Dark List" w:semiHidden="0" w:uiPriority="70" w:unhideWhenUsed="0"/>
+    <w:lsdException w:name="Colorful Shading" w:semiHidden="0" w:uiPriority="71" w:unhideWhenUsed="0"/>
+    <w:lsdException w:name="Colorful List" w:semiHidden="0" w:uiPriority="72" w:unhideWhenUsed="0"/>
+    <w:lsdException w:name="Colorful Grid" w:semiHidden="0" w:uiPriority="73" w:unhideWhenUsed="0"/>
+    <w:lsdException w:name="Light Shading Accent 1" w:semiHidden="0" w:uiPriority="60" w:unhideWhenUsed="0"/>
+    <w:lsdException w:name="Light List Accent 1" w:semiHidden="0" w:uiPriority="61" w:unhideWhenUsed="0"/>
+    <w:lsdException w:name="Light Grid Accent 1" w:semiHidden="0" w:uiPriority="62" w:unhideWhenUsed="0"/>
+    <w:lsdException w:name="Medium Shading 1 Accent 1" w:semiHidden="0" w:uiPriority="63" w:unhideWhenUsed="0"/>
+    <w:lsdException w:name="Medium Shading 2 Accent 1" w:semiHidden="0" w:uiPriority="64" w:unhideWhenUsed="0"/>
+    <w:lsdException w:name="Medium List 1 Accent 1" w:semiHidden="0" w:uiPriority="65" w:unhideWhenUsed="0"/>
+    <w:lsdException w:name="Revision" w:unhideWhenUsed="0"/>
+    <w:lsdException w:name="List Paragraph" w:semiHidden="0" w:uiPriority="34" w:unhideWhenUsed="0" w:qFormat="1"/>
+    <w:lsdException w:name="Quote" w:semiHidden="0" w:uiPriority="29" w:unhideWhenUsed="0" w:qFormat="1"/>
+    <w:lsdException w:name="Intense Quote" w:semiHidden="0" w:uiPriority="30" w:unhideWhenUsed="0" w:qFormat="1"/>
+    <w:lsdException w:name="Medium List 2 Accent 1" w:semiHidden="0" w:uiPriority="66" w:unhideWhenUsed="0"/>
+    <w:lsdException w:name="Medium Grid 1 Accent 1" w:semiHidden="0" w:uiPriority="67" w:unhideWhenUsed="0"/>
+    <w:lsdException w:name="Medium Grid 2 Accent 1" w:semiHidden="0" w:uiPriority="68" w:unhideWhenUsed="0"/>
+    <w:lsdException w:name="Medium Grid 3 Accent 1" w:semiHidden="0" w:uiPriority="69" w:unhideWhenUsed="0"/>
+    <w:lsdException w:name="Dark List Accent 1" w:semiHidden="0" w:uiPriority="70" w:unhideWhenUsed="0"/>
+    <w:lsdException w:name="Colorful Shading Accent 1" w:semiHidden="0" w:uiPriority="71" w:unhideWhenUsed="0"/>
+    <w:lsdException w:name="Colorful List Accent 1" w:semiHidden="0" w:uiPriority="72" w:unhideWhenUsed="0"/>
+    <w:lsdException w:name="Colorful Grid Accent 1" w:semiHidden="0" w:uiPriority="73" w:unhideWhenUsed="0"/>
+    <w:lsdException w:name="Light Shading Accent 2" w:semiHidden="0" w:uiPriority="60" w:unhideWhenUsed="0"/>
+    <w:lsdException w:name="Light List Accent 2" w:semiHidden="0" w:uiPriority="61" w:unhideWhenUsed="0"/>
+    <w:lsdException w:name="Light Grid Accent 2" w:semiHidden="0" w:uiPriority="62" w:unhideWhenUsed="0"/>
+    <w:lsdException w:name="Medium Shading 1 Accent 2" w:semiHidden="0" w:uiPriority="63" w:unhideWhenUsed="0"/>
+    <w:lsdException w:name="Medium Shading 2 Accent 2" w:semiHidden="0" w:uiPriority="64" w:unhideWhenUsed="0"/>
+    <w:lsdException w:name="Medium List 1 Accent 2" w:semiHidden="0" w:uiPriority="65" w:unhideWhenUsed="0"/>
+    <w:lsdException w:name="Medium List 2 Accent 2" w:semiHidden="0" w:uiPriority="66" w:unhideWhenUsed="0"/>
+    <w:lsdException w:name="Medium Grid 1 Accent 2" w:semiHidden="0" w:uiPriority="67" w:unhideWhenUsed="0"/>
+    <w:lsdException w:name="Medium Grid 2 Accent 2" w:semiHidden="0" w:uiPriority="68" w:unhideWhenUsed="0"/>
+    <w:lsdException w:name="Medium Grid 3 Accent 2" w:semiHidden="0" w:uiPriority="69" w:unhideWhenUsed="0"/>
+    <w:lsdException w:name="Dark List Accent 2" w:semiHidden="0" w:uiPriority="70" w:unhideWhenUsed="0"/>
+    <w:lsdException w:name="Colorful Shading Accent 2" w:semiHidden="0" w:uiPriority="71" w:unhideWhenUsed="0"/>
+    <w:lsdException w:name="Colorful List Accent 2" w:semiHidden="0" w:uiPriority="72" w:unhideWhenUsed="0"/>
+    <w:lsdException w:name="Colorful Grid Accent 2" w:semiHidden="0" w:uiPriority="73" w:unhideWhenUsed="0"/>
+    <w:lsdException w:name="Light Shading Accent 3" w:semiHidden="0" w:uiPriority="60" w:unhideWhenUsed="0"/>
+    <w:lsdException w:name="Light List Accent 3" w:semiHidden="0" w:uiPriority="61" w:unhideWhenUsed="0"/>
+    <w:lsdException w:name="Light Grid Accent 3" w:semiHidden="0" w:uiPriority="62" w:unhideWhenUsed="0"/>
+    <w:lsdException w:name="Medium Shading 1 Accent 3" w:semiHidden="0" w:uiPriority="63" w:unhideWhenUsed="0"/>
+    <w:lsdException w:name="Medium Shading 2 Accent 3" w:semiHidden="0" w:uiPriority="64" w:unhideWhenUsed="0"/>
+    <w:lsdException w:name="Medium List 1 Accent 3" w:semiHidden="0" w:uiPriority="65" w:unhideWhenUsed="0"/>
+    <w:lsdException w:name="Medium List 2 Accent 3" w:semiHidden="0" w:uiPriority="66" w:unhideWhenUsed="0"/>
+    <w:lsdException w:name="Medium Grid 1 Accent 3" w:semiHidden="0" w:uiPriority="67" w:unhideWhenUsed="0"/>
+    <w:lsdException w:name="Medium Grid 2 Accent 3" w:semiHidden="0" w:uiPriority="68" w:unhideWhenUsed="0"/>
+    <w:lsdException w:name="Medium Grid 3 Accent 3" w:semiHidden="0" w:uiPriority="69" w:unhideWhenUsed="0"/>
+    <w:lsdException w:name="Dark List Accent 3" w:semiHidden="0" w:uiPriority="70" w:unhideWhenUsed="0"/>
+    <w:lsdException w:name="Colorful Shading Accent 3" w:semiHidden="0" w:uiPriority="71" w:unhideWhenUsed="0"/>
+    <w:lsdException w:name="Colorful List Accent 3" w:semiHidden="0" w:uiPriority="72" w:unhideWhenUsed="0"/>
+    <w:lsdException w:name="Colorful Grid Accent 3" w:semiHidden="0" w:uiPriority="73" w:unhideWhenUsed="0"/>
+    <w:lsdException w:name="Light Shading Accent 4" w:semiHidden="0" w:uiPriority="60" w:unhideWhenUsed="0"/>
+    <w:lsdException w:name="Light List Accent 4" w:semiHidden="0" w:uiPriority="61" w:unhideWhenUsed="0"/>
+    <w:lsdException w:name="Light Grid Accent 4" w:semiHidden="0" w:uiPriority="62" w:unhideWhenUsed="0"/>
+    <w:lsdException w:name="Medium Shading 1 Accent 4" w:semiHidden="0" w:uiPriority="63" w:unhideWhenUsed="0"/>
+    <w:lsdException w:name="Medium Shading 2 Accent 4" w:semiHidden="0" w:uiPriority="64" w:unhideWhenUsed="0"/>
+    <w:lsdException w:name="Medium List 1 Accent 4" w:semiHidden="0" w:uiPriority="65" w:unhideWhenUsed="0"/>
+    <w:lsdException w:name="Medium List 2 Accent 4" w:semiHidden="0" w:uiPriority="66" w:unhideWhenUsed="0"/>
+    <w:lsdException w:name="Medium Grid 1 Accent 4" w:semiHidden="0" w:uiPriority="67" w:unhideWhenUsed="0"/>
+    <w:lsdException w:name="Medium Grid 2 Accent 4" w:semiHidden="0" w:uiPriority="68" w:unhideWhenUsed="0"/>
+    <w:lsdException w:name="Medium Grid 3 Accent 4" w:semiHidden="0" w:uiPriority="69" w:unhideWhenUsed="0"/>
+    <w:lsdException w:name="Dark List Accent 4" w:semiHidden="0" w:uiPriority="70" w:unhideWhenUsed="0"/>
+    <w:lsdException w:name="Colorful Shading Accent 4" w:semiHidden="0" w:uiPriority="71" w:unhideWhenUsed="0"/>
+    <w:lsdException w:name="Colorful List Accent 4" w:semiHidden="0" w:uiPriority="72" w:unhideWhenUsed="0"/>
+    <w:lsdException w:name="Colorful Grid Accent 4" w:semiHidden="0" w:uiPriority="73" w:unhideWhenUsed="0"/>
+    <w:lsdException w:name="Light Shading Accent 5" w:semiHidden="0" w:uiPriority="60" w:unhideWhenUsed="0"/>
+    <w:lsdException w:name="Light List Accent 5" w:semiHidden="0" w:uiPriority="61" w:unhideWhenUsed="0"/>
+    <w:lsdException w:name="Light Grid Accent 5" w:semiHidden="0" w:uiPriority="62" w:unhideWhenUsed="0"/>
+    <w:lsdException w:name="Medium Shading 1 Accent 5" w:semiHidden="0" w:uiPriority="63" w:unhideWhenUsed="0"/>
+    <w:lsdException w:name="Medium Shading 2 Accent 5" w:semiHidden="0" w:uiPriority="64" w:unhideWhenUsed="0"/>
+    <w:lsdException w:name="Medium List 1 Accent 5" w:semiHidden="0" w:uiPriority="65" w:unhideWhenUsed="0"/>
+    <w:lsdException w:name="Medium List 2 Accent 5" w:semiHidden="0" w:uiPriority="66" w:unhideWhenUsed="0"/>
+    <w:lsdException w:name="Medium Grid 1 Accent 5" w:semiHidden="0" w:uiPriority="67" w:unhideWhenUsed="0"/>
+    <w:lsdException w:name="Medium Grid 2 Accent 5" w:semiHidden="0" w:uiPriority="68" w:unhideWhenUsed="0"/>
+    <w:lsdException w:name="Medium Grid 3 Accent 5" w:semiHidden="0" w:uiPriority="69" w:unhideWhenUsed="0"/>
+    <w:lsdException w:name="Dark List Accent 5" w:semiHidden="0" w:uiPriority="70" w:unhideWhenUsed="0"/>
+    <w:lsdException w:name="Colorful Shading Accent 5" w:semiHidden="0" w:uiPriority="71" w:unhideWhenUsed="0"/>
+    <w:lsdException w:name="Colorful List Accent 5" w:semiHidden="0" w:uiPriority="72" w:unhideWhenUsed="0"/>
+    <w:lsdException w:name="Colorful Grid Accent 5" w:semiHidden="0" w:uiPriority="73" w:unhideWhenUsed="0"/>
+    <w:lsdException w:name="Light Shading Accent 6" w:semiHidden="0" w:uiPriority="60" w:unhideWhenUsed="0"/>
+    <w:lsdException w:name="Light List Accent 6" w:semiHidden="0" w:uiPriority="61" w:unhideWhenUsed="0"/>
+    <w:lsdException w:name="Light Grid Accent 6" w:semiHidden="0" w:uiPriority="62" w:unhideWhenUsed="0"/>
+    <w:lsdException w:name="Medium Shading 1 Accent 6" w:semiHidden="0" w:uiPriority="63" w:unhideWhenUsed="0"/>
+    <w:lsdException w:name="Medium Shading 2 Accent 6" w:semiHidden="0" w:uiPriority="64" w:unhideWhenUsed="0"/>
+    <w:lsdException w:name="Medium List 1 Accent 6" w:semiHidden="0" w:uiPriority="65" w:unhideWhenUsed="0"/>
+    <w:lsdException w:name="Medium List 2 Accent 6" w:semiHidden="0" w:uiPriority="66" w:unhideWhenUsed="0"/>
+    <w:lsdException w:name="Medium Grid 1 Accent 6" w:semiHidden="0" w:uiPriority="67" w:unhideWhenUsed="0"/>
+    <w:lsdException w:name="Medium Grid 2 Accent 6" w:semiHidden="0" w:uiPriority="68" w:unhideWhenUsed="0"/>
+    <w:lsdException w:name="Medium Grid 3 Accent 6" w:semiHidden="0" w:uiPriority="69" w:unhideWhenUsed="0"/>
+    <w:lsdException w:name="Dark List Accent 6" w:semiHidden="0" w:uiPriority="70" w:unhideWhenUsed="0"/>
+    <w:lsdException w:name="Colorful Shading Accent 6" w:semiHidden="0" w:uiPriority="71" w:unhideWhenUsed="0"/>
+    <w:lsdException w:name="Colorful List Accent 6" w:semiHidden="0" w:uiPriority="72" w:unhideWhenUsed="0"/>
+    <w:lsdException w:name="Colorful Grid Accent 6" w:semiHidden="0" w:uiPriority="73" w:unhideWhenUsed="0"/>
+    <w:lsdException w:name="Subtle Emphasis" w:semiHidden="0" w:uiPriority="19" w:unhideWhenUsed="0" w:qFormat="1"/>
+    <w:lsdException w:name="Intense Emphasis" w:semiHidden="0" w:uiPriority="21" w:unhideWhenUsed="0" w:qFormat="1"/>
+    <w:lsdException w:name="Subtle Reference" w:semiHidden="0" w:uiPriority="31" w:unhideWhenUsed="0" w:qFormat="1"/>
+    <w:lsdException w:name="Intense Reference" w:semiHidden="0" w:uiPriority="32" w:unhideWhenUsed="0" w:qFormat="1"/>
+    <w:lsdException w:name="Book Title" w:semiHidden="0" w:uiPriority="33" w:unhideWhenUsed="0" w:qFormat="1"/>
+    <w:lsdException w:name="Bibliography" w:uiPriority="37"/>
+    <w:lsdException w:name="TOC Heading" w:uiPriority="39" w:qFormat="1"/>
+  </w:latentStyles>
+  <w:style w:type="paragraph" w:default="1" w:styleId="Normal">
+    <w:name w:val="Normal"/>
+    <w:qFormat/>
+    <w:rsid w:val="00F90CFE"/>
+    <w:rPr>
+      <w:sz w:val="28"/>
+      <w:szCs w:val="28"/>
+    </w:rPr>
+  </w:style>
+  <w:style w:type="paragraph" w:styleId="Titre1">
+    <w:name w:val="heading 1"/>
+    <w:basedOn w:val="Normal"/>
+    <w:next w:val="Normal"/>
+    <w:link w:val="Titre1Car"/>
+    <w:uiPriority w:val="9"/>
+    <w:qFormat/>
+    <w:rsid w:val="00F90CFE"/>
+    <w:pPr>
+      <w:keepNext/>
+      <w:keepLines/>
+      <w:spacing w:before="480" w:after="0"/>
+      <w:outlineLvl w:val="0"/>
+    </w:pPr>
+    <w:rPr>
+      <w:rFonts w:asciiTheme="majorHAnsi" w:eastAsiaTheme="majorEastAsia" w:hAnsiTheme="majorHAnsi" w:cstheme="majorBidi"/>
+      <w:b/>
+      <w:bCs/>
+      <w:color w:val="365F91" w:themeColor="accent1" w:themeShade="BF"/>
+    </w:rPr>
+  </w:style>
+  <w:style w:type="paragraph" w:styleId="Titre2">
+    <w:name w:val="heading 2"/>
+    <w:basedOn w:val="Normal"/>
+    <w:next w:val="Normal"/>
+    <w:link w:val="Titre2Car"/>
+    <w:uiPriority w:val="9"/>
+    <w:unhideWhenUsed/>
+    <w:qFormat/>
+    <w:rsid w:val="00F90CFE"/>
+    <w:pPr>
+      <w:keepNext/>
+      <w:keepLines/>
+      <w:spacing w:before="200" w:after="0"/>
+      <w:jc w:val="center"/>
+      <w:outlineLvl w:val="1"/>
+    </w:pPr>
+    <w:rPr>
+      <w:rFonts w:asciiTheme="majorHAnsi" w:eastAsiaTheme="majorEastAsia" w:hAnsiTheme="majorHAnsi" w:cstheme="majorBidi"/>
+      <w:b/>
+      <w:bCs/>
+      <w:color w:val="4F81BD" w:themeColor="accent1"/>
+      <w:sz w:val="26"/>
+      <w:szCs w:val="26"/>
+    </w:rPr>
+  </w:style>
+  <w:style w:type="character" w:default="1" w:styleId="Policepardfaut">
+    <w:name w:val="Default Paragraph Font"/>
+    <w:uiPriority w:val="1"/>
+    <w:unhideWhenUsed/>
+  </w:style>
+  <w:style w:type="table" w:default="1" w:styleId="TableauNormal">
+    <w:name w:val="Normal Table"/>
+    <w:uiPriority w:val="99"/>
+    <w:semiHidden/>
+    <w:unhideWhenUsed/>
+    <w:qFormat/>
+    <w:tblPr>
+      <w:tblInd w:w="0" w:type="dxa"/>
+      <w:tblCellMar>
+        <w:top w:w="0" w:type="dxa"/>
+        <w:left w:w="108" w:type="dxa"/>
+        <w:bottom w:w="0" w:type="dxa"/>
+        <w:right w:w="108" w:type="dxa"/>
+      </w:tblCellMar>
+    </w:tblPr>
+  </w:style>
+  <w:style w:type="numbering" w:default="1" w:styleId="Aucuneliste">
+    <w:name w:val="No List"/>
+    <w:uiPriority w:val="99"/>
+    <w:semiHidden/>
+    <w:unhideWhenUsed/>
+  </w:style>
+  <w:style w:type="character" w:customStyle="1" w:styleId="Titre1Car">
+    <w:name w:val="Titre 1 Car"/>
+    <w:basedOn w:val="Policepardfaut"/>
+    <w:link w:val="Titre1"/>
+    <w:uiPriority w:val="9"/>
+    <w:rsid w:val="00F90CFE"/>
+    <w:rPr>
+      <w:rFonts w:asciiTheme="majorHAnsi" w:eastAsiaTheme="majorEastAsia" w:hAnsiTheme="majorHAnsi" w:cstheme="majorBidi"/>
+      <w:b/>
+      <w:bCs/>
+      <w:color w:val="365F91" w:themeColor="accent1" w:themeShade="BF"/>
+      <w:sz w:val="28"/>
+      <w:szCs w:val="28"/>
+    </w:rPr>
+  </w:style>
+  <w:style w:type="character" w:customStyle="1" w:styleId="Titre2Car">
+    <w:name w:val="Titre 2 Car"/>
+    <w:basedOn w:val="Policepardfaut"/>
+    <w:link w:val="Titre2"/>
+    <w:uiPriority w:val="9"/>
+    <w:rsid w:val="00F90CFE"/>
+    <w:rPr>
+      <w:rFonts w:asciiTheme="majorHAnsi" w:eastAsiaTheme="majorEastAsia" w:hAnsiTheme="majorHAnsi" w:cstheme="majorBidi"/>
+      <w:b/>
+      <w:bCs/>
+      <w:color w:val="4F81BD" w:themeColor="accent1"/>
+      <w:sz w:val="26"/>
+      <w:szCs w:val="26"/>
+    </w:rPr>
+  </w:style>
+  <w:style w:type="paragraph" w:styleId="Titre">
+    <w:name w:val="Title"/>
+    <w:basedOn w:val="Normal"/>
+    <w:next w:val="Normal"/>
+    <w:link w:val="TitreCar"/>
+    <w:uiPriority w:val="10"/>
+    <w:qFormat/>
+    <w:rsid w:val="006601DC"/>
+    <w:pPr>
+      <w:pBdr>
+        <w:bottom w:val="single" w:sz="8" w:space="4" w:color="4F81BD" w:themeColor="accent1"/>
+      </w:pBdr>
+      <w:spacing w:after="300" w:line="240" w:lineRule="auto"/>
+      <w:contextualSpacing/>
+    </w:pPr>
+    <w:rPr>
+      <w:rFonts w:asciiTheme="majorHAnsi" w:eastAsiaTheme="majorEastAsia" w:hAnsiTheme="majorHAnsi" w:cstheme="majorBidi"/>
+      <w:color w:val="17365D" w:themeColor="text2" w:themeShade="BF"/>
+      <w:spacing w:val="5"/>
+      <w:kern w:val="28"/>
+      <w:sz w:val="52"/>
+      <w:szCs w:val="52"/>
+    </w:rPr>
+  </w:style>
+  <w:style w:type="character" w:customStyle="1" w:styleId="TitreCar">
+    <w:name w:val="Titre Car"/>
+    <w:basedOn w:val="Policepardfaut"/>
+    <w:link w:val="Titre"/>
+    <w:uiPriority w:val="10"/>
+    <w:rsid w:val="006601DC"/>
+    <w:rPr>
+      <w:rFonts w:asciiTheme="majorHAnsi" w:eastAsiaTheme="majorEastAsia" w:hAnsiTheme="majorHAnsi" w:cstheme="majorBidi"/>
+      <w:color w:val="17365D" w:themeColor="text2" w:themeShade="BF"/>
+      <w:spacing w:val="5"/>
+      <w:kern w:val="28"/>
+      <w:sz w:val="52"/>
+      <w:szCs w:val="52"/>
+    </w:rPr>
+  </w:style>
+  <w:style w:type="paragraph" w:styleId="En-tte">
+    <w:name w:val="header"/>
+    <w:basedOn w:val="Normal"/>
+    <w:link w:val="En-tteCar"/>
+    <w:uiPriority w:val="99"/>
+    <w:semiHidden/>
+    <w:unhideWhenUsed/>
+    <w:rsid w:val="00230A1E"/>
+    <w:pPr>
+      <w:tabs>
+        <w:tab w:val="center" w:pos="4536"/>
+        <w:tab w:val="right" w:pos="9072"/>
+      </w:tabs>
+      <w:spacing w:after="0" w:line="240" w:lineRule="auto"/>
+    </w:pPr>
+  </w:style>
+  <w:style w:type="character" w:customStyle="1" w:styleId="En-tteCar">
+    <w:name w:val="En-tête Car"/>
+    <w:basedOn w:val="Policepardfaut"/>
+    <w:link w:val="En-tte"/>
+    <w:uiPriority w:val="99"/>
+    <w:semiHidden/>
+    <w:rsid w:val="00230A1E"/>
+  </w:style>
+  <w:style w:type="paragraph" w:styleId="Pieddepage">
+    <w:name w:val="footer"/>
+    <w:basedOn w:val="Normal"/>
+    <w:link w:val="PieddepageCar"/>
+    <w:uiPriority w:val="99"/>
+    <w:semiHidden/>
+    <w:unhideWhenUsed/>
+    <w:rsid w:val="00230A1E"/>
+    <w:pPr>
+      <w:tabs>
+        <w:tab w:val="center" w:pos="4536"/>
+        <w:tab w:val="right" w:pos="9072"/>
+      </w:tabs>
+      <w:spacing w:after="0" w:line="240" w:lineRule="auto"/>
+    </w:pPr>
+  </w:style>
+  <w:style w:type="character" w:customStyle="1" w:styleId="PieddepageCar">
+    <w:name w:val="Pied de page Car"/>
+    <w:basedOn w:val="Policepardfaut"/>
+    <w:link w:val="Pieddepage"/>
+    <w:uiPriority w:val="99"/>
+    <w:semiHidden/>
+    <w:rsid w:val="00230A1E"/>
+  </w:style>
+  <w:style w:type="paragraph" w:styleId="Textedebulles">
+    <w:name w:val="Balloon Text"/>
+    <w:basedOn w:val="Normal"/>
+    <w:link w:val="TextedebullesCar"/>
+    <w:uiPriority w:val="99"/>
+    <w:semiHidden/>
+    <w:unhideWhenUsed/>
+    <w:rsid w:val="009C4785"/>
+    <w:pPr>
+      <w:spacing w:after="0" w:line="240" w:lineRule="auto"/>
+    </w:pPr>
+    <w:rPr>
+      <w:rFonts w:ascii="Tahoma" w:hAnsi="Tahoma" w:cs="Tahoma"/>
+      <w:sz w:val="16"/>
+      <w:szCs w:val="16"/>
+    </w:rPr>
+  </w:style>
+  <w:style w:type="character" w:customStyle="1" w:styleId="TextedebullesCar">
+    <w:name w:val="Texte de bulles Car"/>
+    <w:basedOn w:val="Policepardfaut"/>
+    <w:link w:val="Textedebulles"/>
+    <w:uiPriority w:val="99"/>
+    <w:semiHidden/>
+    <w:rsid w:val="009C4785"/>
+    <w:rPr>
+      <w:rFonts w:ascii="Tahoma" w:hAnsi="Tahoma" w:cs="Tahoma"/>
+      <w:sz w:val="16"/>
+      <w:szCs w:val="16"/>
+    </w:rPr>
+  </w:style>
+  <w:style w:type="paragraph" w:styleId="En-ttedetabledesmatires">
+    <w:name w:val="TOC Heading"/>
+    <w:basedOn w:val="Titre1"/>
+    <w:next w:val="Normal"/>
+    <w:uiPriority w:val="39"/>
+    <w:unhideWhenUsed/>
+    <w:qFormat/>
+    <w:rsid w:val="00DB7EDE"/>
+    <w:pPr>
+      <w:outlineLvl w:val="9"/>
+    </w:pPr>
+  </w:style>
+  <w:style w:type="paragraph" w:styleId="TM2">
+    <w:name w:val="toc 2"/>
+    <w:basedOn w:val="Normal"/>
+    <w:next w:val="Normal"/>
+    <w:autoRedefine/>
+    <w:uiPriority w:val="39"/>
+    <w:unhideWhenUsed/>
+    <w:qFormat/>
+    <w:rsid w:val="00DB7EDE"/>
+    <w:pPr>
+      <w:spacing w:after="100"/>
+      <w:ind w:left="220"/>
+    </w:pPr>
+    <w:rPr>
+      <w:rFonts w:eastAsiaTheme="minorEastAsia"/>
+    </w:rPr>
+  </w:style>
+  <w:style w:type="paragraph" w:styleId="TM1">
+    <w:name w:val="toc 1"/>
+    <w:basedOn w:val="Normal"/>
+    <w:next w:val="Normal"/>
+    <w:autoRedefine/>
+    <w:uiPriority w:val="39"/>
+    <w:unhideWhenUsed/>
+    <w:qFormat/>
+    <w:rsid w:val="00DB7EDE"/>
+    <w:pPr>
+      <w:spacing w:after="100"/>
+    </w:pPr>
+    <w:rPr>
+      <w:rFonts w:eastAsiaTheme="minorEastAsia"/>
+    </w:rPr>
+  </w:style>
+  <w:style w:type="paragraph" w:styleId="TM3">
+    <w:name w:val="toc 3"/>
+    <w:basedOn w:val="Normal"/>
+    <w:next w:val="Normal"/>
+    <w:autoRedefine/>
+    <w:uiPriority w:val="39"/>
+    <w:unhideWhenUsed/>
+    <w:qFormat/>
+    <w:rsid w:val="00DB7EDE"/>
+    <w:pPr>
+      <w:spacing w:after="100"/>
+      <w:ind w:left="440"/>
+    </w:pPr>
+    <w:rPr>
+      <w:rFonts w:eastAsiaTheme="minorEastAsia"/>
+    </w:rPr>
+  </w:style>
+  <w:style w:type="character" w:styleId="Lienhypertexte">
+    <w:name w:val="Hyperlink"/>
+    <w:basedOn w:val="Policepardfaut"/>
+    <w:uiPriority w:val="99"/>
+    <w:unhideWhenUsed/>
+    <w:rsid w:val="00DB7EDE"/>
+    <w:rPr>
+      <w:color w:val="0000FF" w:themeColor="hyperlink"/>
+      <w:u w:val="single"/>
+    </w:rPr>
+  </w:style>
+</w:styles>
+</file>
+
+<file path=word/glossary/document.xml><?xml version="1.0" encoding="utf-8"?>
+<w:glossaryDocument xmlns:ve="http://schemas.openxmlformats.org/markup-compatibility/2006" xmlns:o="urn:schemas-microsoft-com:office:office" xmlns:r="http://schemas.openxmlformats.org/officeDocument/2006/relationships" xmlns:m="http://schemas.openxmlformats.org/officeDocument/2006/math" xmlns:v="urn:schemas-microsoft-com:vml" xmlns:wp="http://schemas.openxmlformats.org/drawingml/2006/wordprocessingDrawing" xmlns:w10="urn:schemas-microsoft-com:office:word" xmlns:w="http://schemas.openxmlformats.org/wordprocessingml/2006/main" xmlns:wne="http://schemas.microsoft.com/office/word/2006/wordml">
+  <w:docParts/>
+</w:glossaryDocument>
+</file>
+
+<file path=word/glossary/fontTable.xml><?xml version="1.0" encoding="utf-8"?>
+<w:fonts xmlns:r="http://schemas.openxmlformats.org/officeDocument/2006/relationships" xmlns:w="http://schemas.openxmlformats.org/wordprocessingml/2006/main">
+  <w:font w:name="Calibri">
+    <w:panose1 w:val="020F0502020204030204"/>
+    <w:charset w:val="00"/>
+    <w:family w:val="swiss"/>
+    <w:pitch w:val="variable"/>
+    <w:sig w:usb0="E0002AFF" w:usb1="C000247B" w:usb2="00000009" w:usb3="00000000" w:csb0="000001FF" w:csb1="00000000"/>
+  </w:font>
+  <w:font w:name="Times New Roman">
+    <w:panose1 w:val="02020603050405020304"/>
+    <w:charset w:val="00"/>
+    <w:family w:val="roman"/>
+    <w:pitch w:val="variable"/>
+    <w:sig w:usb0="E0002EFF" w:usb1="C000785B" w:usb2="00000009" w:usb3="00000000" w:csb0="000001FF" w:csb1="00000000"/>
+  </w:font>
+  <w:font w:name="Cambria">
+    <w:panose1 w:val="02040503050406030204"/>
+    <w:charset w:val="00"/>
+    <w:family w:val="roman"/>
+    <w:pitch w:val="variable"/>
+    <w:sig w:usb0="E00002FF" w:usb1="400004FF" w:usb2="00000000" w:usb3="00000000" w:csb0="0000019F" w:csb1="00000000"/>
+  </w:font>
+  <w:font w:name="Tahoma">
+    <w:panose1 w:val="020B0604030504040204"/>
+    <w:charset w:val="00"/>
+    <w:family w:val="swiss"/>
+    <w:pitch w:val="variable"/>
+    <w:sig w:usb0="E1002EFF" w:usb1="C000605B" w:usb2="00000029" w:usb3="00000000" w:csb0="000101FF" w:csb1="00000000"/>
+  </w:font>
+</w:fonts>
+</file>
+
+<file path=word/glossary/settings.xml><?xml version="1.0" encoding="utf-8"?>
+<w:settings xmlns:o="urn:schemas-microsoft-com:office:office" xmlns:r="http://schemas.openxmlformats.org/officeDocument/2006/relationships" xmlns:m="http://schemas.openxmlformats.org/officeDocument/2006/math" xmlns:v="urn:schemas-microsoft-com:vml" xmlns:w10="urn:schemas-microsoft-com:office:word" xmlns:w="http://schemas.openxmlformats.org/wordprocessingml/2006/main" xmlns:sl="http://schemas.openxmlformats.org/schemaLibrary/2006/main">
+  <w:view w:val="normal"/>
+  <w:defaultTabStop w:val="708"/>
+  <w:hyphenationZone w:val="425"/>
+  <w:characterSpacingControl w:val="doNotCompress"/>
+  <w:compat>
+    <w:useFELayout/>
+  </w:compat>
+  <w:rsids>
+    <w:rsidRoot w:val="0026458F"/>
+    <w:rsid w:val="0026458F"/>
+    <w:rsid w:val="005E48E5"/>
+  </w:rsids>
+  <m:mathPr>
+    <m:mathFont m:val="Cambria Math"/>
+    <m:brkBin m:val="before"/>
+    <m:brkBinSub m:val="--"/>
+    <m:smallFrac m:val="off"/>
+    <m:dispDef/>
+    <m:lMargin m:val="0"/>
+    <m:rMargin m:val="0"/>
+    <m:defJc m:val="centerGroup"/>
+    <m:wrapIndent m:val="1440"/>
+    <m:intLim m:val="subSup"/>
+    <m:naryLim m:val="undOvr"/>
+  </m:mathPr>
+  <w:themeFontLang w:val="fr-FR"/>
+  <w:clrSchemeMapping w:bg1="light1" w:t1="dark1" w:bg2="light2" w:t2="dark2" w:accent1="accent1" w:accent2="accent2" w:accent3="accent3" w:accent4="accent4" w:accent5="accent5" w:accent6="accent6" w:hyperlink="hyperlink" w:followedHyperlink="followedHyperlink"/>
+  <w:decimalSymbol w:val=","/>
+  <w:listSeparator w:val=";"/>
+</w:settings>
+</file>
+
+<file path=word/glossary/styles.xml><?xml version="1.0" encoding="utf-8"?>
+<w:styles xmlns:r="http://schemas.openxmlformats.org/officeDocument/2006/relationships" xmlns:w="http://schemas.openxmlformats.org/wordprocessingml/2006/main">
+  <w:docDefaults>
+    <w:rPrDefault>
+      <w:rPr>
+        <w:rFonts w:asciiTheme="minorHAnsi" w:eastAsiaTheme="minorEastAsia" w:hAnsiTheme="minorHAnsi" w:cstheme="minorBidi"/>
+        <w:sz w:val="22"/>
+        <w:szCs w:val="22"/>
+        <w:lang w:val="fr-FR" w:eastAsia="fr-FR" w:bidi="ar-SA"/>
       </w:rPr>
     </w:rPrDefault>
     <w:pPrDefault>
@@ -172,7 +2792,6 @@
   <w:style w:type="paragraph" w:default="1" w:styleId="Normal">
     <w:name w:val="Normal"/>
     <w:qFormat/>
-    <w:rsid w:val="00690A4B"/>
   </w:style>
   <w:style w:type="character" w:default="1" w:styleId="Policepardfaut">
     <w:name w:val="Default Paragraph Font"/>
@@ -202,7 +2821,61 @@
     <w:semiHidden/>
     <w:unhideWhenUsed/>
   </w:style>
+  <w:style w:type="paragraph" w:customStyle="1" w:styleId="732BB333B99046818C3AC29AF22DBE9D">
+    <w:name w:val="732BB333B99046818C3AC29AF22DBE9D"/>
+    <w:rsid w:val="0026458F"/>
+  </w:style>
+  <w:style w:type="paragraph" w:customStyle="1" w:styleId="E00A313E4ED44521BAE6B480A57F051A">
+    <w:name w:val="E00A313E4ED44521BAE6B480A57F051A"/>
+    <w:rsid w:val="0026458F"/>
+  </w:style>
+  <w:style w:type="paragraph" w:customStyle="1" w:styleId="35B463C3F7534DE5BD17AE99242490BC">
+    <w:name w:val="35B463C3F7534DE5BD17AE99242490BC"/>
+    <w:rsid w:val="0026458F"/>
+  </w:style>
+  <w:style w:type="paragraph" w:customStyle="1" w:styleId="4134C707C29144DD9E72C7F9EC8D760D">
+    <w:name w:val="4134C707C29144DD9E72C7F9EC8D760D"/>
+    <w:rsid w:val="0026458F"/>
+  </w:style>
+  <w:style w:type="paragraph" w:customStyle="1" w:styleId="B6C8A55DFA0342A3B1609FC1826BD86A">
+    <w:name w:val="B6C8A55DFA0342A3B1609FC1826BD86A"/>
+    <w:rsid w:val="0026458F"/>
+  </w:style>
+  <w:style w:type="paragraph" w:customStyle="1" w:styleId="F9519D2424214902808C28A468B007A7">
+    <w:name w:val="F9519D2424214902808C28A468B007A7"/>
+    <w:rsid w:val="0026458F"/>
+  </w:style>
+  <w:style w:type="paragraph" w:customStyle="1" w:styleId="50AF3DEFD48D4029952C7D1F44E64EB3">
+    <w:name w:val="50AF3DEFD48D4029952C7D1F44E64EB3"/>
+    <w:rsid w:val="0026458F"/>
+  </w:style>
+  <w:style w:type="paragraph" w:customStyle="1" w:styleId="303C53AB4DC745E98165268D5F872AF5">
+    <w:name w:val="303C53AB4DC745E98165268D5F872AF5"/>
+    <w:rsid w:val="0026458F"/>
+  </w:style>
+  <w:style w:type="paragraph" w:customStyle="1" w:styleId="AE8A1C3F15004688BD94C2B2B1D7C684">
+    <w:name w:val="AE8A1C3F15004688BD94C2B2B1D7C684"/>
+    <w:rsid w:val="0026458F"/>
+  </w:style>
+  <w:style w:type="paragraph" w:customStyle="1" w:styleId="9D40E32C073F4DA8BA3798A83D5DF4CA">
+    <w:name w:val="9D40E32C073F4DA8BA3798A83D5DF4CA"/>
+    <w:rsid w:val="0026458F"/>
+  </w:style>
+  <w:style w:type="paragraph" w:customStyle="1" w:styleId="D038DE4AC2E2443889024815EE46D277">
+    <w:name w:val="D038DE4AC2E2443889024815EE46D277"/>
+    <w:rsid w:val="0026458F"/>
+  </w:style>
+  <w:style w:type="paragraph" w:customStyle="1" w:styleId="3275FC04ABC24B8AA34C4976BA9E44DC">
+    <w:name w:val="3275FC04ABC24B8AA34C4976BA9E44DC"/>
+    <w:rsid w:val="0026458F"/>
+  </w:style>
 </w:styles>
+</file>
+
+<file path=word/glossary/webSettings.xml><?xml version="1.0" encoding="utf-8"?>
+<w:webSettings xmlns:r="http://schemas.openxmlformats.org/officeDocument/2006/relationships" xmlns:w="http://schemas.openxmlformats.org/wordprocessingml/2006/main">
+  <w:optimizeForBrowser/>
+</w:webSettings>
 </file>
 
 <file path=word/theme/theme1.xml><?xml version="1.0" encoding="utf-8"?>
@@ -486,4 +3159,16 @@
   <a:objectDefaults/>
   <a:extraClrSchemeLst/>
 </a:theme>
+</file>
+
+<file path=customXml/item1.xml><?xml version="1.0" encoding="utf-8"?>
+<b:Sources xmlns:b="http://schemas.openxmlformats.org/officeDocument/2006/bibliography" xmlns="http://schemas.openxmlformats.org/officeDocument/2006/bibliography" SelectedStyle="\APA.XSL" StyleName="APA Fifth Edition"/>
+</file>
+
+<file path=customXml/itemProps1.xml><?xml version="1.0" encoding="utf-8"?>
+<ds:datastoreItem xmlns:ds="http://schemas.openxmlformats.org/officeDocument/2006/customXml" ds:itemID="{4908CEC3-F395-42E5-A0C6-772D14C42578}">
+  <ds:schemaRefs>
+    <ds:schemaRef ds:uri="http://schemas.openxmlformats.org/officeDocument/2006/bibliography"/>
+  </ds:schemaRefs>
+</ds:datastoreItem>
 </file>
--- a/Rapport/Rapport_TP1.docx
+++ b/Rapport/Rapport_TP1.docx
@@ -2,23 +2,60 @@
 <file path=word/document.xml><?xml version="1.0" encoding="utf-8"?>
 <w:document xmlns:ve="http://schemas.openxmlformats.org/markup-compatibility/2006" xmlns:o="urn:schemas-microsoft-com:office:office" xmlns:r="http://schemas.openxmlformats.org/officeDocument/2006/relationships" xmlns:m="http://schemas.openxmlformats.org/officeDocument/2006/math" xmlns:v="urn:schemas-microsoft-com:vml" xmlns:wp="http://schemas.openxmlformats.org/drawingml/2006/wordprocessingDrawing" xmlns:w10="urn:schemas-microsoft-com:office:word" xmlns:w="http://schemas.openxmlformats.org/wordprocessingml/2006/main" xmlns:wne="http://schemas.microsoft.com/office/word/2006/wordml">
   <w:body>
+    <w:p>
+      <w:pPr>
+        <w:pStyle w:val="Titre"/>
+        <w:rPr>
+          <w:rFonts w:eastAsiaTheme="minorHAnsi"/>
+        </w:rPr>
+      </w:pPr>
+    </w:p>
     <w:sdt>
       <w:sdtPr>
+        <w:rPr>
+          <w:rFonts w:asciiTheme="minorHAnsi" w:eastAsiaTheme="minorHAnsi" w:hAnsiTheme="minorHAnsi" w:cstheme="minorBidi"/>
+          <w:b w:val="0"/>
+          <w:bCs w:val="0"/>
+          <w:color w:val="auto"/>
+        </w:rPr>
         <w:id w:val="447473453"/>
         <w:docPartObj>
           <w:docPartGallery w:val="Table of Contents"/>
           <w:docPartUnique/>
         </w:docPartObj>
       </w:sdtPr>
-      <w:sdtEndPr>
-        <w:rPr>
-          <w:rFonts w:asciiTheme="minorHAnsi" w:eastAsiaTheme="minorHAnsi" w:hAnsiTheme="minorHAnsi" w:cstheme="minorBidi"/>
-          <w:b w:val="0"/>
-          <w:bCs w:val="0"/>
-          <w:color w:val="auto"/>
-        </w:rPr>
-      </w:sdtEndPr>
       <w:sdtContent>
+        <w:p>
+          <w:pPr>
+            <w:pStyle w:val="En-ttedetabledesmatires"/>
+            <w:rPr>
+              <w:rFonts w:asciiTheme="minorHAnsi" w:eastAsiaTheme="minorHAnsi" w:hAnsiTheme="minorHAnsi" w:cstheme="minorBidi"/>
+              <w:b w:val="0"/>
+              <w:bCs w:val="0"/>
+              <w:color w:val="auto"/>
+            </w:rPr>
+          </w:pPr>
+          <w:r>
+            <w:rPr>
+              <w:rFonts w:asciiTheme="minorHAnsi" w:eastAsiaTheme="minorHAnsi" w:hAnsiTheme="minorHAnsi" w:cstheme="minorBidi"/>
+              <w:b w:val="0"/>
+              <w:bCs w:val="0"/>
+              <w:i/>
+              <w:color w:val="auto"/>
+            </w:rPr>
+            <w:t xml:space="preserve">Lorys Le Gohebel, </w:t>
+          </w:r>
+          <w:r>
+            <w:rPr>
+              <w:rFonts w:asciiTheme="minorHAnsi" w:eastAsiaTheme="minorHAnsi" w:hAnsiTheme="minorHAnsi" w:cstheme="minorBidi"/>
+              <w:b w:val="0"/>
+              <w:bCs w:val="0"/>
+              <w:i/>
+              <w:color w:val="auto"/>
+            </w:rPr>
+            <w:t>Mechineau Alexandre</w:t>
+          </w:r>
+        </w:p>
         <w:p>
           <w:pPr>
             <w:pStyle w:val="En-ttedetabledesmatires"/>
@@ -30,8 +67,13 @@
         <w:p>
           <w:pPr>
             <w:pStyle w:val="TM1"/>
+            <w:tabs>
+              <w:tab w:val="right" w:leader="dot" w:pos="9062"/>
+            </w:tabs>
             <w:rPr>
               <w:noProof/>
+              <w:sz w:val="22"/>
+              <w:szCs w:val="22"/>
               <w:lang w:eastAsia="fr-FR"/>
             </w:rPr>
           </w:pPr>
@@ -44,7 +86,7 @@
           <w:r>
             <w:fldChar w:fldCharType="separate"/>
           </w:r>
-          <w:hyperlink w:anchor="_Toc496204972" w:history="1">
+          <w:hyperlink w:anchor="_Toc496267468" w:history="1">
             <w:r>
               <w:rPr>
                 <w:rStyle w:val="Lienhypertexte"/>
@@ -71,7 +113,7 @@
                 <w:noProof/>
                 <w:webHidden/>
               </w:rPr>
-              <w:instrText xml:space="preserve"> PAGEREF _Toc496204972 \h </w:instrText>
+              <w:instrText xml:space="preserve"> PAGEREF _Toc496267468 \h </w:instrText>
             </w:r>
             <w:r>
               <w:rPr>
@@ -105,12 +147,17 @@
         <w:p>
           <w:pPr>
             <w:pStyle w:val="TM1"/>
+            <w:tabs>
+              <w:tab w:val="right" w:leader="dot" w:pos="9062"/>
+            </w:tabs>
             <w:rPr>
               <w:noProof/>
+              <w:sz w:val="22"/>
+              <w:szCs w:val="22"/>
               <w:lang w:eastAsia="fr-FR"/>
             </w:rPr>
           </w:pPr>
-          <w:hyperlink w:anchor="_Toc496204973" w:history="1">
+          <w:hyperlink w:anchor="_Toc496267469" w:history="1">
             <w:r>
               <w:rPr>
                 <w:rStyle w:val="Lienhypertexte"/>
@@ -137,7 +184,7 @@
                 <w:noProof/>
                 <w:webHidden/>
               </w:rPr>
-              <w:instrText xml:space="preserve"> PAGEREF _Toc496204973 \h </w:instrText>
+              <w:instrText xml:space="preserve"> PAGEREF _Toc496267469 \h </w:instrText>
             </w:r>
             <w:r>
               <w:rPr>
@@ -171,12 +218,17 @@
         <w:p>
           <w:pPr>
             <w:pStyle w:val="TM2"/>
+            <w:tabs>
+              <w:tab w:val="right" w:leader="dot" w:pos="9062"/>
+            </w:tabs>
             <w:rPr>
               <w:noProof/>
+              <w:sz w:val="22"/>
+              <w:szCs w:val="22"/>
               <w:lang w:eastAsia="fr-FR"/>
             </w:rPr>
           </w:pPr>
-          <w:hyperlink w:anchor="_Toc496204974" w:history="1">
+          <w:hyperlink w:anchor="_Toc496267470" w:history="1">
             <w:r>
               <w:rPr>
                 <w:rStyle w:val="Lienhypertexte"/>
@@ -203,7 +255,7 @@
                 <w:noProof/>
                 <w:webHidden/>
               </w:rPr>
-              <w:instrText xml:space="preserve"> PAGEREF _Toc496204974 \h </w:instrText>
+              <w:instrText xml:space="preserve"> PAGEREF _Toc496267470 \h </w:instrText>
             </w:r>
             <w:r>
               <w:rPr>
@@ -237,12 +289,17 @@
         <w:p>
           <w:pPr>
             <w:pStyle w:val="TM2"/>
+            <w:tabs>
+              <w:tab w:val="right" w:leader="dot" w:pos="9062"/>
+            </w:tabs>
             <w:rPr>
               <w:noProof/>
+              <w:sz w:val="22"/>
+              <w:szCs w:val="22"/>
               <w:lang w:eastAsia="fr-FR"/>
             </w:rPr>
           </w:pPr>
-          <w:hyperlink w:anchor="_Toc496204975" w:history="1">
+          <w:hyperlink w:anchor="_Toc496267471" w:history="1">
             <w:r>
               <w:rPr>
                 <w:rStyle w:val="Lienhypertexte"/>
@@ -269,7 +326,7 @@
                 <w:noProof/>
                 <w:webHidden/>
               </w:rPr>
-              <w:instrText xml:space="preserve"> PAGEREF _Toc496204975 \h </w:instrText>
+              <w:instrText xml:space="preserve"> PAGEREF _Toc496267471 \h </w:instrText>
             </w:r>
             <w:r>
               <w:rPr>
@@ -303,12 +360,17 @@
         <w:p>
           <w:pPr>
             <w:pStyle w:val="TM2"/>
+            <w:tabs>
+              <w:tab w:val="right" w:leader="dot" w:pos="9062"/>
+            </w:tabs>
             <w:rPr>
               <w:noProof/>
+              <w:sz w:val="22"/>
+              <w:szCs w:val="22"/>
               <w:lang w:eastAsia="fr-FR"/>
             </w:rPr>
           </w:pPr>
-          <w:hyperlink w:anchor="_Toc496204976" w:history="1">
+          <w:hyperlink w:anchor="_Toc496267472" w:history="1">
             <w:r>
               <w:rPr>
                 <w:rStyle w:val="Lienhypertexte"/>
@@ -335,7 +397,7 @@
                 <w:noProof/>
                 <w:webHidden/>
               </w:rPr>
-              <w:instrText xml:space="preserve"> PAGEREF _Toc496204976 \h </w:instrText>
+              <w:instrText xml:space="preserve"> PAGEREF _Toc496267472 \h </w:instrText>
             </w:r>
             <w:r>
               <w:rPr>
@@ -369,12 +431,17 @@
         <w:p>
           <w:pPr>
             <w:pStyle w:val="TM2"/>
+            <w:tabs>
+              <w:tab w:val="right" w:leader="dot" w:pos="9062"/>
+            </w:tabs>
             <w:rPr>
               <w:noProof/>
+              <w:sz w:val="22"/>
+              <w:szCs w:val="22"/>
               <w:lang w:eastAsia="fr-FR"/>
             </w:rPr>
           </w:pPr>
-          <w:hyperlink w:anchor="_Toc496204977" w:history="1">
+          <w:hyperlink w:anchor="_Toc496267473" w:history="1">
             <w:r>
               <w:rPr>
                 <w:rStyle w:val="Lienhypertexte"/>
@@ -401,7 +468,7 @@
                 <w:noProof/>
                 <w:webHidden/>
               </w:rPr>
-              <w:instrText xml:space="preserve"> PAGEREF _Toc496204977 \h </w:instrText>
+              <w:instrText xml:space="preserve"> PAGEREF _Toc496267473 \h </w:instrText>
             </w:r>
             <w:r>
               <w:rPr>
@@ -435,12 +502,17 @@
         <w:p>
           <w:pPr>
             <w:pStyle w:val="TM2"/>
+            <w:tabs>
+              <w:tab w:val="right" w:leader="dot" w:pos="9062"/>
+            </w:tabs>
             <w:rPr>
               <w:noProof/>
+              <w:sz w:val="22"/>
+              <w:szCs w:val="22"/>
               <w:lang w:eastAsia="fr-FR"/>
             </w:rPr>
           </w:pPr>
-          <w:hyperlink w:anchor="_Toc496204978" w:history="1">
+          <w:hyperlink w:anchor="_Toc496267474" w:history="1">
             <w:r>
               <w:rPr>
                 <w:rStyle w:val="Lienhypertexte"/>
@@ -467,7 +539,7 @@
                 <w:noProof/>
                 <w:webHidden/>
               </w:rPr>
-              <w:instrText xml:space="preserve"> PAGEREF _Toc496204978 \h </w:instrText>
+              <w:instrText xml:space="preserve"> PAGEREF _Toc496267474 \h </w:instrText>
             </w:r>
             <w:r>
               <w:rPr>
@@ -501,12 +573,17 @@
         <w:p>
           <w:pPr>
             <w:pStyle w:val="TM2"/>
+            <w:tabs>
+              <w:tab w:val="right" w:leader="dot" w:pos="9062"/>
+            </w:tabs>
             <w:rPr>
               <w:noProof/>
+              <w:sz w:val="22"/>
+              <w:szCs w:val="22"/>
               <w:lang w:eastAsia="fr-FR"/>
             </w:rPr>
           </w:pPr>
-          <w:hyperlink w:anchor="_Toc496204979" w:history="1">
+          <w:hyperlink w:anchor="_Toc496267475" w:history="1">
             <w:r>
               <w:rPr>
                 <w:rStyle w:val="Lienhypertexte"/>
@@ -533,7 +610,7 @@
                 <w:noProof/>
                 <w:webHidden/>
               </w:rPr>
-              <w:instrText xml:space="preserve"> PAGEREF _Toc496204979 \h </w:instrText>
+              <w:instrText xml:space="preserve"> PAGEREF _Toc496267475 \h </w:instrText>
             </w:r>
             <w:r>
               <w:rPr>
@@ -567,12 +644,17 @@
         <w:p>
           <w:pPr>
             <w:pStyle w:val="TM1"/>
+            <w:tabs>
+              <w:tab w:val="right" w:leader="dot" w:pos="9062"/>
+            </w:tabs>
             <w:rPr>
               <w:noProof/>
+              <w:sz w:val="22"/>
+              <w:szCs w:val="22"/>
               <w:lang w:eastAsia="fr-FR"/>
             </w:rPr>
           </w:pPr>
-          <w:hyperlink w:anchor="_Toc496204980" w:history="1">
+          <w:hyperlink w:anchor="_Toc496267476" w:history="1">
             <w:r>
               <w:rPr>
                 <w:rStyle w:val="Lienhypertexte"/>
@@ -599,7 +681,7 @@
                 <w:noProof/>
                 <w:webHidden/>
               </w:rPr>
-              <w:instrText xml:space="preserve"> PAGEREF _Toc496204980 \h </w:instrText>
+              <w:instrText xml:space="preserve"> PAGEREF _Toc496267476 \h </w:instrText>
             </w:r>
             <w:r>
               <w:rPr>
@@ -633,12 +715,17 @@
         <w:p>
           <w:pPr>
             <w:pStyle w:val="TM2"/>
+            <w:tabs>
+              <w:tab w:val="right" w:leader="dot" w:pos="9062"/>
+            </w:tabs>
             <w:rPr>
               <w:noProof/>
+              <w:sz w:val="22"/>
+              <w:szCs w:val="22"/>
               <w:lang w:eastAsia="fr-FR"/>
             </w:rPr>
           </w:pPr>
-          <w:hyperlink w:anchor="_Toc496204981" w:history="1">
+          <w:hyperlink w:anchor="_Toc496267477" w:history="1">
             <w:r>
               <w:rPr>
                 <w:rStyle w:val="Lienhypertexte"/>
@@ -665,7 +752,7 @@
                 <w:noProof/>
                 <w:webHidden/>
               </w:rPr>
-              <w:instrText xml:space="preserve"> PAGEREF _Toc496204981 \h </w:instrText>
+              <w:instrText xml:space="preserve"> PAGEREF _Toc496267477 \h </w:instrText>
             </w:r>
             <w:r>
               <w:rPr>
@@ -699,12 +786,17 @@
         <w:p>
           <w:pPr>
             <w:pStyle w:val="TM2"/>
+            <w:tabs>
+              <w:tab w:val="right" w:leader="dot" w:pos="9062"/>
+            </w:tabs>
             <w:rPr>
               <w:noProof/>
+              <w:sz w:val="22"/>
+              <w:szCs w:val="22"/>
               <w:lang w:eastAsia="fr-FR"/>
             </w:rPr>
           </w:pPr>
-          <w:hyperlink w:anchor="_Toc496204982" w:history="1">
+          <w:hyperlink w:anchor="_Toc496267478" w:history="1">
             <w:r>
               <w:rPr>
                 <w:rStyle w:val="Lienhypertexte"/>
@@ -731,7 +823,7 @@
                 <w:noProof/>
                 <w:webHidden/>
               </w:rPr>
-              <w:instrText xml:space="preserve"> PAGEREF _Toc496204982 \h </w:instrText>
+              <w:instrText xml:space="preserve"> PAGEREF _Toc496267478 \h </w:instrText>
             </w:r>
             <w:r>
               <w:rPr>
@@ -765,12 +857,17 @@
         <w:p>
           <w:pPr>
             <w:pStyle w:val="TM2"/>
+            <w:tabs>
+              <w:tab w:val="right" w:leader="dot" w:pos="9062"/>
+            </w:tabs>
             <w:rPr>
               <w:noProof/>
+              <w:sz w:val="22"/>
+              <w:szCs w:val="22"/>
               <w:lang w:eastAsia="fr-FR"/>
             </w:rPr>
           </w:pPr>
-          <w:hyperlink w:anchor="_Toc496204983" w:history="1">
+          <w:hyperlink w:anchor="_Toc496267479" w:history="1">
             <w:r>
               <w:rPr>
                 <w:rStyle w:val="Lienhypertexte"/>
@@ -797,7 +894,7 @@
                 <w:noProof/>
                 <w:webHidden/>
               </w:rPr>
-              <w:instrText xml:space="preserve"> PAGEREF _Toc496204983 \h </w:instrText>
+              <w:instrText xml:space="preserve"> PAGEREF _Toc496267479 \h </w:instrText>
             </w:r>
             <w:r>
               <w:rPr>
@@ -831,12 +928,17 @@
         <w:p>
           <w:pPr>
             <w:pStyle w:val="TM2"/>
+            <w:tabs>
+              <w:tab w:val="right" w:leader="dot" w:pos="9062"/>
+            </w:tabs>
             <w:rPr>
               <w:noProof/>
+              <w:sz w:val="22"/>
+              <w:szCs w:val="22"/>
               <w:lang w:eastAsia="fr-FR"/>
             </w:rPr>
           </w:pPr>
-          <w:hyperlink w:anchor="_Toc496204984" w:history="1">
+          <w:hyperlink w:anchor="_Toc496267480" w:history="1">
             <w:r>
               <w:rPr>
                 <w:rStyle w:val="Lienhypertexte"/>
@@ -863,7 +965,7 @@
                 <w:noProof/>
                 <w:webHidden/>
               </w:rPr>
-              <w:instrText xml:space="preserve"> PAGEREF _Toc496204984 \h </w:instrText>
+              <w:instrText xml:space="preserve"> PAGEREF _Toc496267480 \h </w:instrText>
             </w:r>
             <w:r>
               <w:rPr>
@@ -897,12 +999,17 @@
         <w:p>
           <w:pPr>
             <w:pStyle w:val="TM2"/>
+            <w:tabs>
+              <w:tab w:val="right" w:leader="dot" w:pos="9062"/>
+            </w:tabs>
             <w:rPr>
               <w:noProof/>
+              <w:sz w:val="22"/>
+              <w:szCs w:val="22"/>
               <w:lang w:eastAsia="fr-FR"/>
             </w:rPr>
           </w:pPr>
-          <w:hyperlink w:anchor="_Toc496204985" w:history="1">
+          <w:hyperlink w:anchor="_Toc496267481" w:history="1">
             <w:r>
               <w:rPr>
                 <w:rStyle w:val="Lienhypertexte"/>
@@ -929,7 +1036,7 @@
                 <w:noProof/>
                 <w:webHidden/>
               </w:rPr>
-              <w:instrText xml:space="preserve"> PAGEREF _Toc496204985 \h </w:instrText>
+              <w:instrText xml:space="preserve"> PAGEREF _Toc496267481 \h </w:instrText>
             </w:r>
             <w:r>
               <w:rPr>
@@ -950,6 +1057,148 @@
                 <w:webHidden/>
               </w:rPr>
               <w:t>13</w:t>
+            </w:r>
+            <w:r>
+              <w:rPr>
+                <w:noProof/>
+                <w:webHidden/>
+              </w:rPr>
+              <w:fldChar w:fldCharType="end"/>
+            </w:r>
+          </w:hyperlink>
+        </w:p>
+        <w:p>
+          <w:pPr>
+            <w:pStyle w:val="TM2"/>
+            <w:tabs>
+              <w:tab w:val="right" w:leader="dot" w:pos="9062"/>
+            </w:tabs>
+            <w:rPr>
+              <w:noProof/>
+              <w:sz w:val="22"/>
+              <w:szCs w:val="22"/>
+              <w:lang w:eastAsia="fr-FR"/>
+            </w:rPr>
+          </w:pPr>
+          <w:hyperlink w:anchor="_Toc496267482" w:history="1">
+            <w:r>
+              <w:rPr>
+                <w:rStyle w:val="Lienhypertexte"/>
+                <w:noProof/>
+              </w:rPr>
+              <w:t>Conclusion : Convergence</w:t>
+            </w:r>
+            <w:r>
+              <w:rPr>
+                <w:noProof/>
+                <w:webHidden/>
+              </w:rPr>
+              <w:tab/>
+            </w:r>
+            <w:r>
+              <w:rPr>
+                <w:noProof/>
+                <w:webHidden/>
+              </w:rPr>
+              <w:fldChar w:fldCharType="begin"/>
+            </w:r>
+            <w:r>
+              <w:rPr>
+                <w:noProof/>
+                <w:webHidden/>
+              </w:rPr>
+              <w:instrText xml:space="preserve"> PAGEREF _Toc496267482 \h </w:instrText>
+            </w:r>
+            <w:r>
+              <w:rPr>
+                <w:noProof/>
+                <w:webHidden/>
+              </w:rPr>
+            </w:r>
+            <w:r>
+              <w:rPr>
+                <w:noProof/>
+                <w:webHidden/>
+              </w:rPr>
+              <w:fldChar w:fldCharType="separate"/>
+            </w:r>
+            <w:r>
+              <w:rPr>
+                <w:noProof/>
+                <w:webHidden/>
+              </w:rPr>
+              <w:t>14</w:t>
+            </w:r>
+            <w:r>
+              <w:rPr>
+                <w:noProof/>
+                <w:webHidden/>
+              </w:rPr>
+              <w:fldChar w:fldCharType="end"/>
+            </w:r>
+          </w:hyperlink>
+        </w:p>
+        <w:p>
+          <w:pPr>
+            <w:pStyle w:val="TM1"/>
+            <w:tabs>
+              <w:tab w:val="right" w:leader="dot" w:pos="9062"/>
+            </w:tabs>
+            <w:rPr>
+              <w:noProof/>
+              <w:sz w:val="22"/>
+              <w:szCs w:val="22"/>
+              <w:lang w:eastAsia="fr-FR"/>
+            </w:rPr>
+          </w:pPr>
+          <w:hyperlink w:anchor="_Toc496267483" w:history="1">
+            <w:r>
+              <w:rPr>
+                <w:rStyle w:val="Lienhypertexte"/>
+                <w:noProof/>
+              </w:rPr>
+              <w:t>Source :</w:t>
+            </w:r>
+            <w:r>
+              <w:rPr>
+                <w:noProof/>
+                <w:webHidden/>
+              </w:rPr>
+              <w:tab/>
+            </w:r>
+            <w:r>
+              <w:rPr>
+                <w:noProof/>
+                <w:webHidden/>
+              </w:rPr>
+              <w:fldChar w:fldCharType="begin"/>
+            </w:r>
+            <w:r>
+              <w:rPr>
+                <w:noProof/>
+                <w:webHidden/>
+              </w:rPr>
+              <w:instrText xml:space="preserve"> PAGEREF _Toc496267483 \h </w:instrText>
+            </w:r>
+            <w:r>
+              <w:rPr>
+                <w:noProof/>
+                <w:webHidden/>
+              </w:rPr>
+            </w:r>
+            <w:r>
+              <w:rPr>
+                <w:noProof/>
+                <w:webHidden/>
+              </w:rPr>
+              <w:fldChar w:fldCharType="separate"/>
+            </w:r>
+            <w:r>
+              <w:rPr>
+                <w:noProof/>
+                <w:webHidden/>
+              </w:rPr>
+              <w:t>14</w:t>
             </w:r>
             <w:r>
               <w:rPr>
@@ -988,7 +1237,7 @@
       <w:pPr>
         <w:pStyle w:val="Titre1"/>
       </w:pPr>
-      <w:bookmarkStart w:id="0" w:name="_Toc496204972"/>
+      <w:bookmarkStart w:id="0" w:name="_Toc496267468"/>
       <w:r>
         <w:lastRenderedPageBreak/>
         <w:t>Etude du conditionnement de la matrice</w:t>
@@ -1038,7 +1287,7 @@
       <w:pPr>
         <w:pStyle w:val="Titre1"/>
       </w:pPr>
-      <w:bookmarkStart w:id="1" w:name="_Toc496204973"/>
+      <w:bookmarkStart w:id="1" w:name="_Toc496267469"/>
       <w:r>
         <w:lastRenderedPageBreak/>
         <w:t>Etude de l’erreur pour N fixé en fonction de la méth</w:t>
@@ -1056,17 +1305,12 @@
       <w:pPr>
         <w:pStyle w:val="Titre2"/>
       </w:pPr>
-      <w:bookmarkStart w:id="2" w:name="_Toc496204974"/>
-      <w:proofErr w:type="gramStart"/>
+      <w:bookmarkStart w:id="2" w:name="_Toc496267470"/>
       <w:r>
         <w:t>f</w:t>
       </w:r>
       <w:r>
-        <w:t>(</w:t>
-      </w:r>
-      <w:proofErr w:type="gramEnd"/>
-      <w:r>
-        <w:t>x)</w:t>
+        <w:t>(x)</w:t>
       </w:r>
       <w:r>
         <w:t>=</w:t>
@@ -1089,7 +1333,7 @@
       </w:r>
       <w:r>
         <w:pict>
-          <v:shape id="_x0000_i1027" type="#_x0000_t75" style="width:310.5pt;height:232.5pt">
+          <v:shape id="_x0000_i1027" type="#_x0000_t75" style="width:310.5pt;height:232pt">
             <v:imagedata r:id="rId9" o:title="f=0meth=1"/>
           </v:shape>
         </w:pict>
@@ -1109,15 +1353,10 @@
       <w:r>
         <w:br w:type="page"/>
       </w:r>
-      <w:bookmarkStart w:id="3" w:name="_Toc496204975"/>
-      <w:proofErr w:type="gramStart"/>
+      <w:bookmarkStart w:id="3" w:name="_Toc496267471"/>
       <w:r>
         <w:lastRenderedPageBreak/>
-        <w:t>f(</w:t>
-      </w:r>
-      <w:proofErr w:type="gramEnd"/>
-      <w:r>
-        <w:t>x)=1, N=9 :</w:t>
+        <w:t>f(x)=1, N=9 :</w:t>
       </w:r>
       <w:bookmarkEnd w:id="3"/>
     </w:p>
@@ -1128,14 +1367,14 @@
       </w:pPr>
       <w:r>
         <w:pict>
-          <v:shape id="_x0000_i1029" type="#_x0000_t75" style="width:322.5pt;height:243.5pt">
+          <v:shape id="_x0000_i1028" type="#_x0000_t75" style="width:322.5pt;height:243.5pt">
             <v:imagedata r:id="rId10" o:title="f=1meth=2"/>
           </v:shape>
         </w:pict>
       </w:r>
       <w:r>
         <w:pict>
-          <v:shape id="_x0000_i1028" type="#_x0000_t75" style="width:325.5pt;height:243.5pt">
+          <v:shape id="_x0000_i1029" type="#_x0000_t75" style="width:325.5pt;height:243.5pt">
             <v:imagedata r:id="rId11" o:title="f=1meth=1"/>
           </v:shape>
         </w:pict>
@@ -1158,15 +1397,10 @@
       <w:pPr>
         <w:pStyle w:val="Titre2"/>
       </w:pPr>
-      <w:bookmarkStart w:id="4" w:name="_Toc496204976"/>
-      <w:proofErr w:type="gramStart"/>
+      <w:bookmarkStart w:id="4" w:name="_Toc496267472"/>
       <w:r>
         <w:lastRenderedPageBreak/>
-        <w:t>f(</w:t>
-      </w:r>
-      <w:proofErr w:type="gramEnd"/>
-      <w:r>
-        <w:t>x)=x, N=9</w:t>
+        <w:t>f(x)=x, N=9</w:t>
       </w:r>
       <w:bookmarkEnd w:id="4"/>
     </w:p>
@@ -1271,15 +1505,10 @@
       <w:pPr>
         <w:pStyle w:val="Titre2"/>
       </w:pPr>
-      <w:bookmarkStart w:id="5" w:name="_Toc496204977"/>
-      <w:proofErr w:type="gramStart"/>
+      <w:bookmarkStart w:id="5" w:name="_Toc496267473"/>
       <w:r>
         <w:lastRenderedPageBreak/>
-        <w:t>f(</w:t>
-      </w:r>
-      <w:proofErr w:type="gramEnd"/>
-      <w:r>
-        <w:t>x)=x^2, N=9</w:t>
+        <w:t>f(x)=x^2, N=9</w:t>
       </w:r>
       <w:bookmarkEnd w:id="5"/>
     </w:p>
@@ -1306,15 +1535,7 @@
     <w:p/>
     <w:p>
       <w:r>
-        <w:t xml:space="preserve">On a le même constat que précédemment, sauf </w:t>
-      </w:r>
-      <w:proofErr w:type="gramStart"/>
-      <w:r>
-        <w:t>que ici</w:t>
-      </w:r>
-      <w:proofErr w:type="gramEnd"/>
-      <w:r>
-        <w:t xml:space="preserve"> la méthode 1 a une bonne précision partout.</w:t>
+        <w:t>On a le même constat que précédemment, sauf que ici la méthode 1 a une bonne précision partout.</w:t>
       </w:r>
     </w:p>
     <w:p>
@@ -1326,15 +1547,10 @@
       <w:pPr>
         <w:pStyle w:val="Titre2"/>
       </w:pPr>
-      <w:bookmarkStart w:id="6" w:name="_Toc496204978"/>
-      <w:proofErr w:type="gramStart"/>
+      <w:bookmarkStart w:id="6" w:name="_Toc496267474"/>
       <w:r>
         <w:lastRenderedPageBreak/>
-        <w:t>f(</w:t>
-      </w:r>
-      <w:proofErr w:type="gramEnd"/>
-      <w:r>
-        <w:t>x)=4π^2*sin (2πx), N=9</w:t>
+        <w:t>f(x)=4π^2*sin (2πx), N=9</w:t>
       </w:r>
       <w:bookmarkEnd w:id="6"/>
     </w:p>
@@ -1351,7 +1567,7 @@
       </w:r>
       <w:r>
         <w:pict>
-          <v:shape id="_x0000_i1034" type="#_x0000_t75" style="width:350pt;height:262.5pt">
+          <v:shape id="_x0000_i1034" type="#_x0000_t75" style="width:349.5pt;height:262.5pt">
             <v:imagedata r:id="rId17" o:title="f=4meth=1"/>
           </v:shape>
         </w:pict>
@@ -1360,15 +1576,7 @@
     <w:p/>
     <w:p>
       <w:r>
-        <w:t xml:space="preserve">Pour cette dernière fonction les deux méthodes ne sont pas assez </w:t>
-      </w:r>
-      <w:proofErr w:type="gramStart"/>
-      <w:r>
-        <w:t>précise</w:t>
-      </w:r>
-      <w:proofErr w:type="gramEnd"/>
-      <w:r>
-        <w:t xml:space="preserve"> avec N=9 pour avoir un résultat précis.</w:t>
+        <w:t>Pour cette dernière fonction les deux méthodes ne sont pas assez précise avec N=9 pour avoir un résultat précis.</w:t>
       </w:r>
     </w:p>
     <w:p>
@@ -1380,7 +1588,7 @@
       <w:pPr>
         <w:pStyle w:val="Titre2"/>
       </w:pPr>
-      <w:bookmarkStart w:id="7" w:name="_Toc496204979"/>
+      <w:bookmarkStart w:id="7" w:name="_Toc496267475"/>
       <w:r>
         <w:lastRenderedPageBreak/>
         <w:t>Conclusion</w:t>
@@ -1407,7 +1615,7 @@
       <w:pPr>
         <w:pStyle w:val="Titre1"/>
       </w:pPr>
-      <w:bookmarkStart w:id="8" w:name="_Toc496204980"/>
+      <w:bookmarkStart w:id="8" w:name="_Toc496267476"/>
       <w:r>
         <w:lastRenderedPageBreak/>
         <w:t>Etude de la convergence des deux schémas</w:t>
@@ -1419,14 +1627,9 @@
       <w:pPr>
         <w:pStyle w:val="Titre2"/>
       </w:pPr>
-      <w:bookmarkStart w:id="9" w:name="_Toc496204981"/>
-      <w:proofErr w:type="gramStart"/>
-      <w:r>
-        <w:t>f(</w:t>
-      </w:r>
-      <w:proofErr w:type="gramEnd"/>
-      <w:r>
-        <w:t>x)=0, N=9 :</w:t>
+      <w:bookmarkStart w:id="9" w:name="_Toc496267477"/>
+      <w:r>
+        <w:t>f(x)=0, N=9 :</w:t>
       </w:r>
       <w:bookmarkEnd w:id="9"/>
     </w:p>
@@ -1461,15 +1664,10 @@
       <w:r>
         <w:br w:type="page"/>
       </w:r>
-      <w:bookmarkStart w:id="10" w:name="_Toc496204982"/>
-      <w:proofErr w:type="gramStart"/>
+      <w:bookmarkStart w:id="10" w:name="_Toc496267478"/>
       <w:r>
         <w:lastRenderedPageBreak/>
-        <w:t>f(</w:t>
-      </w:r>
-      <w:proofErr w:type="gramEnd"/>
-      <w:r>
-        <w:t>x)=1, N=9 :</w:t>
+        <w:t>f(x)=1, N=9 :</w:t>
       </w:r>
       <w:bookmarkEnd w:id="10"/>
     </w:p>
@@ -1601,15 +1799,7 @@
         <w:t xml:space="preserve"> méthode </w:t>
       </w:r>
       <w:r>
-        <w:t xml:space="preserve">semble présenter une erreur d’ordre </w:t>
-      </w:r>
-      <w:proofErr w:type="gramStart"/>
-      <w:r>
-        <w:t>O(</w:t>
-      </w:r>
-      <w:proofErr w:type="gramEnd"/>
-      <w:r>
-        <w:t>1/N).</w:t>
+        <w:t>semble présenter une erreur d’ordre O(1/N).</w:t>
       </w:r>
     </w:p>
     <w:p>
@@ -1629,15 +1819,10 @@
       <w:pPr>
         <w:pStyle w:val="Titre2"/>
       </w:pPr>
-      <w:bookmarkStart w:id="11" w:name="_Toc496204983"/>
-      <w:proofErr w:type="gramStart"/>
+      <w:bookmarkStart w:id="11" w:name="_Toc496267479"/>
       <w:r>
         <w:lastRenderedPageBreak/>
-        <w:t>f(</w:t>
-      </w:r>
-      <w:proofErr w:type="gramEnd"/>
-      <w:r>
-        <w:t>x)=x, N=9</w:t>
+        <w:t>f(x)=x, N=9</w:t>
       </w:r>
       <w:bookmarkEnd w:id="11"/>
     </w:p>
@@ -1765,15 +1950,10 @@
       <w:pPr>
         <w:pStyle w:val="Titre2"/>
       </w:pPr>
-      <w:bookmarkStart w:id="12" w:name="_Toc496204984"/>
-      <w:proofErr w:type="gramStart"/>
+      <w:bookmarkStart w:id="12" w:name="_Toc496267480"/>
       <w:r>
         <w:lastRenderedPageBreak/>
-        <w:t>f(</w:t>
-      </w:r>
-      <w:proofErr w:type="gramEnd"/>
-      <w:r>
-        <w:t>x)=x^2, N=9</w:t>
+        <w:t>f(x)=x^2, N=9</w:t>
       </w:r>
       <w:bookmarkEnd w:id="12"/>
     </w:p>
@@ -1897,15 +2077,10 @@
       <w:pPr>
         <w:pStyle w:val="Titre2"/>
       </w:pPr>
-      <w:bookmarkStart w:id="13" w:name="_Toc496204985"/>
-      <w:proofErr w:type="gramStart"/>
+      <w:bookmarkStart w:id="13" w:name="_Toc496267481"/>
       <w:r>
         <w:lastRenderedPageBreak/>
-        <w:t>f(</w:t>
-      </w:r>
-      <w:proofErr w:type="gramEnd"/>
-      <w:r>
-        <w:t>x)=4π^2*sin (2πx), N=9</w:t>
+        <w:t>f(x)=4π^2*sin (2πx), N=9</w:t>
       </w:r>
       <w:bookmarkEnd w:id="13"/>
     </w:p>
@@ -2030,10 +2205,12 @@
       <w:pPr>
         <w:pStyle w:val="Titre2"/>
       </w:pPr>
+      <w:bookmarkStart w:id="14" w:name="_Toc496267482"/>
       <w:r>
         <w:lastRenderedPageBreak/>
         <w:t>Conclusion : Convergence</w:t>
       </w:r>
+      <w:bookmarkEnd w:id="14"/>
     </w:p>
     <w:p/>
     <w:p>
@@ -2050,6 +2227,45 @@
       <w:r>
         <w:t>Le même probleme se produit lorsque f(x)=x pour la première méthode.</w:t>
       </w:r>
+    </w:p>
+    <w:p/>
+    <w:p>
+      <w:pPr>
+        <w:pStyle w:val="Titre1"/>
+        <w:rPr>
+          <w:sz w:val="48"/>
+          <w:szCs w:val="48"/>
+          <w:u w:val="single"/>
+        </w:rPr>
+      </w:pPr>
+      <w:bookmarkStart w:id="15" w:name="_Toc496267483"/>
+      <w:r>
+        <w:rPr>
+          <w:sz w:val="48"/>
+          <w:szCs w:val="48"/>
+          <w:u w:val="single"/>
+        </w:rPr>
+        <w:t>Source</w:t>
+      </w:r>
+      <w:r>
+        <w:rPr>
+          <w:sz w:val="48"/>
+          <w:szCs w:val="48"/>
+          <w:u w:val="single"/>
+        </w:rPr>
+        <w:t> :</w:t>
+      </w:r>
+      <w:bookmarkEnd w:id="15"/>
+    </w:p>
+    <w:p>
+      <w:hyperlink r:id="rId28" w:history="1">
+        <w:r>
+          <w:rPr>
+            <w:rStyle w:val="Lienhypertexte"/>
+          </w:rPr>
+          <w:t>https://github.com/Alexsaphir/TP_EDP_Python</w:t>
+        </w:r>
+      </w:hyperlink>
     </w:p>
     <w:sectPr>
       <w:pgSz w:w="11906" w:h="16838"/>
@@ -2560,324 +2776,6 @@
 </w:styles>
 </file>
 
-<file path=word/glossary/document.xml><?xml version="1.0" encoding="utf-8"?>
-<w:glossaryDocument xmlns:ve="http://schemas.openxmlformats.org/markup-compatibility/2006" xmlns:o="urn:schemas-microsoft-com:office:office" xmlns:r="http://schemas.openxmlformats.org/officeDocument/2006/relationships" xmlns:m="http://schemas.openxmlformats.org/officeDocument/2006/math" xmlns:v="urn:schemas-microsoft-com:vml" xmlns:wp="http://schemas.openxmlformats.org/drawingml/2006/wordprocessingDrawing" xmlns:w10="urn:schemas-microsoft-com:office:word" xmlns:w="http://schemas.openxmlformats.org/wordprocessingml/2006/main" xmlns:wne="http://schemas.microsoft.com/office/word/2006/wordml">
-  <w:docParts/>
-</w:glossaryDocument>
-</file>
-
-<file path=word/glossary/fontTable.xml><?xml version="1.0" encoding="utf-8"?>
-<w:fonts xmlns:r="http://schemas.openxmlformats.org/officeDocument/2006/relationships" xmlns:w="http://schemas.openxmlformats.org/wordprocessingml/2006/main">
-  <w:font w:name="Calibri">
-    <w:panose1 w:val="020F0502020204030204"/>
-    <w:charset w:val="00"/>
-    <w:family w:val="swiss"/>
-    <w:pitch w:val="variable"/>
-    <w:sig w:usb0="E0002AFF" w:usb1="C000247B" w:usb2="00000009" w:usb3="00000000" w:csb0="000001FF" w:csb1="00000000"/>
-  </w:font>
-  <w:font w:name="Times New Roman">
-    <w:panose1 w:val="02020603050405020304"/>
-    <w:charset w:val="00"/>
-    <w:family w:val="roman"/>
-    <w:pitch w:val="variable"/>
-    <w:sig w:usb0="E0002EFF" w:usb1="C000785B" w:usb2="00000009" w:usb3="00000000" w:csb0="000001FF" w:csb1="00000000"/>
-  </w:font>
-  <w:font w:name="Cambria">
-    <w:panose1 w:val="02040503050406030204"/>
-    <w:charset w:val="00"/>
-    <w:family w:val="roman"/>
-    <w:pitch w:val="variable"/>
-    <w:sig w:usb0="E00002FF" w:usb1="400004FF" w:usb2="00000000" w:usb3="00000000" w:csb0="0000019F" w:csb1="00000000"/>
-  </w:font>
-  <w:font w:name="Tahoma">
-    <w:panose1 w:val="020B0604030504040204"/>
-    <w:charset w:val="00"/>
-    <w:family w:val="swiss"/>
-    <w:pitch w:val="variable"/>
-    <w:sig w:usb0="E1002EFF" w:usb1="C000605B" w:usb2="00000029" w:usb3="00000000" w:csb0="000101FF" w:csb1="00000000"/>
-  </w:font>
-</w:fonts>
-</file>
-
-<file path=word/glossary/settings.xml><?xml version="1.0" encoding="utf-8"?>
-<w:settings xmlns:o="urn:schemas-microsoft-com:office:office" xmlns:r="http://schemas.openxmlformats.org/officeDocument/2006/relationships" xmlns:m="http://schemas.openxmlformats.org/officeDocument/2006/math" xmlns:v="urn:schemas-microsoft-com:vml" xmlns:w10="urn:schemas-microsoft-com:office:word" xmlns:w="http://schemas.openxmlformats.org/wordprocessingml/2006/main" xmlns:sl="http://schemas.openxmlformats.org/schemaLibrary/2006/main">
-  <w:view w:val="normal"/>
-  <w:defaultTabStop w:val="708"/>
-  <w:hyphenationZone w:val="425"/>
-  <w:characterSpacingControl w:val="doNotCompress"/>
-  <w:compat>
-    <w:useFELayout/>
-  </w:compat>
-  <w:rsids>
-    <w:rsidRoot w:val="0026458F"/>
-    <w:rsid w:val="0026458F"/>
-    <w:rsid w:val="005E48E5"/>
-  </w:rsids>
-  <m:mathPr>
-    <m:mathFont m:val="Cambria Math"/>
-    <m:brkBin m:val="before"/>
-    <m:brkBinSub m:val="--"/>
-    <m:smallFrac m:val="off"/>
-    <m:dispDef/>
-    <m:lMargin m:val="0"/>
-    <m:rMargin m:val="0"/>
-    <m:defJc m:val="centerGroup"/>
-    <m:wrapIndent m:val="1440"/>
-    <m:intLim m:val="subSup"/>
-    <m:naryLim m:val="undOvr"/>
-  </m:mathPr>
-  <w:themeFontLang w:val="fr-FR"/>
-  <w:clrSchemeMapping w:bg1="light1" w:t1="dark1" w:bg2="light2" w:t2="dark2" w:accent1="accent1" w:accent2="accent2" w:accent3="accent3" w:accent4="accent4" w:accent5="accent5" w:accent6="accent6" w:hyperlink="hyperlink" w:followedHyperlink="followedHyperlink"/>
-  <w:decimalSymbol w:val=","/>
-  <w:listSeparator w:val=";"/>
-</w:settings>
-</file>
-
-<file path=word/glossary/styles.xml><?xml version="1.0" encoding="utf-8"?>
-<w:styles xmlns:r="http://schemas.openxmlformats.org/officeDocument/2006/relationships" xmlns:w="http://schemas.openxmlformats.org/wordprocessingml/2006/main">
-  <w:docDefaults>
-    <w:rPrDefault>
-      <w:rPr>
-        <w:rFonts w:asciiTheme="minorHAnsi" w:eastAsiaTheme="minorEastAsia" w:hAnsiTheme="minorHAnsi" w:cstheme="minorBidi"/>
-        <w:sz w:val="22"/>
-        <w:szCs w:val="22"/>
-        <w:lang w:val="fr-FR" w:eastAsia="fr-FR" w:bidi="ar-SA"/>
-      </w:rPr>
-    </w:rPrDefault>
-    <w:pPrDefault>
-      <w:pPr>
-        <w:spacing w:after="200" w:line="276" w:lineRule="auto"/>
-      </w:pPr>
-    </w:pPrDefault>
-  </w:docDefaults>
-  <w:latentStyles w:defLockedState="0" w:defUIPriority="99" w:defSemiHidden="1" w:defUnhideWhenUsed="1" w:defQFormat="0" w:count="267">
-    <w:lsdException w:name="Normal" w:semiHidden="0" w:uiPriority="0" w:unhideWhenUsed="0" w:qFormat="1"/>
-    <w:lsdException w:name="heading 1" w:semiHidden="0" w:uiPriority="9" w:unhideWhenUsed="0" w:qFormat="1"/>
-    <w:lsdException w:name="heading 2" w:uiPriority="9" w:qFormat="1"/>
-    <w:lsdException w:name="heading 3" w:uiPriority="9" w:qFormat="1"/>
-    <w:lsdException w:name="heading 4" w:uiPriority="9" w:qFormat="1"/>
-    <w:lsdException w:name="heading 5" w:uiPriority="9" w:qFormat="1"/>
-    <w:lsdException w:name="heading 6" w:uiPriority="9" w:qFormat="1"/>
-    <w:lsdException w:name="heading 7" w:uiPriority="9" w:qFormat="1"/>
-    <w:lsdException w:name="heading 8" w:uiPriority="9" w:qFormat="1"/>
-    <w:lsdException w:name="heading 9" w:uiPriority="9" w:qFormat="1"/>
-    <w:lsdException w:name="toc 1" w:uiPriority="39"/>
-    <w:lsdException w:name="toc 2" w:uiPriority="39"/>
-    <w:lsdException w:name="toc 3" w:uiPriority="39"/>
-    <w:lsdException w:name="toc 4" w:uiPriority="39"/>
-    <w:lsdException w:name="toc 5" w:uiPriority="39"/>
-    <w:lsdException w:name="toc 6" w:uiPriority="39"/>
-    <w:lsdException w:name="toc 7" w:uiPriority="39"/>
-    <w:lsdException w:name="toc 8" w:uiPriority="39"/>
-    <w:lsdException w:name="toc 9" w:uiPriority="39"/>
-    <w:lsdException w:name="caption" w:uiPriority="35" w:qFormat="1"/>
-    <w:lsdException w:name="Title" w:semiHidden="0" w:uiPriority="10" w:unhideWhenUsed="0" w:qFormat="1"/>
-    <w:lsdException w:name="Default Paragraph Font" w:uiPriority="1"/>
-    <w:lsdException w:name="Subtitle" w:semiHidden="0" w:uiPriority="11" w:unhideWhenUsed="0" w:qFormat="1"/>
-    <w:lsdException w:name="Strong" w:semiHidden="0" w:uiPriority="22" w:unhideWhenUsed="0" w:qFormat="1"/>
-    <w:lsdException w:name="Emphasis" w:semiHidden="0" w:uiPriority="20" w:unhideWhenUsed="0" w:qFormat="1"/>
-    <w:lsdException w:name="Table Grid" w:semiHidden="0" w:uiPriority="59" w:unhideWhenUsed="0"/>
-    <w:lsdException w:name="Placeholder Text" w:unhideWhenUsed="0"/>
-    <w:lsdException w:name="No Spacing" w:semiHidden="0" w:uiPriority="1" w:unhideWhenUsed="0" w:qFormat="1"/>
-    <w:lsdException w:name="Light Shading" w:semiHidden="0" w:uiPriority="60" w:unhideWhenUsed="0"/>
-    <w:lsdException w:name="Light List" w:semiHidden="0" w:uiPriority="61" w:unhideWhenUsed="0"/>
-    <w:lsdException w:name="Light Grid" w:semiHidden="0" w:uiPriority="62" w:unhideWhenUsed="0"/>
-    <w:lsdException w:name="Medium Shading 1" w:semiHidden="0" w:uiPriority="63" w:unhideWhenUsed="0"/>
-    <w:lsdException w:name="Medium Shading 2" w:semiHidden="0" w:uiPriority="64" w:unhideWhenUsed="0"/>
-    <w:lsdException w:name="Medium List 1" w:semiHidden="0" w:uiPriority="65" w:unhideWhenUsed="0"/>
-    <w:lsdException w:name="Medium List 2" w:semiHidden="0" w:uiPriority="66" w:unhideWhenUsed="0"/>
-    <w:lsdException w:name="Medium Grid 1" w:semiHidden="0" w:uiPriority="67" w:unhideWhenUsed="0"/>
-    <w:lsdException w:name="Medium Grid 2" w:semiHidden="0" w:uiPriority="68" w:unhideWhenUsed="0"/>
-    <w:lsdException w:name="Medium Grid 3" w:semiHidden="0" w:uiPriority="69" w:unhideWhenUsed="0"/>
-    <w:lsdException w:name="Dark List" w:semiHidden="0" w:uiPriority="70" w:unhideWhenUsed="0"/>
-    <w:lsdException w:name="Colorful Shading" w:semiHidden="0" w:uiPriority="71" w:unhideWhenUsed="0"/>
-    <w:lsdException w:name="Colorful List" w:semiHidden="0" w:uiPriority="72" w:unhideWhenUsed="0"/>
-    <w:lsdException w:name="Colorful Grid" w:semiHidden="0" w:uiPriority="73" w:unhideWhenUsed="0"/>
-    <w:lsdException w:name="Light Shading Accent 1" w:semiHidden="0" w:uiPriority="60" w:unhideWhenUsed="0"/>
-    <w:lsdException w:name="Light List Accent 1" w:semiHidden="0" w:uiPriority="61" w:unhideWhenUsed="0"/>
-    <w:lsdException w:name="Light Grid Accent 1" w:semiHidden="0" w:uiPriority="62" w:unhideWhenUsed="0"/>
-    <w:lsdException w:name="Medium Shading 1 Accent 1" w:semiHidden="0" w:uiPriority="63" w:unhideWhenUsed="0"/>
-    <w:lsdException w:name="Medium Shading 2 Accent 1" w:semiHidden="0" w:uiPriority="64" w:unhideWhenUsed="0"/>
-    <w:lsdException w:name="Medium List 1 Accent 1" w:semiHidden="0" w:uiPriority="65" w:unhideWhenUsed="0"/>
-    <w:lsdException w:name="Revision" w:unhideWhenUsed="0"/>
-    <w:lsdException w:name="List Paragraph" w:semiHidden="0" w:uiPriority="34" w:unhideWhenUsed="0" w:qFormat="1"/>
-    <w:lsdException w:name="Quote" w:semiHidden="0" w:uiPriority="29" w:unhideWhenUsed="0" w:qFormat="1"/>
-    <w:lsdException w:name="Intense Quote" w:semiHidden="0" w:uiPriority="30" w:unhideWhenUsed="0" w:qFormat="1"/>
-    <w:lsdException w:name="Medium List 2 Accent 1" w:semiHidden="0" w:uiPriority="66" w:unhideWhenUsed="0"/>
-    <w:lsdException w:name="Medium Grid 1 Accent 1" w:semiHidden="0" w:uiPriority="67" w:unhideWhenUsed="0"/>
-    <w:lsdException w:name="Medium Grid 2 Accent 1" w:semiHidden="0" w:uiPriority="68" w:unhideWhenUsed="0"/>
-    <w:lsdException w:name="Medium Grid 3 Accent 1" w:semiHidden="0" w:uiPriority="69" w:unhideWhenUsed="0"/>
-    <w:lsdException w:name="Dark List Accent 1" w:semiHidden="0" w:uiPriority="70" w:unhideWhenUsed="0"/>
-    <w:lsdException w:name="Colorful Shading Accent 1" w:semiHidden="0" w:uiPriority="71" w:unhideWhenUsed="0"/>
-    <w:lsdException w:name="Colorful List Accent 1" w:semiHidden="0" w:uiPriority="72" w:unhideWhenUsed="0"/>
-    <w:lsdException w:name="Colorful Grid Accent 1" w:semiHidden="0" w:uiPriority="73" w:unhideWhenUsed="0"/>
-    <w:lsdException w:name="Light Shading Accent 2" w:semiHidden="0" w:uiPriority="60" w:unhideWhenUsed="0"/>
-    <w:lsdException w:name="Light List Accent 2" w:semiHidden="0" w:uiPriority="61" w:unhideWhenUsed="0"/>
-    <w:lsdException w:name="Light Grid Accent 2" w:semiHidden="0" w:uiPriority="62" w:unhideWhenUsed="0"/>
-    <w:lsdException w:name="Medium Shading 1 Accent 2" w:semiHidden="0" w:uiPriority="63" w:unhideWhenUsed="0"/>
-    <w:lsdException w:name="Medium Shading 2 Accent 2" w:semiHidden="0" w:uiPriority="64" w:unhideWhenUsed="0"/>
-    <w:lsdException w:name="Medium List 1 Accent 2" w:semiHidden="0" w:uiPriority="65" w:unhideWhenUsed="0"/>
-    <w:lsdException w:name="Medium List 2 Accent 2" w:semiHidden="0" w:uiPriority="66" w:unhideWhenUsed="0"/>
-    <w:lsdException w:name="Medium Grid 1 Accent 2" w:semiHidden="0" w:uiPriority="67" w:unhideWhenUsed="0"/>
-    <w:lsdException w:name="Medium Grid 2 Accent 2" w:semiHidden="0" w:uiPriority="68" w:unhideWhenUsed="0"/>
-    <w:lsdException w:name="Medium Grid 3 Accent 2" w:semiHidden="0" w:uiPriority="69" w:unhideWhenUsed="0"/>
-    <w:lsdException w:name="Dark List Accent 2" w:semiHidden="0" w:uiPriority="70" w:unhideWhenUsed="0"/>
-    <w:lsdException w:name="Colorful Shading Accent 2" w:semiHidden="0" w:uiPriority="71" w:unhideWhenUsed="0"/>
-    <w:lsdException w:name="Colorful List Accent 2" w:semiHidden="0" w:uiPriority="72" w:unhideWhenUsed="0"/>
-    <w:lsdException w:name="Colorful Grid Accent 2" w:semiHidden="0" w:uiPriority="73" w:unhideWhenUsed="0"/>
-    <w:lsdException w:name="Light Shading Accent 3" w:semiHidden="0" w:uiPriority="60" w:unhideWhenUsed="0"/>
-    <w:lsdException w:name="Light List Accent 3" w:semiHidden="0" w:uiPriority="61" w:unhideWhenUsed="0"/>
-    <w:lsdException w:name="Light Grid Accent 3" w:semiHidden="0" w:uiPriority="62" w:unhideWhenUsed="0"/>
-    <w:lsdException w:name="Medium Shading 1 Accent 3" w:semiHidden="0" w:uiPriority="63" w:unhideWhenUsed="0"/>
-    <w:lsdException w:name="Medium Shading 2 Accent 3" w:semiHidden="0" w:uiPriority="64" w:unhideWhenUsed="0"/>
-    <w:lsdException w:name="Medium List 1 Accent 3" w:semiHidden="0" w:uiPriority="65" w:unhideWhenUsed="0"/>
-    <w:lsdException w:name="Medium List 2 Accent 3" w:semiHidden="0" w:uiPriority="66" w:unhideWhenUsed="0"/>
-    <w:lsdException w:name="Medium Grid 1 Accent 3" w:semiHidden="0" w:uiPriority="67" w:unhideWhenUsed="0"/>
-    <w:lsdException w:name="Medium Grid 2 Accent 3" w:semiHidden="0" w:uiPriority="68" w:unhideWhenUsed="0"/>
-    <w:lsdException w:name="Medium Grid 3 Accent 3" w:semiHidden="0" w:uiPriority="69" w:unhideWhenUsed="0"/>
-    <w:lsdException w:name="Dark List Accent 3" w:semiHidden="0" w:uiPriority="70" w:unhideWhenUsed="0"/>
-    <w:lsdException w:name="Colorful Shading Accent 3" w:semiHidden="0" w:uiPriority="71" w:unhideWhenUsed="0"/>
-    <w:lsdException w:name="Colorful List Accent 3" w:semiHidden="0" w:uiPriority="72" w:unhideWhenUsed="0"/>
-    <w:lsdException w:name="Colorful Grid Accent 3" w:semiHidden="0" w:uiPriority="73" w:unhideWhenUsed="0"/>
-    <w:lsdException w:name="Light Shading Accent 4" w:semiHidden="0" w:uiPriority="60" w:unhideWhenUsed="0"/>
-    <w:lsdException w:name="Light List Accent 4" w:semiHidden="0" w:uiPriority="61" w:unhideWhenUsed="0"/>
-    <w:lsdException w:name="Light Grid Accent 4" w:semiHidden="0" w:uiPriority="62" w:unhideWhenUsed="0"/>
-    <w:lsdException w:name="Medium Shading 1 Accent 4" w:semiHidden="0" w:uiPriority="63" w:unhideWhenUsed="0"/>
-    <w:lsdException w:name="Medium Shading 2 Accent 4" w:semiHidden="0" w:uiPriority="64" w:unhideWhenUsed="0"/>
-    <w:lsdException w:name="Medium List 1 Accent 4" w:semiHidden="0" w:uiPriority="65" w:unhideWhenUsed="0"/>
-    <w:lsdException w:name="Medium List 2 Accent 4" w:semiHidden="0" w:uiPriority="66" w:unhideWhenUsed="0"/>
-    <w:lsdException w:name="Medium Grid 1 Accent 4" w:semiHidden="0" w:uiPriority="67" w:unhideWhenUsed="0"/>
-    <w:lsdException w:name="Medium Grid 2 Accent 4" w:semiHidden="0" w:uiPriority="68" w:unhideWhenUsed="0"/>
-    <w:lsdException w:name="Medium Grid 3 Accent 4" w:semiHidden="0" w:uiPriority="69" w:unhideWhenUsed="0"/>
-    <w:lsdException w:name="Dark List Accent 4" w:semiHidden="0" w:uiPriority="70" w:unhideWhenUsed="0"/>
-    <w:lsdException w:name="Colorful Shading Accent 4" w:semiHidden="0" w:uiPriority="71" w:unhideWhenUsed="0"/>
-    <w:lsdException w:name="Colorful List Accent 4" w:semiHidden="0" w:uiPriority="72" w:unhideWhenUsed="0"/>
-    <w:lsdException w:name="Colorful Grid Accent 4" w:semiHidden="0" w:uiPriority="73" w:unhideWhenUsed="0"/>
-    <w:lsdException w:name="Light Shading Accent 5" w:semiHidden="0" w:uiPriority="60" w:unhideWhenUsed="0"/>
-    <w:lsdException w:name="Light List Accent 5" w:semiHidden="0" w:uiPriority="61" w:unhideWhenUsed="0"/>
-    <w:lsdException w:name="Light Grid Accent 5" w:semiHidden="0" w:uiPriority="62" w:unhideWhenUsed="0"/>
-    <w:lsdException w:name="Medium Shading 1 Accent 5" w:semiHidden="0" w:uiPriority="63" w:unhideWhenUsed="0"/>
-    <w:lsdException w:name="Medium Shading 2 Accent 5" w:semiHidden="0" w:uiPriority="64" w:unhideWhenUsed="0"/>
-    <w:lsdException w:name="Medium List 1 Accent 5" w:semiHidden="0" w:uiPriority="65" w:unhideWhenUsed="0"/>
-    <w:lsdException w:name="Medium List 2 Accent 5" w:semiHidden="0" w:uiPriority="66" w:unhideWhenUsed="0"/>
-    <w:lsdException w:name="Medium Grid 1 Accent 5" w:semiHidden="0" w:uiPriority="67" w:unhideWhenUsed="0"/>
-    <w:lsdException w:name="Medium Grid 2 Accent 5" w:semiHidden="0" w:uiPriority="68" w:unhideWhenUsed="0"/>
-    <w:lsdException w:name="Medium Grid 3 Accent 5" w:semiHidden="0" w:uiPriority="69" w:unhideWhenUsed="0"/>
-    <w:lsdException w:name="Dark List Accent 5" w:semiHidden="0" w:uiPriority="70" w:unhideWhenUsed="0"/>
-    <w:lsdException w:name="Colorful Shading Accent 5" w:semiHidden="0" w:uiPriority="71" w:unhideWhenUsed="0"/>
-    <w:lsdException w:name="Colorful List Accent 5" w:semiHidden="0" w:uiPriority="72" w:unhideWhenUsed="0"/>
-    <w:lsdException w:name="Colorful Grid Accent 5" w:semiHidden="0" w:uiPriority="73" w:unhideWhenUsed="0"/>
-    <w:lsdException w:name="Light Shading Accent 6" w:semiHidden="0" w:uiPriority="60" w:unhideWhenUsed="0"/>
-    <w:lsdException w:name="Light List Accent 6" w:semiHidden="0" w:uiPriority="61" w:unhideWhenUsed="0"/>
-    <w:lsdException w:name="Light Grid Accent 6" w:semiHidden="0" w:uiPriority="62" w:unhideWhenUsed="0"/>
-    <w:lsdException w:name="Medium Shading 1 Accent 6" w:semiHidden="0" w:uiPriority="63" w:unhideWhenUsed="0"/>
-    <w:lsdException w:name="Medium Shading 2 Accent 6" w:semiHidden="0" w:uiPriority="64" w:unhideWhenUsed="0"/>
-    <w:lsdException w:name="Medium List 1 Accent 6" w:semiHidden="0" w:uiPriority="65" w:unhideWhenUsed="0"/>
-    <w:lsdException w:name="Medium List 2 Accent 6" w:semiHidden="0" w:uiPriority="66" w:unhideWhenUsed="0"/>
-    <w:lsdException w:name="Medium Grid 1 Accent 6" w:semiHidden="0" w:uiPriority="67" w:unhideWhenUsed="0"/>
-    <w:lsdException w:name="Medium Grid 2 Accent 6" w:semiHidden="0" w:uiPriority="68" w:unhideWhenUsed="0"/>
-    <w:lsdException w:name="Medium Grid 3 Accent 6" w:semiHidden="0" w:uiPriority="69" w:unhideWhenUsed="0"/>
-    <w:lsdException w:name="Dark List Accent 6" w:semiHidden="0" w:uiPriority="70" w:unhideWhenUsed="0"/>
-    <w:lsdException w:name="Colorful Shading Accent 6" w:semiHidden="0" w:uiPriority="71" w:unhideWhenUsed="0"/>
-    <w:lsdException w:name="Colorful List Accent 6" w:semiHidden="0" w:uiPriority="72" w:unhideWhenUsed="0"/>
-    <w:lsdException w:name="Colorful Grid Accent 6" w:semiHidden="0" w:uiPriority="73" w:unhideWhenUsed="0"/>
-    <w:lsdException w:name="Subtle Emphasis" w:semiHidden="0" w:uiPriority="19" w:unhideWhenUsed="0" w:qFormat="1"/>
-    <w:lsdException w:name="Intense Emphasis" w:semiHidden="0" w:uiPriority="21" w:unhideWhenUsed="0" w:qFormat="1"/>
-    <w:lsdException w:name="Subtle Reference" w:semiHidden="0" w:uiPriority="31" w:unhideWhenUsed="0" w:qFormat="1"/>
-    <w:lsdException w:name="Intense Reference" w:semiHidden="0" w:uiPriority="32" w:unhideWhenUsed="0" w:qFormat="1"/>
-    <w:lsdException w:name="Book Title" w:semiHidden="0" w:uiPriority="33" w:unhideWhenUsed="0" w:qFormat="1"/>
-    <w:lsdException w:name="Bibliography" w:uiPriority="37"/>
-    <w:lsdException w:name="TOC Heading" w:uiPriority="39" w:qFormat="1"/>
-  </w:latentStyles>
-  <w:style w:type="paragraph" w:default="1" w:styleId="Normal">
-    <w:name w:val="Normal"/>
-    <w:qFormat/>
-  </w:style>
-  <w:style w:type="character" w:default="1" w:styleId="Policepardfaut">
-    <w:name w:val="Default Paragraph Font"/>
-    <w:uiPriority w:val="1"/>
-    <w:semiHidden/>
-    <w:unhideWhenUsed/>
-  </w:style>
-  <w:style w:type="table" w:default="1" w:styleId="TableauNormal">
-    <w:name w:val="Normal Table"/>
-    <w:uiPriority w:val="99"/>
-    <w:semiHidden/>
-    <w:unhideWhenUsed/>
-    <w:qFormat/>
-    <w:tblPr>
-      <w:tblInd w:w="0" w:type="dxa"/>
-      <w:tblCellMar>
-        <w:top w:w="0" w:type="dxa"/>
-        <w:left w:w="108" w:type="dxa"/>
-        <w:bottom w:w="0" w:type="dxa"/>
-        <w:right w:w="108" w:type="dxa"/>
-      </w:tblCellMar>
-    </w:tblPr>
-  </w:style>
-  <w:style w:type="numbering" w:default="1" w:styleId="Aucuneliste">
-    <w:name w:val="No List"/>
-    <w:uiPriority w:val="99"/>
-    <w:semiHidden/>
-    <w:unhideWhenUsed/>
-  </w:style>
-  <w:style w:type="paragraph" w:customStyle="1" w:styleId="732BB333B99046818C3AC29AF22DBE9D">
-    <w:name w:val="732BB333B99046818C3AC29AF22DBE9D"/>
-    <w:rsid w:val="0026458F"/>
-  </w:style>
-  <w:style w:type="paragraph" w:customStyle="1" w:styleId="E00A313E4ED44521BAE6B480A57F051A">
-    <w:name w:val="E00A313E4ED44521BAE6B480A57F051A"/>
-    <w:rsid w:val="0026458F"/>
-  </w:style>
-  <w:style w:type="paragraph" w:customStyle="1" w:styleId="35B463C3F7534DE5BD17AE99242490BC">
-    <w:name w:val="35B463C3F7534DE5BD17AE99242490BC"/>
-    <w:rsid w:val="0026458F"/>
-  </w:style>
-  <w:style w:type="paragraph" w:customStyle="1" w:styleId="4134C707C29144DD9E72C7F9EC8D760D">
-    <w:name w:val="4134C707C29144DD9E72C7F9EC8D760D"/>
-    <w:rsid w:val="0026458F"/>
-  </w:style>
-  <w:style w:type="paragraph" w:customStyle="1" w:styleId="B6C8A55DFA0342A3B1609FC1826BD86A">
-    <w:name w:val="B6C8A55DFA0342A3B1609FC1826BD86A"/>
-    <w:rsid w:val="0026458F"/>
-  </w:style>
-  <w:style w:type="paragraph" w:customStyle="1" w:styleId="F9519D2424214902808C28A468B007A7">
-    <w:name w:val="F9519D2424214902808C28A468B007A7"/>
-    <w:rsid w:val="0026458F"/>
-  </w:style>
-  <w:style w:type="paragraph" w:customStyle="1" w:styleId="50AF3DEFD48D4029952C7D1F44E64EB3">
-    <w:name w:val="50AF3DEFD48D4029952C7D1F44E64EB3"/>
-    <w:rsid w:val="0026458F"/>
-  </w:style>
-  <w:style w:type="paragraph" w:customStyle="1" w:styleId="303C53AB4DC745E98165268D5F872AF5">
-    <w:name w:val="303C53AB4DC745E98165268D5F872AF5"/>
-    <w:rsid w:val="0026458F"/>
-  </w:style>
-  <w:style w:type="paragraph" w:customStyle="1" w:styleId="AE8A1C3F15004688BD94C2B2B1D7C684">
-    <w:name w:val="AE8A1C3F15004688BD94C2B2B1D7C684"/>
-    <w:rsid w:val="0026458F"/>
-  </w:style>
-  <w:style w:type="paragraph" w:customStyle="1" w:styleId="9D40E32C073F4DA8BA3798A83D5DF4CA">
-    <w:name w:val="9D40E32C073F4DA8BA3798A83D5DF4CA"/>
-    <w:rsid w:val="0026458F"/>
-  </w:style>
-  <w:style w:type="paragraph" w:customStyle="1" w:styleId="D038DE4AC2E2443889024815EE46D277">
-    <w:name w:val="D038DE4AC2E2443889024815EE46D277"/>
-    <w:rsid w:val="0026458F"/>
-  </w:style>
-  <w:style w:type="paragraph" w:customStyle="1" w:styleId="3275FC04ABC24B8AA34C4976BA9E44DC">
-    <w:name w:val="3275FC04ABC24B8AA34C4976BA9E44DC"/>
-    <w:rsid w:val="0026458F"/>
-  </w:style>
-</w:styles>
-</file>
-
-<file path=word/glossary/webSettings.xml><?xml version="1.0" encoding="utf-8"?>
-<w:webSettings xmlns:r="http://schemas.openxmlformats.org/officeDocument/2006/relationships" xmlns:w="http://schemas.openxmlformats.org/wordprocessingml/2006/main">
-  <w:optimizeForBrowser/>
-</w:webSettings>
-</file>
-
 <file path=word/theme/theme1.xml><?xml version="1.0" encoding="utf-8"?>
 <a:theme xmlns:a="http://schemas.openxmlformats.org/drawingml/2006/main" name="Thème Office">
   <a:themeElements>
@@ -3166,7 +3064,7 @@
 </file>
 
 <file path=customXml/itemProps1.xml><?xml version="1.0" encoding="utf-8"?>
-<ds:datastoreItem xmlns:ds="http://schemas.openxmlformats.org/officeDocument/2006/customXml" ds:itemID="{4908CEC3-F395-42E5-A0C6-772D14C42578}">
+<ds:datastoreItem xmlns:ds="http://schemas.openxmlformats.org/officeDocument/2006/customXml" ds:itemID="{4D68BBB5-F841-4D53-9788-634E06C84B41}">
   <ds:schemaRefs>
     <ds:schemaRef ds:uri="http://schemas.openxmlformats.org/officeDocument/2006/bibliography"/>
   </ds:schemaRefs>

--- a/Rapport/Rapport_TP1.docx
+++ b/Rapport/Rapport_TP1.docx
@@ -43,8 +43,9 @@
               <w:i/>
               <w:color w:val="auto"/>
             </w:rPr>
-            <w:t xml:space="preserve">Lorys Le Gohebel, </w:t>
+            <w:t xml:space="preserve">Le </w:t>
           </w:r>
+          <w:proofErr w:type="spellStart"/>
           <w:r>
             <w:rPr>
               <w:rFonts w:asciiTheme="minorHAnsi" w:eastAsiaTheme="minorHAnsi" w:hAnsiTheme="minorHAnsi" w:cstheme="minorBidi"/>
@@ -53,7 +54,62 @@
               <w:i/>
               <w:color w:val="auto"/>
             </w:rPr>
-            <w:t>Mechineau Alexandre</w:t>
+            <w:t>Gohebel</w:t>
+          </w:r>
+          <w:proofErr w:type="spellEnd"/>
+          <w:r>
+            <w:rPr>
+              <w:rFonts w:asciiTheme="minorHAnsi" w:eastAsiaTheme="minorHAnsi" w:hAnsiTheme="minorHAnsi" w:cstheme="minorBidi"/>
+              <w:b w:val="0"/>
+              <w:bCs w:val="0"/>
+              <w:i/>
+              <w:color w:val="auto"/>
+            </w:rPr>
+            <w:t xml:space="preserve"> </w:t>
+          </w:r>
+          <w:proofErr w:type="spellStart"/>
+          <w:r>
+            <w:rPr>
+              <w:rFonts w:asciiTheme="minorHAnsi" w:eastAsiaTheme="minorHAnsi" w:hAnsiTheme="minorHAnsi" w:cstheme="minorBidi"/>
+              <w:b w:val="0"/>
+              <w:bCs w:val="0"/>
+              <w:i/>
+              <w:color w:val="auto"/>
+            </w:rPr>
+            <w:t>Lorys</w:t>
+          </w:r>
+          <w:proofErr w:type="spellEnd"/>
+          <w:r>
+            <w:rPr>
+              <w:rFonts w:asciiTheme="minorHAnsi" w:eastAsiaTheme="minorHAnsi" w:hAnsiTheme="minorHAnsi" w:cstheme="minorBidi"/>
+              <w:b w:val="0"/>
+              <w:bCs w:val="0"/>
+              <w:i/>
+              <w:color w:val="auto"/>
+            </w:rPr>
+            <w:t xml:space="preserve">, </w:t>
+          </w:r>
+          <w:proofErr w:type="spellStart"/>
+          <w:r>
+            <w:rPr>
+              <w:rFonts w:asciiTheme="minorHAnsi" w:eastAsiaTheme="minorHAnsi" w:hAnsiTheme="minorHAnsi" w:cstheme="minorBidi"/>
+              <w:b w:val="0"/>
+              <w:bCs w:val="0"/>
+              <w:i/>
+              <w:color w:val="auto"/>
+            </w:rPr>
+            <w:t>Mechineau</w:t>
+          </w:r>
+          <w:proofErr w:type="spellEnd"/>
+          <w:r>
+            <w:rPr>
+              <w:rFonts w:asciiTheme="minorHAnsi" w:eastAsiaTheme="minorHAnsi" w:hAnsiTheme="minorHAnsi" w:cstheme="minorBidi"/>
+              <w:b w:val="0"/>
+              <w:bCs w:val="0"/>
+              <w:i/>
+              <w:color w:val="auto"/>
+            </w:rPr>
+            <w:t xml:space="preserve"> Alexandre</w:t>
           </w:r>
         </w:p>
         <w:p>
@@ -86,7 +142,7 @@
           <w:r>
             <w:fldChar w:fldCharType="separate"/>
           </w:r>
-          <w:hyperlink w:anchor="_Toc496267468" w:history="1">
+          <w:hyperlink w:anchor="_Toc496269115" w:history="1">
             <w:r>
               <w:rPr>
                 <w:rStyle w:val="Lienhypertexte"/>
@@ -113,7 +169,7 @@
                 <w:noProof/>
                 <w:webHidden/>
               </w:rPr>
-              <w:instrText xml:space="preserve"> PAGEREF _Toc496267468 \h </w:instrText>
+              <w:instrText xml:space="preserve"> PAGEREF _Toc496269115 \h </w:instrText>
             </w:r>
             <w:r>
               <w:rPr>
@@ -157,7 +213,7 @@
               <w:lang w:eastAsia="fr-FR"/>
             </w:rPr>
           </w:pPr>
-          <w:hyperlink w:anchor="_Toc496267469" w:history="1">
+          <w:hyperlink w:anchor="_Toc496269116" w:history="1">
             <w:r>
               <w:rPr>
                 <w:rStyle w:val="Lienhypertexte"/>
@@ -184,7 +240,7 @@
                 <w:noProof/>
                 <w:webHidden/>
               </w:rPr>
-              <w:instrText xml:space="preserve"> PAGEREF _Toc496267469 \h </w:instrText>
+              <w:instrText xml:space="preserve"> PAGEREF _Toc496269116 \h </w:instrText>
             </w:r>
             <w:r>
               <w:rPr>
@@ -228,7 +284,7 @@
               <w:lang w:eastAsia="fr-FR"/>
             </w:rPr>
           </w:pPr>
-          <w:hyperlink w:anchor="_Toc496267470" w:history="1">
+          <w:hyperlink w:anchor="_Toc496269117" w:history="1">
             <w:r>
               <w:rPr>
                 <w:rStyle w:val="Lienhypertexte"/>
@@ -255,7 +311,7 @@
                 <w:noProof/>
                 <w:webHidden/>
               </w:rPr>
-              <w:instrText xml:space="preserve"> PAGEREF _Toc496267470 \h </w:instrText>
+              <w:instrText xml:space="preserve"> PAGEREF _Toc496269117 \h </w:instrText>
             </w:r>
             <w:r>
               <w:rPr>
@@ -299,7 +355,7 @@
               <w:lang w:eastAsia="fr-FR"/>
             </w:rPr>
           </w:pPr>
-          <w:hyperlink w:anchor="_Toc496267471" w:history="1">
+          <w:hyperlink w:anchor="_Toc496269118" w:history="1">
             <w:r>
               <w:rPr>
                 <w:rStyle w:val="Lienhypertexte"/>
@@ -326,7 +382,7 @@
                 <w:noProof/>
                 <w:webHidden/>
               </w:rPr>
-              <w:instrText xml:space="preserve"> PAGEREF _Toc496267471 \h </w:instrText>
+              <w:instrText xml:space="preserve"> PAGEREF _Toc496269118 \h </w:instrText>
             </w:r>
             <w:r>
               <w:rPr>
@@ -370,7 +426,7 @@
               <w:lang w:eastAsia="fr-FR"/>
             </w:rPr>
           </w:pPr>
-          <w:hyperlink w:anchor="_Toc496267472" w:history="1">
+          <w:hyperlink w:anchor="_Toc496269119" w:history="1">
             <w:r>
               <w:rPr>
                 <w:rStyle w:val="Lienhypertexte"/>
@@ -397,7 +453,7 @@
                 <w:noProof/>
                 <w:webHidden/>
               </w:rPr>
-              <w:instrText xml:space="preserve"> PAGEREF _Toc496267472 \h </w:instrText>
+              <w:instrText xml:space="preserve"> PAGEREF _Toc496269119 \h </w:instrText>
             </w:r>
             <w:r>
               <w:rPr>
@@ -441,7 +497,7 @@
               <w:lang w:eastAsia="fr-FR"/>
             </w:rPr>
           </w:pPr>
-          <w:hyperlink w:anchor="_Toc496267473" w:history="1">
+          <w:hyperlink w:anchor="_Toc496269120" w:history="1">
             <w:r>
               <w:rPr>
                 <w:rStyle w:val="Lienhypertexte"/>
@@ -468,7 +524,7 @@
                 <w:noProof/>
                 <w:webHidden/>
               </w:rPr>
-              <w:instrText xml:space="preserve"> PAGEREF _Toc496267473 \h </w:instrText>
+              <w:instrText xml:space="preserve"> PAGEREF _Toc496269120 \h </w:instrText>
             </w:r>
             <w:r>
               <w:rPr>
@@ -512,7 +568,7 @@
               <w:lang w:eastAsia="fr-FR"/>
             </w:rPr>
           </w:pPr>
-          <w:hyperlink w:anchor="_Toc496267474" w:history="1">
+          <w:hyperlink w:anchor="_Toc496269121" w:history="1">
             <w:r>
               <w:rPr>
                 <w:rStyle w:val="Lienhypertexte"/>
@@ -539,7 +595,7 @@
                 <w:noProof/>
                 <w:webHidden/>
               </w:rPr>
-              <w:instrText xml:space="preserve"> PAGEREF _Toc496267474 \h </w:instrText>
+              <w:instrText xml:space="preserve"> PAGEREF _Toc496269121 \h </w:instrText>
             </w:r>
             <w:r>
               <w:rPr>
@@ -583,7 +639,7 @@
               <w:lang w:eastAsia="fr-FR"/>
             </w:rPr>
           </w:pPr>
-          <w:hyperlink w:anchor="_Toc496267475" w:history="1">
+          <w:hyperlink w:anchor="_Toc496269122" w:history="1">
             <w:r>
               <w:rPr>
                 <w:rStyle w:val="Lienhypertexte"/>
@@ -610,7 +666,7 @@
                 <w:noProof/>
                 <w:webHidden/>
               </w:rPr>
-              <w:instrText xml:space="preserve"> PAGEREF _Toc496267475 \h </w:instrText>
+              <w:instrText xml:space="preserve"> PAGEREF _Toc496269122 \h </w:instrText>
             </w:r>
             <w:r>
               <w:rPr>
@@ -654,7 +710,7 @@
               <w:lang w:eastAsia="fr-FR"/>
             </w:rPr>
           </w:pPr>
-          <w:hyperlink w:anchor="_Toc496267476" w:history="1">
+          <w:hyperlink w:anchor="_Toc496269123" w:history="1">
             <w:r>
               <w:rPr>
                 <w:rStyle w:val="Lienhypertexte"/>
@@ -681,7 +737,7 @@
                 <w:noProof/>
                 <w:webHidden/>
               </w:rPr>
-              <w:instrText xml:space="preserve"> PAGEREF _Toc496267476 \h </w:instrText>
+              <w:instrText xml:space="preserve"> PAGEREF _Toc496269123 \h </w:instrText>
             </w:r>
             <w:r>
               <w:rPr>
@@ -725,7 +781,7 @@
               <w:lang w:eastAsia="fr-FR"/>
             </w:rPr>
           </w:pPr>
-          <w:hyperlink w:anchor="_Toc496267477" w:history="1">
+          <w:hyperlink w:anchor="_Toc496269124" w:history="1">
             <w:r>
               <w:rPr>
                 <w:rStyle w:val="Lienhypertexte"/>
@@ -752,7 +808,7 @@
                 <w:noProof/>
                 <w:webHidden/>
               </w:rPr>
-              <w:instrText xml:space="preserve"> PAGEREF _Toc496267477 \h </w:instrText>
+              <w:instrText xml:space="preserve"> PAGEREF _Toc496269124 \h </w:instrText>
             </w:r>
             <w:r>
               <w:rPr>
@@ -796,7 +852,7 @@
               <w:lang w:eastAsia="fr-FR"/>
             </w:rPr>
           </w:pPr>
-          <w:hyperlink w:anchor="_Toc496267478" w:history="1">
+          <w:hyperlink w:anchor="_Toc496269125" w:history="1">
             <w:r>
               <w:rPr>
                 <w:rStyle w:val="Lienhypertexte"/>
@@ -823,7 +879,7 @@
                 <w:noProof/>
                 <w:webHidden/>
               </w:rPr>
-              <w:instrText xml:space="preserve"> PAGEREF _Toc496267478 \h </w:instrText>
+              <w:instrText xml:space="preserve"> PAGEREF _Toc496269125 \h </w:instrText>
             </w:r>
             <w:r>
               <w:rPr>
@@ -867,7 +923,7 @@
               <w:lang w:eastAsia="fr-FR"/>
             </w:rPr>
           </w:pPr>
-          <w:hyperlink w:anchor="_Toc496267479" w:history="1">
+          <w:hyperlink w:anchor="_Toc496269126" w:history="1">
             <w:r>
               <w:rPr>
                 <w:rStyle w:val="Lienhypertexte"/>
@@ -894,7 +950,7 @@
                 <w:noProof/>
                 <w:webHidden/>
               </w:rPr>
-              <w:instrText xml:space="preserve"> PAGEREF _Toc496267479 \h </w:instrText>
+              <w:instrText xml:space="preserve"> PAGEREF _Toc496269126 \h </w:instrText>
             </w:r>
             <w:r>
               <w:rPr>
@@ -938,7 +994,7 @@
               <w:lang w:eastAsia="fr-FR"/>
             </w:rPr>
           </w:pPr>
-          <w:hyperlink w:anchor="_Toc496267480" w:history="1">
+          <w:hyperlink w:anchor="_Toc496269127" w:history="1">
             <w:r>
               <w:rPr>
                 <w:rStyle w:val="Lienhypertexte"/>
@@ -965,7 +1021,7 @@
                 <w:noProof/>
                 <w:webHidden/>
               </w:rPr>
-              <w:instrText xml:space="preserve"> PAGEREF _Toc496267480 \h </w:instrText>
+              <w:instrText xml:space="preserve"> PAGEREF _Toc496269127 \h </w:instrText>
             </w:r>
             <w:r>
               <w:rPr>
@@ -1009,7 +1065,7 @@
               <w:lang w:eastAsia="fr-FR"/>
             </w:rPr>
           </w:pPr>
-          <w:hyperlink w:anchor="_Toc496267481" w:history="1">
+          <w:hyperlink w:anchor="_Toc496269128" w:history="1">
             <w:r>
               <w:rPr>
                 <w:rStyle w:val="Lienhypertexte"/>
@@ -1036,7 +1092,7 @@
                 <w:noProof/>
                 <w:webHidden/>
               </w:rPr>
-              <w:instrText xml:space="preserve"> PAGEREF _Toc496267481 \h </w:instrText>
+              <w:instrText xml:space="preserve"> PAGEREF _Toc496269128 \h </w:instrText>
             </w:r>
             <w:r>
               <w:rPr>
@@ -1080,7 +1136,7 @@
               <w:lang w:eastAsia="fr-FR"/>
             </w:rPr>
           </w:pPr>
-          <w:hyperlink w:anchor="_Toc496267482" w:history="1">
+          <w:hyperlink w:anchor="_Toc496269129" w:history="1">
             <w:r>
               <w:rPr>
                 <w:rStyle w:val="Lienhypertexte"/>
@@ -1107,7 +1163,7 @@
                 <w:noProof/>
                 <w:webHidden/>
               </w:rPr>
-              <w:instrText xml:space="preserve"> PAGEREF _Toc496267482 \h </w:instrText>
+              <w:instrText xml:space="preserve"> PAGEREF _Toc496269129 \h </w:instrText>
             </w:r>
             <w:r>
               <w:rPr>
@@ -1151,13 +1207,13 @@
               <w:lang w:eastAsia="fr-FR"/>
             </w:rPr>
           </w:pPr>
-          <w:hyperlink w:anchor="_Toc496267483" w:history="1">
+          <w:hyperlink w:anchor="_Toc496269130" w:history="1">
             <w:r>
               <w:rPr>
                 <w:rStyle w:val="Lienhypertexte"/>
                 <w:noProof/>
               </w:rPr>
-              <w:t>Source :</w:t>
+              <w:t>Annexe :</w:t>
             </w:r>
             <w:r>
               <w:rPr>
@@ -1178,7 +1234,7 @@
                 <w:noProof/>
                 <w:webHidden/>
               </w:rPr>
-              <w:instrText xml:space="preserve"> PAGEREF _Toc496267483 \h </w:instrText>
+              <w:instrText xml:space="preserve"> PAGEREF _Toc496269130 \h </w:instrText>
             </w:r>
             <w:r>
               <w:rPr>
@@ -1237,7 +1293,7 @@
       <w:pPr>
         <w:pStyle w:val="Titre1"/>
       </w:pPr>
-      <w:bookmarkStart w:id="0" w:name="_Toc496267468"/>
+      <w:bookmarkStart w:id="0" w:name="_Toc496269115"/>
       <w:r>
         <w:lastRenderedPageBreak/>
         <w:t>Etude du conditionnement de la matrice</w:t>
@@ -1275,7 +1331,15 @@
     </w:p>
     <w:p>
       <w:r>
-        <w:t>On remarque donc que la matrice A est mal conditionné. De plus, nous pouvons remarquer que l’erreur n’est pas linéaire ( O(N) ).</w:t>
+        <w:t xml:space="preserve">On remarque donc que la matrice A est mal conditionné. De plus, nous pouvons remarquer que l’erreur n’est pas linéaire </w:t>
+      </w:r>
+      <w:proofErr w:type="gramStart"/>
+      <w:r>
+        <w:t>( O</w:t>
+      </w:r>
+      <w:proofErr w:type="gramEnd"/>
+      <w:r>
+        <w:t>(N) ).</w:t>
       </w:r>
     </w:p>
     <w:p>
@@ -1287,7 +1351,7 @@
       <w:pPr>
         <w:pStyle w:val="Titre1"/>
       </w:pPr>
-      <w:bookmarkStart w:id="1" w:name="_Toc496267469"/>
+      <w:bookmarkStart w:id="1" w:name="_Toc496269116"/>
       <w:r>
         <w:lastRenderedPageBreak/>
         <w:t>Etude de l’erreur pour N fixé en fonction de la méth</w:t>
@@ -1305,12 +1369,17 @@
       <w:pPr>
         <w:pStyle w:val="Titre2"/>
       </w:pPr>
-      <w:bookmarkStart w:id="2" w:name="_Toc496267470"/>
+      <w:bookmarkStart w:id="2" w:name="_Toc496269117"/>
+      <w:proofErr w:type="gramStart"/>
       <w:r>
         <w:t>f</w:t>
       </w:r>
       <w:r>
-        <w:t>(x)</w:t>
+        <w:t>(</w:t>
+      </w:r>
+      <w:proofErr w:type="gramEnd"/>
+      <w:r>
+        <w:t>x)</w:t>
       </w:r>
       <w:r>
         <w:t>=</w:t>
@@ -1353,10 +1422,15 @@
       <w:r>
         <w:br w:type="page"/>
       </w:r>
-      <w:bookmarkStart w:id="3" w:name="_Toc496267471"/>
+      <w:bookmarkStart w:id="3" w:name="_Toc496269118"/>
+      <w:proofErr w:type="gramStart"/>
       <w:r>
         <w:lastRenderedPageBreak/>
-        <w:t>f(x)=1, N=9 :</w:t>
+        <w:t>f(</w:t>
+      </w:r>
+      <w:proofErr w:type="gramEnd"/>
+      <w:r>
+        <w:t>x)=1, N=9 :</w:t>
       </w:r>
       <w:bookmarkEnd w:id="3"/>
     </w:p>
@@ -1397,10 +1471,15 @@
       <w:pPr>
         <w:pStyle w:val="Titre2"/>
       </w:pPr>
-      <w:bookmarkStart w:id="4" w:name="_Toc496267472"/>
+      <w:bookmarkStart w:id="4" w:name="_Toc496269119"/>
+      <w:proofErr w:type="gramStart"/>
       <w:r>
         <w:lastRenderedPageBreak/>
-        <w:t>f(x)=x, N=9</w:t>
+        <w:t>f(</w:t>
+      </w:r>
+      <w:proofErr w:type="gramEnd"/>
+      <w:r>
+        <w:t>x)=x, N=9</w:t>
       </w:r>
       <w:bookmarkEnd w:id="4"/>
     </w:p>
@@ -1505,10 +1584,15 @@
       <w:pPr>
         <w:pStyle w:val="Titre2"/>
       </w:pPr>
-      <w:bookmarkStart w:id="5" w:name="_Toc496267473"/>
+      <w:bookmarkStart w:id="5" w:name="_Toc496269120"/>
+      <w:proofErr w:type="gramStart"/>
       <w:r>
         <w:lastRenderedPageBreak/>
-        <w:t>f(x)=x^2, N=9</w:t>
+        <w:t>f(</w:t>
+      </w:r>
+      <w:proofErr w:type="gramEnd"/>
+      <w:r>
+        <w:t>x)=x^2, N=9</w:t>
       </w:r>
       <w:bookmarkEnd w:id="5"/>
     </w:p>
@@ -1535,7 +1619,15 @@
     <w:p/>
     <w:p>
       <w:r>
-        <w:t>On a le même constat que précédemment, sauf que ici la méthode 1 a une bonne précision partout.</w:t>
+        <w:t xml:space="preserve">On a le même constat que précédemment, sauf </w:t>
+      </w:r>
+      <w:proofErr w:type="gramStart"/>
+      <w:r>
+        <w:t>que ici</w:t>
+      </w:r>
+      <w:proofErr w:type="gramEnd"/>
+      <w:r>
+        <w:t xml:space="preserve"> la méthode 1 a une bonne précision partout.</w:t>
       </w:r>
     </w:p>
     <w:p>
@@ -1547,10 +1639,15 @@
       <w:pPr>
         <w:pStyle w:val="Titre2"/>
       </w:pPr>
-      <w:bookmarkStart w:id="6" w:name="_Toc496267474"/>
+      <w:bookmarkStart w:id="6" w:name="_Toc496269121"/>
+      <w:proofErr w:type="gramStart"/>
       <w:r>
         <w:lastRenderedPageBreak/>
-        <w:t>f(x)=4π^2*sin (2πx), N=9</w:t>
+        <w:t>f(</w:t>
+      </w:r>
+      <w:proofErr w:type="gramEnd"/>
+      <w:r>
+        <w:t>x)=4π^2*sin (2πx), N=9</w:t>
       </w:r>
       <w:bookmarkEnd w:id="6"/>
     </w:p>
@@ -1576,7 +1673,15 @@
     <w:p/>
     <w:p>
       <w:r>
-        <w:t>Pour cette dernière fonction les deux méthodes ne sont pas assez précise avec N=9 pour avoir un résultat précis.</w:t>
+        <w:t xml:space="preserve">Pour cette dernière fonction les deux méthodes ne sont pas assez </w:t>
+      </w:r>
+      <w:proofErr w:type="gramStart"/>
+      <w:r>
+        <w:t>précise</w:t>
+      </w:r>
+      <w:proofErr w:type="gramEnd"/>
+      <w:r>
+        <w:t xml:space="preserve"> avec N=9 pour avoir un résultat précis.</w:t>
       </w:r>
     </w:p>
     <w:p>
@@ -1588,7 +1693,7 @@
       <w:pPr>
         <w:pStyle w:val="Titre2"/>
       </w:pPr>
-      <w:bookmarkStart w:id="7" w:name="_Toc496267475"/>
+      <w:bookmarkStart w:id="7" w:name="_Toc496269122"/>
       <w:r>
         <w:lastRenderedPageBreak/>
         <w:t>Conclusion</w:t>
@@ -1615,7 +1720,7 @@
       <w:pPr>
         <w:pStyle w:val="Titre1"/>
       </w:pPr>
-      <w:bookmarkStart w:id="8" w:name="_Toc496267476"/>
+      <w:bookmarkStart w:id="8" w:name="_Toc496269123"/>
       <w:r>
         <w:lastRenderedPageBreak/>
         <w:t>Etude de la convergence des deux schémas</w:t>
@@ -1627,9 +1732,14 @@
       <w:pPr>
         <w:pStyle w:val="Titre2"/>
       </w:pPr>
-      <w:bookmarkStart w:id="9" w:name="_Toc496267477"/>
-      <w:r>
-        <w:t>f(x)=0, N=9 :</w:t>
+      <w:bookmarkStart w:id="9" w:name="_Toc496269124"/>
+      <w:proofErr w:type="gramStart"/>
+      <w:r>
+        <w:t>f(</w:t>
+      </w:r>
+      <w:proofErr w:type="gramEnd"/>
+      <w:r>
+        <w:t>x)=0, N=9 :</w:t>
       </w:r>
       <w:bookmarkEnd w:id="9"/>
     </w:p>
@@ -1646,7 +1756,7 @@
       </w:r>
       <w:r>
         <w:pict>
-          <v:shape id="_x0000_i1036" type="#_x0000_t75" style="width:337.5pt;height:253.5pt">
+          <v:shape id="_x0000_i1036" type="#_x0000_t75" style="width:338pt;height:253.5pt">
             <v:imagedata r:id="rId19" o:title="ConvHf=0meth=1"/>
           </v:shape>
         </w:pict>
@@ -1664,10 +1774,15 @@
       <w:r>
         <w:br w:type="page"/>
       </w:r>
-      <w:bookmarkStart w:id="10" w:name="_Toc496267478"/>
+      <w:bookmarkStart w:id="10" w:name="_Toc496269125"/>
+      <w:proofErr w:type="gramStart"/>
       <w:r>
         <w:lastRenderedPageBreak/>
-        <w:t>f(x)=1, N=9 :</w:t>
+        <w:t>f(</w:t>
+      </w:r>
+      <w:proofErr w:type="gramEnd"/>
+      <w:r>
+        <w:t>x)=1, N=9 :</w:t>
       </w:r>
       <w:bookmarkEnd w:id="10"/>
     </w:p>
@@ -1799,7 +1914,15 @@
         <w:t xml:space="preserve"> méthode </w:t>
       </w:r>
       <w:r>
-        <w:t>semble présenter une erreur d’ordre O(1/N).</w:t>
+        <w:t xml:space="preserve">semble présenter une erreur d’ordre </w:t>
+      </w:r>
+      <w:proofErr w:type="gramStart"/>
+      <w:r>
+        <w:t>O(</w:t>
+      </w:r>
+      <w:proofErr w:type="gramEnd"/>
+      <w:r>
+        <w:t>1/N).</w:t>
       </w:r>
     </w:p>
     <w:p>
@@ -1819,10 +1942,15 @@
       <w:pPr>
         <w:pStyle w:val="Titre2"/>
       </w:pPr>
-      <w:bookmarkStart w:id="11" w:name="_Toc496267479"/>
+      <w:bookmarkStart w:id="11" w:name="_Toc496269126"/>
+      <w:proofErr w:type="gramStart"/>
       <w:r>
         <w:lastRenderedPageBreak/>
-        <w:t>f(x)=x, N=9</w:t>
+        <w:t>f(</w:t>
+      </w:r>
+      <w:proofErr w:type="gramEnd"/>
+      <w:r>
+        <w:t>x)=x, N=9</w:t>
       </w:r>
       <w:bookmarkEnd w:id="11"/>
     </w:p>
@@ -1950,10 +2078,15 @@
       <w:pPr>
         <w:pStyle w:val="Titre2"/>
       </w:pPr>
-      <w:bookmarkStart w:id="12" w:name="_Toc496267480"/>
+      <w:bookmarkStart w:id="12" w:name="_Toc496269127"/>
+      <w:proofErr w:type="gramStart"/>
       <w:r>
         <w:lastRenderedPageBreak/>
-        <w:t>f(x)=x^2, N=9</w:t>
+        <w:t>f(</w:t>
+      </w:r>
+      <w:proofErr w:type="gramEnd"/>
+      <w:r>
+        <w:t>x)=x^2, N=9</w:t>
       </w:r>
       <w:bookmarkEnd w:id="12"/>
     </w:p>
@@ -2077,10 +2210,15 @@
       <w:pPr>
         <w:pStyle w:val="Titre2"/>
       </w:pPr>
-      <w:bookmarkStart w:id="13" w:name="_Toc496267481"/>
+      <w:bookmarkStart w:id="13" w:name="_Toc496269128"/>
+      <w:proofErr w:type="gramStart"/>
       <w:r>
         <w:lastRenderedPageBreak/>
-        <w:t>f(x)=4π^2*sin (2πx), N=9</w:t>
+        <w:t>f(</w:t>
+      </w:r>
+      <w:proofErr w:type="gramEnd"/>
+      <w:r>
+        <w:t>x)=4π^2*sin (2πx), N=9</w:t>
       </w:r>
       <w:bookmarkEnd w:id="13"/>
     </w:p>
@@ -2205,7 +2343,7 @@
       <w:pPr>
         <w:pStyle w:val="Titre2"/>
       </w:pPr>
-      <w:bookmarkStart w:id="14" w:name="_Toc496267482"/>
+      <w:bookmarkStart w:id="14" w:name="_Toc496269129"/>
       <w:r>
         <w:lastRenderedPageBreak/>
         <w:t>Conclusion : Convergence</w:t>
@@ -2225,7 +2363,13 @@
     </w:p>
     <w:p>
       <w:r>
-        <w:t>Le même probleme se produit lorsque f(x)=x pour la première méthode.</w:t>
+        <w:t xml:space="preserve">Le même </w:t>
+      </w:r>
+      <w:r>
+        <w:t>problème</w:t>
+      </w:r>
+      <w:r>
+        <w:t xml:space="preserve"> se produit lorsque f(x)=x pour la première méthode.</w:t>
       </w:r>
     </w:p>
     <w:p/>
@@ -2238,14 +2382,14 @@
           <w:u w:val="single"/>
         </w:rPr>
       </w:pPr>
-      <w:bookmarkStart w:id="15" w:name="_Toc496267483"/>
+      <w:bookmarkStart w:id="15" w:name="_Toc496269130"/>
       <w:r>
         <w:rPr>
           <w:sz w:val="48"/>
           <w:szCs w:val="48"/>
           <w:u w:val="single"/>
         </w:rPr>
-        <w:t>Source</w:t>
+        <w:t>Annexe</w:t>
       </w:r>
       <w:r>
         <w:rPr>
@@ -2529,6 +2673,7 @@
   <w:style w:type="character" w:default="1" w:styleId="Policepardfaut">
     <w:name w:val="Default Paragraph Font"/>
     <w:uiPriority w:val="1"/>
+    <w:semiHidden/>
     <w:unhideWhenUsed/>
   </w:style>
   <w:style w:type="table" w:default="1" w:styleId="TableauNormal">
@@ -3064,7 +3209,7 @@
 </file>
 
 <file path=customXml/itemProps1.xml><?xml version="1.0" encoding="utf-8"?>
-<ds:datastoreItem xmlns:ds="http://schemas.openxmlformats.org/officeDocument/2006/customXml" ds:itemID="{4D68BBB5-F841-4D53-9788-634E06C84B41}">
+<ds:datastoreItem xmlns:ds="http://schemas.openxmlformats.org/officeDocument/2006/customXml" ds:itemID="{54DE139E-6D9F-463B-8DEB-16B97EEC72AD}">
   <ds:schemaRefs>
     <ds:schemaRef ds:uri="http://schemas.openxmlformats.org/officeDocument/2006/bibliography"/>
   </ds:schemaRefs>
